--- a/doc/SpecificationRequirements.docx
+++ b/doc/SpecificationRequirements.docx
@@ -502,35 +502,6 @@
               <w:t>.</w:t>
             </w:r>
           </w:p>
-          <w:p>
-            <w:pPr>
-              <w:widowControl w:val="0"/>
-              <w:spacing w:before="240" w:after="240"/>
-              <w:jc w:val="both"/>
-              <w:rPr>
-                <w:lang w:val="en-US"/>
-              </w:rPr>
-            </w:pPr>
-            <w:r>
-              <w:rPr>
-                <w:b/>
-                <w:lang w:val="en-US"/>
-              </w:rPr>
-              <w:t xml:space="preserve">RF6: </w:t>
-            </w:r>
-            <w:r>
-              <w:rPr>
-                <w:lang w:val="en-US"/>
-              </w:rPr>
-              <w:t>Block the other player's movement to a vertex</w:t>
-            </w:r>
-            <w:r>
-              <w:rPr>
-                <w:lang w:val="en-US"/>
-              </w:rPr>
-              <w:t>.</w:t>
-            </w:r>
-          </w:p>
         </w:tc>
       </w:tr>
       <w:tr>
@@ -600,16 +571,12 @@
               </w:rPr>
               <w:t xml:space="preserve">We need to make a system for a game that's like a maze, but with some changes. Two players will compete in a 1 vs. 1 match, moving around a grid that looks like a box game. The catch is that each player can only go to nearby spots. We're using a graph to model the game, where each square on the board is like a point in the </w:t>
             </w:r>
-            <w:proofErr w:type="spellStart"/>
-            <w:proofErr w:type="gramStart"/>
             <w:r>
               <w:rPr>
                 <w:lang w:val="en-US"/>
               </w:rPr>
-              <w:t>graph.To</w:t>
-            </w:r>
-            <w:proofErr w:type="spellEnd"/>
-            <w:proofErr w:type="gramEnd"/>
+              <w:t>graph. To</w:t>
+            </w:r>
             <w:r>
               <w:rPr>
                 <w:lang w:val="en-US"/>
@@ -645,7 +612,6 @@
               <w:spacing w:before="240"/>
             </w:pPr>
             <w:r>
-              <w:lastRenderedPageBreak/>
               <w:t>NON-FUNCTIONAL REQUIREMENTS</w:t>
             </w:r>
           </w:p>
@@ -691,103 +657,1146 @@
         </w:tc>
       </w:tr>
     </w:tbl>
+    <w:tbl>
+      <w:tblPr>
+        <w:tblW w:w="0" w:type="auto"/>
+        <w:tblCellMar>
+          <w:top w:w="15" w:type="dxa"/>
+          <w:left w:w="15" w:type="dxa"/>
+          <w:bottom w:w="15" w:type="dxa"/>
+          <w:right w:w="15" w:type="dxa"/>
+        </w:tblCellMar>
+        <w:tblLook w:val="04A0" w:firstRow="1" w:lastRow="0" w:firstColumn="1" w:lastColumn="0" w:noHBand="0" w:noVBand="1"/>
+      </w:tblPr>
+      <w:tblGrid>
+        <w:gridCol w:w="1940"/>
+        <w:gridCol w:w="1545"/>
+        <w:gridCol w:w="1328"/>
+        <w:gridCol w:w="4641"/>
+      </w:tblGrid>
+      <w:tr>
+        <w:trPr>
+          <w:trHeight w:val="786"/>
+          <w:tblHeader/>
+        </w:trPr>
+        <w:tc>
+          <w:tcPr>
+            <w:tcW w:w="0" w:type="auto"/>
+            <w:tcBorders>
+              <w:top w:val="single" w:sz="4" w:space="0" w:color="000000"/>
+              <w:left w:val="single" w:sz="4" w:space="0" w:color="000000"/>
+              <w:bottom w:val="single" w:sz="4" w:space="0" w:color="000000"/>
+              <w:right w:val="single" w:sz="4" w:space="0" w:color="000000"/>
+            </w:tcBorders>
+            <w:shd w:val="clear" w:color="auto" w:fill="D9E2F3"/>
+            <w:tcMar>
+              <w:top w:w="0" w:type="dxa"/>
+              <w:left w:w="108" w:type="dxa"/>
+              <w:bottom w:w="0" w:type="dxa"/>
+              <w:right w:w="108" w:type="dxa"/>
+            </w:tcMar>
+            <w:vAlign w:val="center"/>
+            <w:hideMark/>
+          </w:tcPr>
+          <w:p>
+            <w:pPr>
+              <w:spacing w:line="240" w:lineRule="auto"/>
+              <w:jc w:val="center"/>
+              <w:rPr>
+                <w:rFonts w:ascii="Times New Roman" w:eastAsia="Times New Roman" w:hAnsi="Times New Roman" w:cs="Times New Roman"/>
+                <w:b/>
+                <w:bCs/>
+                <w:sz w:val="24"/>
+                <w:szCs w:val="24"/>
+                <w:lang w:val="es-CO"/>
+              </w:rPr>
+            </w:pPr>
+            <w:proofErr w:type="spellStart"/>
+            <w:r>
+              <w:rPr>
+                <w:rFonts w:eastAsia="Times New Roman"/>
+                <w:b/>
+                <w:bCs/>
+                <w:color w:val="000000"/>
+                <w:lang w:val="es-CO"/>
+              </w:rPr>
+              <w:lastRenderedPageBreak/>
+              <w:t>Name</w:t>
+            </w:r>
+            <w:proofErr w:type="spellEnd"/>
+            <w:r>
+              <w:rPr>
+                <w:rFonts w:eastAsia="Times New Roman"/>
+                <w:b/>
+                <w:bCs/>
+                <w:color w:val="000000"/>
+                <w:lang w:val="es-CO"/>
+              </w:rPr>
+              <w:t xml:space="preserve"> </w:t>
+            </w:r>
+            <w:proofErr w:type="spellStart"/>
+            <w:r>
+              <w:rPr>
+                <w:rFonts w:eastAsia="Times New Roman"/>
+                <w:b/>
+                <w:bCs/>
+                <w:color w:val="000000"/>
+                <w:lang w:val="es-CO"/>
+              </w:rPr>
+              <w:t>or</w:t>
+            </w:r>
+            <w:proofErr w:type="spellEnd"/>
+            <w:r>
+              <w:rPr>
+                <w:rFonts w:eastAsia="Times New Roman"/>
+                <w:b/>
+                <w:bCs/>
+                <w:color w:val="000000"/>
+                <w:lang w:val="es-CO"/>
+              </w:rPr>
+              <w:t xml:space="preserve"> </w:t>
+            </w:r>
+            <w:proofErr w:type="spellStart"/>
+            <w:r>
+              <w:rPr>
+                <w:rFonts w:eastAsia="Times New Roman"/>
+                <w:b/>
+                <w:bCs/>
+                <w:color w:val="000000"/>
+                <w:lang w:val="es-CO"/>
+              </w:rPr>
+              <w:t>identifier</w:t>
+            </w:r>
+            <w:proofErr w:type="spellEnd"/>
+          </w:p>
+        </w:tc>
+        <w:tc>
+          <w:tcPr>
+            <w:tcW w:w="0" w:type="auto"/>
+            <w:gridSpan w:val="3"/>
+            <w:tcBorders>
+              <w:top w:val="single" w:sz="4" w:space="0" w:color="000000"/>
+              <w:left w:val="single" w:sz="4" w:space="0" w:color="000000"/>
+              <w:bottom w:val="single" w:sz="4" w:space="0" w:color="000000"/>
+              <w:right w:val="single" w:sz="4" w:space="0" w:color="000000"/>
+            </w:tcBorders>
+            <w:tcMar>
+              <w:top w:w="0" w:type="dxa"/>
+              <w:left w:w="108" w:type="dxa"/>
+              <w:bottom w:w="0" w:type="dxa"/>
+              <w:right w:w="108" w:type="dxa"/>
+            </w:tcMar>
+            <w:vAlign w:val="center"/>
+            <w:hideMark/>
+          </w:tcPr>
+          <w:p>
+            <w:pPr>
+              <w:spacing w:before="240" w:after="240" w:line="240" w:lineRule="auto"/>
+              <w:jc w:val="both"/>
+              <w:rPr>
+                <w:rFonts w:ascii="Times New Roman" w:eastAsia="Times New Roman" w:hAnsi="Times New Roman" w:cs="Times New Roman"/>
+                <w:b/>
+                <w:bCs/>
+                <w:sz w:val="24"/>
+                <w:szCs w:val="24"/>
+                <w:lang w:val="es-CO"/>
+              </w:rPr>
+            </w:pPr>
+            <w:r>
+              <w:rPr>
+                <w:rFonts w:eastAsia="Times New Roman"/>
+                <w:b/>
+                <w:bCs/>
+                <w:color w:val="000000"/>
+                <w:lang w:val="es-CO"/>
+              </w:rPr>
+              <w:t>RF1</w:t>
+            </w:r>
+          </w:p>
+        </w:tc>
+      </w:tr>
+      <w:tr>
+        <w:trPr>
+          <w:trHeight w:val="997"/>
+          <w:tblHeader/>
+        </w:trPr>
+        <w:tc>
+          <w:tcPr>
+            <w:tcW w:w="0" w:type="auto"/>
+            <w:tcBorders>
+              <w:top w:val="single" w:sz="4" w:space="0" w:color="000000"/>
+              <w:left w:val="single" w:sz="4" w:space="0" w:color="000000"/>
+              <w:bottom w:val="single" w:sz="4" w:space="0" w:color="000000"/>
+              <w:right w:val="single" w:sz="4" w:space="0" w:color="000000"/>
+            </w:tcBorders>
+            <w:shd w:val="clear" w:color="auto" w:fill="D9E2F3"/>
+            <w:tcMar>
+              <w:top w:w="0" w:type="dxa"/>
+              <w:left w:w="108" w:type="dxa"/>
+              <w:bottom w:w="0" w:type="dxa"/>
+              <w:right w:w="108" w:type="dxa"/>
+            </w:tcMar>
+            <w:vAlign w:val="center"/>
+            <w:hideMark/>
+          </w:tcPr>
+          <w:p>
+            <w:pPr>
+              <w:spacing w:line="240" w:lineRule="auto"/>
+              <w:jc w:val="center"/>
+              <w:rPr>
+                <w:rFonts w:ascii="Times New Roman" w:eastAsia="Times New Roman" w:hAnsi="Times New Roman" w:cs="Times New Roman"/>
+                <w:b/>
+                <w:bCs/>
+                <w:sz w:val="24"/>
+                <w:szCs w:val="24"/>
+                <w:lang w:val="es-CO"/>
+              </w:rPr>
+            </w:pPr>
+            <w:proofErr w:type="spellStart"/>
+            <w:r>
+              <w:rPr>
+                <w:rFonts w:eastAsia="Times New Roman"/>
+                <w:b/>
+                <w:bCs/>
+                <w:color w:val="000000"/>
+                <w:lang w:val="es-CO"/>
+              </w:rPr>
+              <w:t>Summary</w:t>
+            </w:r>
+            <w:proofErr w:type="spellEnd"/>
+          </w:p>
+        </w:tc>
+        <w:tc>
+          <w:tcPr>
+            <w:tcW w:w="0" w:type="auto"/>
+            <w:gridSpan w:val="3"/>
+            <w:tcBorders>
+              <w:top w:val="single" w:sz="4" w:space="0" w:color="000000"/>
+              <w:left w:val="single" w:sz="4" w:space="0" w:color="000000"/>
+              <w:bottom w:val="single" w:sz="4" w:space="0" w:color="000000"/>
+              <w:right w:val="single" w:sz="4" w:space="0" w:color="000000"/>
+            </w:tcBorders>
+            <w:tcMar>
+              <w:top w:w="0" w:type="dxa"/>
+              <w:left w:w="108" w:type="dxa"/>
+              <w:bottom w:w="0" w:type="dxa"/>
+              <w:right w:w="108" w:type="dxa"/>
+            </w:tcMar>
+            <w:vAlign w:val="center"/>
+            <w:hideMark/>
+          </w:tcPr>
+          <w:p>
+            <w:pPr>
+              <w:spacing w:line="240" w:lineRule="auto"/>
+              <w:jc w:val="both"/>
+              <w:rPr>
+                <w:rFonts w:ascii="Times New Roman" w:eastAsia="Times New Roman" w:hAnsi="Times New Roman" w:cs="Times New Roman"/>
+                <w:b/>
+                <w:bCs/>
+                <w:sz w:val="24"/>
+                <w:szCs w:val="24"/>
+                <w:lang w:val="en-US"/>
+              </w:rPr>
+            </w:pPr>
+            <w:r>
+              <w:rPr>
+                <w:rFonts w:eastAsia="Times New Roman"/>
+                <w:color w:val="000000"/>
+                <w:lang w:val="en-US"/>
+              </w:rPr>
+              <w:t>The program must be able to represent the game board with its predetermined vertices with their edges. Besides that, it should show the different weights of the edges to provide the correct tools to the player.</w:t>
+            </w:r>
+          </w:p>
+        </w:tc>
+      </w:tr>
+      <w:tr>
+        <w:trPr>
+          <w:trHeight w:val="416"/>
+          <w:tblHeader/>
+        </w:trPr>
+        <w:tc>
+          <w:tcPr>
+            <w:tcW w:w="0" w:type="auto"/>
+            <w:tcBorders>
+              <w:top w:val="single" w:sz="4" w:space="0" w:color="000000"/>
+              <w:left w:val="single" w:sz="4" w:space="0" w:color="000000"/>
+              <w:bottom w:val="single" w:sz="4" w:space="0" w:color="000000"/>
+              <w:right w:val="single" w:sz="4" w:space="0" w:color="000000"/>
+            </w:tcBorders>
+            <w:shd w:val="clear" w:color="auto" w:fill="D9E2F3"/>
+            <w:tcMar>
+              <w:top w:w="0" w:type="dxa"/>
+              <w:left w:w="108" w:type="dxa"/>
+              <w:bottom w:w="0" w:type="dxa"/>
+              <w:right w:w="108" w:type="dxa"/>
+            </w:tcMar>
+            <w:vAlign w:val="center"/>
+            <w:hideMark/>
+          </w:tcPr>
+          <w:p>
+            <w:pPr>
+              <w:spacing w:line="240" w:lineRule="auto"/>
+              <w:jc w:val="center"/>
+              <w:rPr>
+                <w:rFonts w:ascii="Times New Roman" w:eastAsia="Times New Roman" w:hAnsi="Times New Roman" w:cs="Times New Roman"/>
+                <w:b/>
+                <w:bCs/>
+                <w:sz w:val="24"/>
+                <w:szCs w:val="24"/>
+                <w:lang w:val="es-CO"/>
+              </w:rPr>
+            </w:pPr>
+            <w:proofErr w:type="spellStart"/>
+            <w:r>
+              <w:rPr>
+                <w:rFonts w:eastAsia="Times New Roman"/>
+                <w:b/>
+                <w:bCs/>
+                <w:color w:val="000000"/>
+                <w:lang w:val="es-CO"/>
+              </w:rPr>
+              <w:t>Entries</w:t>
+            </w:r>
+            <w:proofErr w:type="spellEnd"/>
+          </w:p>
+        </w:tc>
+        <w:tc>
+          <w:tcPr>
+            <w:tcW w:w="0" w:type="auto"/>
+            <w:tcBorders>
+              <w:top w:val="single" w:sz="4" w:space="0" w:color="000000"/>
+              <w:left w:val="single" w:sz="4" w:space="0" w:color="000000"/>
+              <w:bottom w:val="single" w:sz="4" w:space="0" w:color="000000"/>
+              <w:right w:val="single" w:sz="4" w:space="0" w:color="000000"/>
+            </w:tcBorders>
+            <w:tcMar>
+              <w:top w:w="0" w:type="dxa"/>
+              <w:left w:w="108" w:type="dxa"/>
+              <w:bottom w:w="0" w:type="dxa"/>
+              <w:right w:w="108" w:type="dxa"/>
+            </w:tcMar>
+            <w:vAlign w:val="center"/>
+            <w:hideMark/>
+          </w:tcPr>
+          <w:p>
+            <w:pPr>
+              <w:spacing w:line="240" w:lineRule="auto"/>
+              <w:jc w:val="center"/>
+              <w:rPr>
+                <w:rFonts w:ascii="Times New Roman" w:eastAsia="Times New Roman" w:hAnsi="Times New Roman" w:cs="Times New Roman"/>
+                <w:b/>
+                <w:bCs/>
+                <w:sz w:val="24"/>
+                <w:szCs w:val="24"/>
+                <w:lang w:val="es-CO"/>
+              </w:rPr>
+            </w:pPr>
+            <w:r>
+              <w:rPr>
+                <w:rFonts w:eastAsia="Times New Roman"/>
+                <w:color w:val="000000"/>
+                <w:lang w:val="es-CO"/>
+              </w:rPr>
+              <w:t xml:space="preserve">Input </w:t>
+            </w:r>
+            <w:proofErr w:type="spellStart"/>
+            <w:r>
+              <w:rPr>
+                <w:rFonts w:eastAsia="Times New Roman"/>
+                <w:color w:val="000000"/>
+                <w:lang w:val="es-CO"/>
+              </w:rPr>
+              <w:t>name</w:t>
+            </w:r>
+            <w:proofErr w:type="spellEnd"/>
+          </w:p>
+        </w:tc>
+        <w:tc>
+          <w:tcPr>
+            <w:tcW w:w="0" w:type="auto"/>
+            <w:tcBorders>
+              <w:top w:val="single" w:sz="4" w:space="0" w:color="000000"/>
+              <w:left w:val="single" w:sz="4" w:space="0" w:color="000000"/>
+              <w:bottom w:val="single" w:sz="4" w:space="0" w:color="000000"/>
+              <w:right w:val="single" w:sz="4" w:space="0" w:color="000000"/>
+            </w:tcBorders>
+            <w:tcMar>
+              <w:top w:w="0" w:type="dxa"/>
+              <w:left w:w="108" w:type="dxa"/>
+              <w:bottom w:w="0" w:type="dxa"/>
+              <w:right w:w="108" w:type="dxa"/>
+            </w:tcMar>
+            <w:vAlign w:val="center"/>
+            <w:hideMark/>
+          </w:tcPr>
+          <w:p>
+            <w:pPr>
+              <w:spacing w:line="240" w:lineRule="auto"/>
+              <w:jc w:val="center"/>
+              <w:rPr>
+                <w:rFonts w:ascii="Times New Roman" w:eastAsia="Times New Roman" w:hAnsi="Times New Roman" w:cs="Times New Roman"/>
+                <w:b/>
+                <w:bCs/>
+                <w:sz w:val="24"/>
+                <w:szCs w:val="24"/>
+                <w:lang w:val="es-CO"/>
+              </w:rPr>
+            </w:pPr>
+            <w:r>
+              <w:rPr>
+                <w:rFonts w:eastAsia="Times New Roman"/>
+                <w:color w:val="000000"/>
+                <w:lang w:val="es-CO"/>
+              </w:rPr>
+              <w:t xml:space="preserve">Data </w:t>
+            </w:r>
+            <w:proofErr w:type="spellStart"/>
+            <w:r>
+              <w:rPr>
+                <w:rFonts w:eastAsia="Times New Roman"/>
+                <w:color w:val="000000"/>
+                <w:lang w:val="es-CO"/>
+              </w:rPr>
+              <w:t>type</w:t>
+            </w:r>
+            <w:proofErr w:type="spellEnd"/>
+          </w:p>
+        </w:tc>
+        <w:tc>
+          <w:tcPr>
+            <w:tcW w:w="0" w:type="auto"/>
+            <w:tcBorders>
+              <w:top w:val="single" w:sz="4" w:space="0" w:color="000000"/>
+              <w:left w:val="single" w:sz="4" w:space="0" w:color="000000"/>
+              <w:bottom w:val="single" w:sz="4" w:space="0" w:color="000000"/>
+              <w:right w:val="single" w:sz="4" w:space="0" w:color="000000"/>
+            </w:tcBorders>
+            <w:tcMar>
+              <w:top w:w="0" w:type="dxa"/>
+              <w:left w:w="108" w:type="dxa"/>
+              <w:bottom w:w="0" w:type="dxa"/>
+              <w:right w:w="108" w:type="dxa"/>
+            </w:tcMar>
+            <w:vAlign w:val="center"/>
+            <w:hideMark/>
+          </w:tcPr>
+          <w:p>
+            <w:pPr>
+              <w:spacing w:line="240" w:lineRule="auto"/>
+              <w:jc w:val="center"/>
+              <w:rPr>
+                <w:rFonts w:ascii="Times New Roman" w:eastAsia="Times New Roman" w:hAnsi="Times New Roman" w:cs="Times New Roman"/>
+                <w:b/>
+                <w:bCs/>
+                <w:sz w:val="24"/>
+                <w:szCs w:val="24"/>
+                <w:lang w:val="es-CO"/>
+              </w:rPr>
+            </w:pPr>
+            <w:proofErr w:type="spellStart"/>
+            <w:r>
+              <w:rPr>
+                <w:rFonts w:eastAsia="Times New Roman"/>
+                <w:color w:val="000000"/>
+                <w:lang w:val="es-CO"/>
+              </w:rPr>
+              <w:t>Selection</w:t>
+            </w:r>
+            <w:proofErr w:type="spellEnd"/>
+            <w:r>
+              <w:rPr>
+                <w:rFonts w:eastAsia="Times New Roman"/>
+                <w:color w:val="000000"/>
+                <w:lang w:val="es-CO"/>
+              </w:rPr>
+              <w:t xml:space="preserve"> </w:t>
+            </w:r>
+            <w:proofErr w:type="spellStart"/>
+            <w:r>
+              <w:rPr>
+                <w:rFonts w:eastAsia="Times New Roman"/>
+                <w:color w:val="000000"/>
+                <w:lang w:val="es-CO"/>
+              </w:rPr>
+              <w:t>or</w:t>
+            </w:r>
+            <w:proofErr w:type="spellEnd"/>
+            <w:r>
+              <w:rPr>
+                <w:rFonts w:eastAsia="Times New Roman"/>
+                <w:color w:val="000000"/>
+                <w:lang w:val="es-CO"/>
+              </w:rPr>
+              <w:t xml:space="preserve"> </w:t>
+            </w:r>
+            <w:proofErr w:type="spellStart"/>
+            <w:r>
+              <w:rPr>
+                <w:rFonts w:eastAsia="Times New Roman"/>
+                <w:color w:val="000000"/>
+                <w:lang w:val="es-CO"/>
+              </w:rPr>
+              <w:t>repetition</w:t>
+            </w:r>
+            <w:proofErr w:type="spellEnd"/>
+            <w:r>
+              <w:rPr>
+                <w:rFonts w:eastAsia="Times New Roman"/>
+                <w:color w:val="000000"/>
+                <w:lang w:val="es-CO"/>
+              </w:rPr>
+              <w:t xml:space="preserve"> </w:t>
+            </w:r>
+            <w:proofErr w:type="spellStart"/>
+            <w:r>
+              <w:rPr>
+                <w:rFonts w:eastAsia="Times New Roman"/>
+                <w:color w:val="000000"/>
+                <w:lang w:val="es-CO"/>
+              </w:rPr>
+              <w:t>condition</w:t>
+            </w:r>
+            <w:proofErr w:type="spellEnd"/>
+          </w:p>
+        </w:tc>
+      </w:tr>
+      <w:tr>
+        <w:trPr>
+          <w:trHeight w:val="727"/>
+        </w:trPr>
+        <w:tc>
+          <w:tcPr>
+            <w:tcW w:w="0" w:type="auto"/>
+            <w:tcBorders>
+              <w:top w:val="single" w:sz="4" w:space="0" w:color="000000"/>
+              <w:left w:val="single" w:sz="4" w:space="0" w:color="000000"/>
+              <w:bottom w:val="single" w:sz="4" w:space="0" w:color="000000"/>
+              <w:right w:val="single" w:sz="4" w:space="0" w:color="000000"/>
+            </w:tcBorders>
+            <w:shd w:val="clear" w:color="auto" w:fill="D9E2F3"/>
+            <w:tcMar>
+              <w:top w:w="0" w:type="dxa"/>
+              <w:left w:w="108" w:type="dxa"/>
+              <w:bottom w:w="0" w:type="dxa"/>
+              <w:right w:w="108" w:type="dxa"/>
+            </w:tcMar>
+            <w:vAlign w:val="center"/>
+            <w:hideMark/>
+          </w:tcPr>
+          <w:p>
+            <w:pPr>
+              <w:spacing w:line="240" w:lineRule="auto"/>
+              <w:rPr>
+                <w:rFonts w:ascii="Times New Roman" w:eastAsia="Times New Roman" w:hAnsi="Times New Roman" w:cs="Times New Roman"/>
+                <w:sz w:val="24"/>
+                <w:szCs w:val="24"/>
+                <w:lang w:val="es-CO"/>
+              </w:rPr>
+            </w:pPr>
+            <w:proofErr w:type="spellStart"/>
+            <w:r>
+              <w:rPr>
+                <w:rFonts w:eastAsia="Times New Roman"/>
+                <w:b/>
+                <w:bCs/>
+                <w:color w:val="000000"/>
+                <w:lang w:val="es-CO"/>
+              </w:rPr>
+              <w:t>Result</w:t>
+            </w:r>
+            <w:proofErr w:type="spellEnd"/>
+            <w:r>
+              <w:rPr>
+                <w:rFonts w:eastAsia="Times New Roman"/>
+                <w:b/>
+                <w:bCs/>
+                <w:color w:val="000000"/>
+                <w:lang w:val="es-CO"/>
+              </w:rPr>
+              <w:t xml:space="preserve"> </w:t>
+            </w:r>
+            <w:proofErr w:type="spellStart"/>
+            <w:r>
+              <w:rPr>
+                <w:rFonts w:eastAsia="Times New Roman"/>
+                <w:b/>
+                <w:bCs/>
+                <w:color w:val="000000"/>
+                <w:lang w:val="es-CO"/>
+              </w:rPr>
+              <w:t>or</w:t>
+            </w:r>
+            <w:proofErr w:type="spellEnd"/>
+            <w:r>
+              <w:rPr>
+                <w:rFonts w:eastAsia="Times New Roman"/>
+                <w:b/>
+                <w:bCs/>
+                <w:color w:val="000000"/>
+                <w:lang w:val="es-CO"/>
+              </w:rPr>
+              <w:t xml:space="preserve"> </w:t>
+            </w:r>
+            <w:proofErr w:type="spellStart"/>
+            <w:r>
+              <w:rPr>
+                <w:rFonts w:eastAsia="Times New Roman"/>
+                <w:b/>
+                <w:bCs/>
+                <w:color w:val="000000"/>
+                <w:lang w:val="es-CO"/>
+              </w:rPr>
+              <w:t>postcondition</w:t>
+            </w:r>
+            <w:proofErr w:type="spellEnd"/>
+          </w:p>
+        </w:tc>
+        <w:tc>
+          <w:tcPr>
+            <w:tcW w:w="0" w:type="auto"/>
+            <w:gridSpan w:val="3"/>
+            <w:tcBorders>
+              <w:top w:val="single" w:sz="4" w:space="0" w:color="000000"/>
+              <w:left w:val="single" w:sz="4" w:space="0" w:color="000000"/>
+              <w:bottom w:val="single" w:sz="4" w:space="0" w:color="000000"/>
+              <w:right w:val="single" w:sz="4" w:space="0" w:color="000000"/>
+            </w:tcBorders>
+            <w:tcMar>
+              <w:top w:w="0" w:type="dxa"/>
+              <w:left w:w="108" w:type="dxa"/>
+              <w:bottom w:w="0" w:type="dxa"/>
+              <w:right w:w="108" w:type="dxa"/>
+            </w:tcMar>
+            <w:vAlign w:val="center"/>
+            <w:hideMark/>
+          </w:tcPr>
+          <w:p>
+            <w:pPr>
+              <w:spacing w:line="240" w:lineRule="auto"/>
+              <w:rPr>
+                <w:rFonts w:ascii="Times New Roman" w:eastAsia="Times New Roman" w:hAnsi="Times New Roman" w:cs="Times New Roman"/>
+                <w:sz w:val="24"/>
+                <w:szCs w:val="24"/>
+                <w:lang w:val="en-US"/>
+              </w:rPr>
+            </w:pPr>
+            <w:r>
+              <w:rPr>
+                <w:rFonts w:eastAsia="Times New Roman"/>
+                <w:color w:val="000000"/>
+                <w:lang w:val="en-US"/>
+              </w:rPr>
+              <w:t>The appropriate number of vertices is created, there must be a minimum of 50.</w:t>
+            </w:r>
+          </w:p>
+        </w:tc>
+      </w:tr>
+      <w:tr>
+        <w:trPr>
+          <w:trHeight w:val="286"/>
+        </w:trPr>
+        <w:tc>
+          <w:tcPr>
+            <w:tcW w:w="0" w:type="auto"/>
+            <w:vMerge w:val="restart"/>
+            <w:tcBorders>
+              <w:top w:val="single" w:sz="4" w:space="0" w:color="000000"/>
+              <w:left w:val="single" w:sz="4" w:space="0" w:color="000000"/>
+              <w:bottom w:val="single" w:sz="4" w:space="0" w:color="000000"/>
+              <w:right w:val="single" w:sz="4" w:space="0" w:color="000000"/>
+            </w:tcBorders>
+            <w:shd w:val="clear" w:color="auto" w:fill="D9E2F3"/>
+            <w:tcMar>
+              <w:top w:w="0" w:type="dxa"/>
+              <w:left w:w="108" w:type="dxa"/>
+              <w:bottom w:w="0" w:type="dxa"/>
+              <w:right w:w="108" w:type="dxa"/>
+            </w:tcMar>
+            <w:vAlign w:val="center"/>
+            <w:hideMark/>
+          </w:tcPr>
+          <w:p>
+            <w:pPr>
+              <w:spacing w:line="240" w:lineRule="auto"/>
+              <w:rPr>
+                <w:rFonts w:ascii="Times New Roman" w:eastAsia="Times New Roman" w:hAnsi="Times New Roman" w:cs="Times New Roman"/>
+                <w:sz w:val="24"/>
+                <w:szCs w:val="24"/>
+                <w:lang w:val="es-CO"/>
+              </w:rPr>
+            </w:pPr>
+            <w:r>
+              <w:rPr>
+                <w:rFonts w:eastAsia="Times New Roman"/>
+                <w:b/>
+                <w:bCs/>
+                <w:color w:val="000000"/>
+                <w:lang w:val="es-CO"/>
+              </w:rPr>
+              <w:t>Outputs</w:t>
+            </w:r>
+          </w:p>
+        </w:tc>
+        <w:tc>
+          <w:tcPr>
+            <w:tcW w:w="0" w:type="auto"/>
+            <w:tcBorders>
+              <w:top w:val="single" w:sz="4" w:space="0" w:color="000000"/>
+              <w:left w:val="single" w:sz="4" w:space="0" w:color="000000"/>
+              <w:bottom w:val="single" w:sz="4" w:space="0" w:color="000000"/>
+              <w:right w:val="single" w:sz="4" w:space="0" w:color="000000"/>
+            </w:tcBorders>
+            <w:tcMar>
+              <w:top w:w="0" w:type="dxa"/>
+              <w:left w:w="108" w:type="dxa"/>
+              <w:bottom w:w="0" w:type="dxa"/>
+              <w:right w:w="108" w:type="dxa"/>
+            </w:tcMar>
+            <w:vAlign w:val="center"/>
+            <w:hideMark/>
+          </w:tcPr>
+          <w:p>
+            <w:pPr>
+              <w:spacing w:line="240" w:lineRule="auto"/>
+              <w:jc w:val="center"/>
+              <w:rPr>
+                <w:rFonts w:ascii="Times New Roman" w:eastAsia="Times New Roman" w:hAnsi="Times New Roman" w:cs="Times New Roman"/>
+                <w:sz w:val="24"/>
+                <w:szCs w:val="24"/>
+                <w:lang w:val="es-CO"/>
+              </w:rPr>
+            </w:pPr>
+            <w:r>
+              <w:rPr>
+                <w:rFonts w:eastAsia="Times New Roman"/>
+                <w:color w:val="000000"/>
+                <w:lang w:val="es-CO"/>
+              </w:rPr>
+              <w:t xml:space="preserve">Output </w:t>
+            </w:r>
+            <w:proofErr w:type="spellStart"/>
+            <w:r>
+              <w:rPr>
+                <w:rFonts w:eastAsia="Times New Roman"/>
+                <w:color w:val="000000"/>
+                <w:lang w:val="es-CO"/>
+              </w:rPr>
+              <w:t>name</w:t>
+            </w:r>
+            <w:proofErr w:type="spellEnd"/>
+          </w:p>
+        </w:tc>
+        <w:tc>
+          <w:tcPr>
+            <w:tcW w:w="0" w:type="auto"/>
+            <w:tcBorders>
+              <w:top w:val="single" w:sz="4" w:space="0" w:color="000000"/>
+              <w:left w:val="single" w:sz="4" w:space="0" w:color="000000"/>
+              <w:bottom w:val="single" w:sz="4" w:space="0" w:color="000000"/>
+              <w:right w:val="single" w:sz="4" w:space="0" w:color="000000"/>
+            </w:tcBorders>
+            <w:tcMar>
+              <w:top w:w="0" w:type="dxa"/>
+              <w:left w:w="108" w:type="dxa"/>
+              <w:bottom w:w="0" w:type="dxa"/>
+              <w:right w:w="108" w:type="dxa"/>
+            </w:tcMar>
+            <w:vAlign w:val="center"/>
+            <w:hideMark/>
+          </w:tcPr>
+          <w:p>
+            <w:pPr>
+              <w:spacing w:line="240" w:lineRule="auto"/>
+              <w:jc w:val="center"/>
+              <w:rPr>
+                <w:rFonts w:ascii="Times New Roman" w:eastAsia="Times New Roman" w:hAnsi="Times New Roman" w:cs="Times New Roman"/>
+                <w:sz w:val="24"/>
+                <w:szCs w:val="24"/>
+                <w:lang w:val="es-CO"/>
+              </w:rPr>
+            </w:pPr>
+            <w:r>
+              <w:rPr>
+                <w:rFonts w:eastAsia="Times New Roman"/>
+                <w:color w:val="000000"/>
+                <w:lang w:val="es-CO"/>
+              </w:rPr>
+              <w:t xml:space="preserve">Data </w:t>
+            </w:r>
+            <w:proofErr w:type="spellStart"/>
+            <w:r>
+              <w:rPr>
+                <w:rFonts w:eastAsia="Times New Roman"/>
+                <w:color w:val="000000"/>
+                <w:lang w:val="es-CO"/>
+              </w:rPr>
+              <w:t>type</w:t>
+            </w:r>
+            <w:proofErr w:type="spellEnd"/>
+          </w:p>
+        </w:tc>
+        <w:tc>
+          <w:tcPr>
+            <w:tcW w:w="0" w:type="auto"/>
+            <w:tcBorders>
+              <w:top w:val="single" w:sz="4" w:space="0" w:color="000000"/>
+              <w:left w:val="single" w:sz="4" w:space="0" w:color="000000"/>
+              <w:bottom w:val="single" w:sz="4" w:space="0" w:color="000000"/>
+              <w:right w:val="single" w:sz="4" w:space="0" w:color="000000"/>
+            </w:tcBorders>
+            <w:tcMar>
+              <w:top w:w="0" w:type="dxa"/>
+              <w:left w:w="108" w:type="dxa"/>
+              <w:bottom w:w="0" w:type="dxa"/>
+              <w:right w:w="108" w:type="dxa"/>
+            </w:tcMar>
+            <w:vAlign w:val="center"/>
+            <w:hideMark/>
+          </w:tcPr>
+          <w:p>
+            <w:pPr>
+              <w:spacing w:line="240" w:lineRule="auto"/>
+              <w:jc w:val="center"/>
+              <w:rPr>
+                <w:rFonts w:ascii="Times New Roman" w:eastAsia="Times New Roman" w:hAnsi="Times New Roman" w:cs="Times New Roman"/>
+                <w:sz w:val="24"/>
+                <w:szCs w:val="24"/>
+                <w:lang w:val="es-CO"/>
+              </w:rPr>
+            </w:pPr>
+            <w:proofErr w:type="spellStart"/>
+            <w:r>
+              <w:rPr>
+                <w:rFonts w:eastAsia="Times New Roman"/>
+                <w:color w:val="000000"/>
+                <w:lang w:val="es-CO"/>
+              </w:rPr>
+              <w:t>Selection</w:t>
+            </w:r>
+            <w:proofErr w:type="spellEnd"/>
+            <w:r>
+              <w:rPr>
+                <w:rFonts w:eastAsia="Times New Roman"/>
+                <w:color w:val="000000"/>
+                <w:lang w:val="es-CO"/>
+              </w:rPr>
+              <w:t xml:space="preserve"> </w:t>
+            </w:r>
+            <w:proofErr w:type="spellStart"/>
+            <w:r>
+              <w:rPr>
+                <w:rFonts w:eastAsia="Times New Roman"/>
+                <w:color w:val="000000"/>
+                <w:lang w:val="es-CO"/>
+              </w:rPr>
+              <w:t>or</w:t>
+            </w:r>
+            <w:proofErr w:type="spellEnd"/>
+            <w:r>
+              <w:rPr>
+                <w:rFonts w:eastAsia="Times New Roman"/>
+                <w:color w:val="000000"/>
+                <w:lang w:val="es-CO"/>
+              </w:rPr>
+              <w:t xml:space="preserve"> </w:t>
+            </w:r>
+            <w:proofErr w:type="spellStart"/>
+            <w:r>
+              <w:rPr>
+                <w:rFonts w:eastAsia="Times New Roman"/>
+                <w:color w:val="000000"/>
+                <w:lang w:val="es-CO"/>
+              </w:rPr>
+              <w:t>repetition</w:t>
+            </w:r>
+            <w:proofErr w:type="spellEnd"/>
+            <w:r>
+              <w:rPr>
+                <w:rFonts w:eastAsia="Times New Roman"/>
+                <w:color w:val="000000"/>
+                <w:lang w:val="es-CO"/>
+              </w:rPr>
+              <w:t xml:space="preserve"> </w:t>
+            </w:r>
+            <w:proofErr w:type="spellStart"/>
+            <w:r>
+              <w:rPr>
+                <w:rFonts w:eastAsia="Times New Roman"/>
+                <w:color w:val="000000"/>
+                <w:lang w:val="es-CO"/>
+              </w:rPr>
+              <w:t>condition</w:t>
+            </w:r>
+            <w:proofErr w:type="spellEnd"/>
+          </w:p>
+        </w:tc>
+      </w:tr>
+      <w:tr>
+        <w:trPr>
+          <w:trHeight w:val="300"/>
+        </w:trPr>
+        <w:tc>
+          <w:tcPr>
+            <w:tcW w:w="0" w:type="auto"/>
+            <w:vMerge/>
+            <w:tcBorders>
+              <w:top w:val="single" w:sz="4" w:space="0" w:color="000000"/>
+              <w:left w:val="single" w:sz="4" w:space="0" w:color="000000"/>
+              <w:bottom w:val="single" w:sz="4" w:space="0" w:color="000000"/>
+              <w:right w:val="single" w:sz="4" w:space="0" w:color="000000"/>
+            </w:tcBorders>
+            <w:vAlign w:val="center"/>
+            <w:hideMark/>
+          </w:tcPr>
+          <w:p>
+            <w:pPr>
+              <w:spacing w:line="240" w:lineRule="auto"/>
+              <w:rPr>
+                <w:rFonts w:ascii="Times New Roman" w:eastAsia="Times New Roman" w:hAnsi="Times New Roman" w:cs="Times New Roman"/>
+                <w:sz w:val="24"/>
+                <w:szCs w:val="24"/>
+                <w:lang w:val="es-CO"/>
+              </w:rPr>
+            </w:pPr>
+          </w:p>
+        </w:tc>
+        <w:tc>
+          <w:tcPr>
+            <w:tcW w:w="0" w:type="auto"/>
+            <w:tcBorders>
+              <w:top w:val="single" w:sz="4" w:space="0" w:color="000000"/>
+              <w:left w:val="single" w:sz="4" w:space="0" w:color="000000"/>
+              <w:bottom w:val="single" w:sz="4" w:space="0" w:color="000000"/>
+              <w:right w:val="single" w:sz="4" w:space="0" w:color="000000"/>
+            </w:tcBorders>
+            <w:tcMar>
+              <w:top w:w="0" w:type="dxa"/>
+              <w:left w:w="108" w:type="dxa"/>
+              <w:bottom w:w="0" w:type="dxa"/>
+              <w:right w:w="108" w:type="dxa"/>
+            </w:tcMar>
+            <w:vAlign w:val="center"/>
+            <w:hideMark/>
+          </w:tcPr>
+          <w:p>
+            <w:pPr>
+              <w:spacing w:line="240" w:lineRule="auto"/>
+              <w:rPr>
+                <w:rFonts w:ascii="Times New Roman" w:eastAsia="Times New Roman" w:hAnsi="Times New Roman" w:cs="Times New Roman"/>
+                <w:sz w:val="24"/>
+                <w:szCs w:val="24"/>
+                <w:lang w:val="es-CO"/>
+              </w:rPr>
+            </w:pPr>
+            <w:proofErr w:type="spellStart"/>
+            <w:r>
+              <w:rPr>
+                <w:rFonts w:eastAsia="Times New Roman"/>
+                <w:color w:val="000000"/>
+                <w:lang w:val="es-CO"/>
+              </w:rPr>
+              <w:t>Vertex</w:t>
+            </w:r>
+            <w:proofErr w:type="spellEnd"/>
+          </w:p>
+        </w:tc>
+        <w:tc>
+          <w:tcPr>
+            <w:tcW w:w="0" w:type="auto"/>
+            <w:tcBorders>
+              <w:top w:val="single" w:sz="4" w:space="0" w:color="000000"/>
+              <w:left w:val="single" w:sz="4" w:space="0" w:color="000000"/>
+              <w:bottom w:val="single" w:sz="4" w:space="0" w:color="000000"/>
+              <w:right w:val="single" w:sz="4" w:space="0" w:color="000000"/>
+            </w:tcBorders>
+            <w:tcMar>
+              <w:top w:w="0" w:type="dxa"/>
+              <w:left w:w="108" w:type="dxa"/>
+              <w:bottom w:w="0" w:type="dxa"/>
+              <w:right w:w="108" w:type="dxa"/>
+            </w:tcMar>
+            <w:vAlign w:val="center"/>
+            <w:hideMark/>
+          </w:tcPr>
+          <w:p>
+            <w:pPr>
+              <w:spacing w:line="240" w:lineRule="auto"/>
+              <w:rPr>
+                <w:rFonts w:ascii="Times New Roman" w:eastAsia="Times New Roman" w:hAnsi="Times New Roman" w:cs="Times New Roman"/>
+                <w:sz w:val="24"/>
+                <w:szCs w:val="24"/>
+                <w:lang w:val="es-CO"/>
+              </w:rPr>
+            </w:pPr>
+            <w:proofErr w:type="spellStart"/>
+            <w:r>
+              <w:rPr>
+                <w:rFonts w:eastAsia="Times New Roman"/>
+                <w:color w:val="000000"/>
+                <w:lang w:val="es-CO"/>
+              </w:rPr>
+              <w:t>Button</w:t>
+            </w:r>
+            <w:proofErr w:type="spellEnd"/>
+          </w:p>
+        </w:tc>
+        <w:tc>
+          <w:tcPr>
+            <w:tcW w:w="0" w:type="auto"/>
+            <w:tcBorders>
+              <w:top w:val="single" w:sz="4" w:space="0" w:color="000000"/>
+              <w:left w:val="single" w:sz="4" w:space="0" w:color="000000"/>
+              <w:bottom w:val="single" w:sz="4" w:space="0" w:color="000000"/>
+              <w:right w:val="single" w:sz="4" w:space="0" w:color="000000"/>
+            </w:tcBorders>
+            <w:tcMar>
+              <w:top w:w="0" w:type="dxa"/>
+              <w:left w:w="108" w:type="dxa"/>
+              <w:bottom w:w="0" w:type="dxa"/>
+              <w:right w:w="108" w:type="dxa"/>
+            </w:tcMar>
+            <w:vAlign w:val="center"/>
+            <w:hideMark/>
+          </w:tcPr>
+          <w:p>
+            <w:pPr>
+              <w:spacing w:line="240" w:lineRule="auto"/>
+              <w:rPr>
+                <w:rFonts w:ascii="Times New Roman" w:eastAsia="Times New Roman" w:hAnsi="Times New Roman" w:cs="Times New Roman"/>
+                <w:sz w:val="24"/>
+                <w:szCs w:val="24"/>
+                <w:lang w:val="en-US"/>
+              </w:rPr>
+            </w:pPr>
+            <w:r>
+              <w:rPr>
+                <w:rFonts w:eastAsia="Times New Roman"/>
+                <w:color w:val="000000"/>
+                <w:lang w:val="en-US"/>
+              </w:rPr>
+              <w:t>if the result was correct all modeled vertices appear as buttons</w:t>
+            </w:r>
+          </w:p>
+        </w:tc>
+      </w:tr>
+    </w:tbl>
     <w:p>
       <w:pPr>
-        <w:widowControl w:val="0"/>
+        <w:spacing w:line="240" w:lineRule="auto"/>
         <w:rPr>
-          <w:b/>
-          <w:lang w:val="en-US"/>
-        </w:rPr>
-      </w:pPr>
-    </w:p>
-    <w:p>
-      <w:pPr>
-        <w:widowControl w:val="0"/>
-        <w:rPr>
-          <w:b/>
-          <w:lang w:val="en-US"/>
-        </w:rPr>
-      </w:pPr>
-    </w:p>
-    <w:p>
-      <w:pPr>
-        <w:widowControl w:val="0"/>
-        <w:rPr>
+          <w:rFonts w:ascii="Times New Roman" w:eastAsia="Times New Roman" w:hAnsi="Times New Roman" w:cs="Times New Roman"/>
+          <w:sz w:val="24"/>
+          <w:szCs w:val="24"/>
           <w:lang w:val="en-US"/>
         </w:rPr>
       </w:pPr>
     </w:p>
     <w:tbl>
       <w:tblPr>
-        <w:tblStyle w:val="a0"/>
-        <w:tblW w:w="9060" w:type="dxa"/>
-        <w:tblInd w:w="-108" w:type="dxa"/>
-        <w:tblBorders>
-          <w:top w:val="single" w:sz="4" w:space="0" w:color="000000"/>
-          <w:left w:val="single" w:sz="4" w:space="0" w:color="000000"/>
-          <w:bottom w:val="single" w:sz="4" w:space="0" w:color="000000"/>
-          <w:right w:val="single" w:sz="4" w:space="0" w:color="000000"/>
-          <w:insideH w:val="single" w:sz="4" w:space="0" w:color="000000"/>
-          <w:insideV w:val="single" w:sz="4" w:space="0" w:color="000000"/>
-        </w:tblBorders>
-        <w:tblLayout w:type="fixed"/>
-        <w:tblLook w:val="0400" w:firstRow="0" w:lastRow="0" w:firstColumn="0" w:lastColumn="0" w:noHBand="0" w:noVBand="1"/>
+        <w:tblW w:w="0" w:type="auto"/>
+        <w:tblCellMar>
+          <w:top w:w="15" w:type="dxa"/>
+          <w:left w:w="15" w:type="dxa"/>
+          <w:bottom w:w="15" w:type="dxa"/>
+          <w:right w:w="15" w:type="dxa"/>
+        </w:tblCellMar>
+        <w:tblLook w:val="04A0" w:firstRow="1" w:lastRow="0" w:firstColumn="1" w:lastColumn="0" w:noHBand="0" w:noVBand="1"/>
       </w:tblPr>
       <w:tblGrid>
-        <w:gridCol w:w="2085"/>
-        <w:gridCol w:w="2445"/>
-        <w:gridCol w:w="2265"/>
-        <w:gridCol w:w="2265"/>
+        <w:gridCol w:w="1869"/>
+        <w:gridCol w:w="2060"/>
+        <w:gridCol w:w="1442"/>
+        <w:gridCol w:w="4083"/>
       </w:tblGrid>
       <w:tr>
         <w:trPr>
-          <w:trHeight w:val="785"/>
+          <w:trHeight w:val="786"/>
           <w:tblHeader/>
         </w:trPr>
         <w:tc>
           <w:tcPr>
-            <w:tcW w:w="2085" w:type="dxa"/>
+            <w:tcW w:w="0" w:type="auto"/>
+            <w:tcBorders>
+              <w:top w:val="single" w:sz="4" w:space="0" w:color="000000"/>
+              <w:left w:val="single" w:sz="4" w:space="0" w:color="000000"/>
+              <w:bottom w:val="single" w:sz="4" w:space="0" w:color="000000"/>
+              <w:right w:val="single" w:sz="4" w:space="0" w:color="000000"/>
+            </w:tcBorders>
             <w:shd w:val="clear" w:color="auto" w:fill="D9E2F3"/>
-            <w:vAlign w:val="center"/>
-          </w:tcPr>
-          <w:p>
-            <w:pPr>
-              <w:rPr>
-                <w:b/>
-              </w:rPr>
-            </w:pPr>
-            <w:proofErr w:type="spellStart"/>
-            <w:r>
-              <w:rPr>
-                <w:b/>
+            <w:tcMar>
+              <w:top w:w="0" w:type="dxa"/>
+              <w:left w:w="108" w:type="dxa"/>
+              <w:bottom w:w="0" w:type="dxa"/>
+              <w:right w:w="108" w:type="dxa"/>
+            </w:tcMar>
+            <w:vAlign w:val="center"/>
+            <w:hideMark/>
+          </w:tcPr>
+          <w:p>
+            <w:pPr>
+              <w:spacing w:line="240" w:lineRule="auto"/>
+              <w:jc w:val="center"/>
+              <w:rPr>
+                <w:rFonts w:ascii="Times New Roman" w:eastAsia="Times New Roman" w:hAnsi="Times New Roman" w:cs="Times New Roman"/>
+                <w:b/>
+                <w:bCs/>
+                <w:sz w:val="24"/>
+                <w:szCs w:val="24"/>
+                <w:lang w:val="es-CO"/>
+              </w:rPr>
+            </w:pPr>
+            <w:proofErr w:type="spellStart"/>
+            <w:r>
+              <w:rPr>
+                <w:rFonts w:eastAsia="Times New Roman"/>
+                <w:b/>
+                <w:bCs/>
+                <w:color w:val="000000"/>
+                <w:lang w:val="es-CO"/>
               </w:rPr>
               <w:t>Name</w:t>
             </w:r>
             <w:proofErr w:type="spellEnd"/>
             <w:r>
               <w:rPr>
-                <w:b/>
+                <w:rFonts w:eastAsia="Times New Roman"/>
+                <w:b/>
+                <w:bCs/>
+                <w:color w:val="000000"/>
+                <w:lang w:val="es-CO"/>
               </w:rPr>
               <w:t xml:space="preserve"> </w:t>
             </w:r>
             <w:proofErr w:type="spellStart"/>
             <w:r>
               <w:rPr>
-                <w:b/>
+                <w:rFonts w:eastAsia="Times New Roman"/>
+                <w:b/>
+                <w:bCs/>
+                <w:color w:val="000000"/>
+                <w:lang w:val="es-CO"/>
               </w:rPr>
               <w:t>or</w:t>
             </w:r>
             <w:proofErr w:type="spellEnd"/>
             <w:r>
               <w:rPr>
-                <w:b/>
+                <w:rFonts w:eastAsia="Times New Roman"/>
+                <w:b/>
+                <w:bCs/>
+                <w:color w:val="000000"/>
+                <w:lang w:val="es-CO"/>
               </w:rPr>
               <w:t xml:space="preserve"> </w:t>
             </w:r>
             <w:proofErr w:type="spellStart"/>
             <w:r>
               <w:rPr>
-                <w:b/>
+                <w:rFonts w:eastAsia="Times New Roman"/>
+                <w:b/>
+                <w:bCs/>
+                <w:color w:val="000000"/>
+                <w:lang w:val="es-CO"/>
               </w:rPr>
               <w:t>identifier</w:t>
             </w:r>
@@ -796,46 +1805,94 @@
         </w:tc>
         <w:tc>
           <w:tcPr>
-            <w:tcW w:w="6975" w:type="dxa"/>
+            <w:tcW w:w="0" w:type="auto"/>
             <w:gridSpan w:val="3"/>
-            <w:vAlign w:val="center"/>
-          </w:tcPr>
-          <w:p>
-            <w:pPr>
-              <w:widowControl w:val="0"/>
-              <w:spacing w:before="240" w:after="240"/>
+            <w:tcBorders>
+              <w:top w:val="single" w:sz="4" w:space="0" w:color="000000"/>
+              <w:left w:val="single" w:sz="4" w:space="0" w:color="000000"/>
+              <w:bottom w:val="single" w:sz="4" w:space="0" w:color="000000"/>
+              <w:right w:val="single" w:sz="4" w:space="0" w:color="000000"/>
+            </w:tcBorders>
+            <w:tcMar>
+              <w:top w:w="0" w:type="dxa"/>
+              <w:left w:w="108" w:type="dxa"/>
+              <w:bottom w:w="0" w:type="dxa"/>
+              <w:right w:w="108" w:type="dxa"/>
+            </w:tcMar>
+            <w:vAlign w:val="center"/>
+            <w:hideMark/>
+          </w:tcPr>
+          <w:p>
+            <w:pPr>
+              <w:spacing w:before="240" w:after="240" w:line="240" w:lineRule="auto"/>
               <w:jc w:val="both"/>
-            </w:pPr>
-            <w:r>
-              <w:rPr>
-                <w:b/>
-              </w:rPr>
-              <w:t>RF1</w:t>
+              <w:rPr>
+                <w:rFonts w:ascii="Times New Roman" w:eastAsia="Times New Roman" w:hAnsi="Times New Roman" w:cs="Times New Roman"/>
+                <w:b/>
+                <w:bCs/>
+                <w:sz w:val="24"/>
+                <w:szCs w:val="24"/>
+                <w:lang w:val="es-CO"/>
+              </w:rPr>
+            </w:pPr>
+            <w:r>
+              <w:rPr>
+                <w:rFonts w:eastAsia="Times New Roman"/>
+                <w:b/>
+                <w:bCs/>
+                <w:color w:val="000000"/>
+                <w:lang w:val="es-CO"/>
+              </w:rPr>
+              <w:t>RF2</w:t>
             </w:r>
           </w:p>
         </w:tc>
       </w:tr>
       <w:tr>
         <w:trPr>
-          <w:trHeight w:val="996"/>
+          <w:trHeight w:val="997"/>
           <w:tblHeader/>
         </w:trPr>
         <w:tc>
           <w:tcPr>
-            <w:tcW w:w="2085" w:type="dxa"/>
+            <w:tcW w:w="0" w:type="auto"/>
+            <w:tcBorders>
+              <w:top w:val="single" w:sz="4" w:space="0" w:color="000000"/>
+              <w:left w:val="single" w:sz="4" w:space="0" w:color="000000"/>
+              <w:bottom w:val="single" w:sz="4" w:space="0" w:color="000000"/>
+              <w:right w:val="single" w:sz="4" w:space="0" w:color="000000"/>
+            </w:tcBorders>
             <w:shd w:val="clear" w:color="auto" w:fill="D9E2F3"/>
-            <w:vAlign w:val="center"/>
-          </w:tcPr>
-          <w:p>
-            <w:pPr>
-              <w:rPr>
-                <w:b/>
-              </w:rPr>
-            </w:pPr>
-            <w:proofErr w:type="spellStart"/>
-            <w:r>
-              <w:rPr>
-                <w:b/>
+            <w:tcMar>
+              <w:top w:w="0" w:type="dxa"/>
+              <w:left w:w="108" w:type="dxa"/>
+              <w:bottom w:w="0" w:type="dxa"/>
+              <w:right w:w="108" w:type="dxa"/>
+            </w:tcMar>
+            <w:vAlign w:val="center"/>
+            <w:hideMark/>
+          </w:tcPr>
+          <w:p>
+            <w:pPr>
+              <w:spacing w:line="240" w:lineRule="auto"/>
+              <w:jc w:val="center"/>
+              <w:rPr>
+                <w:rFonts w:ascii="Times New Roman" w:eastAsia="Times New Roman" w:hAnsi="Times New Roman" w:cs="Times New Roman"/>
+                <w:b/>
+                <w:bCs/>
+                <w:sz w:val="24"/>
+                <w:szCs w:val="24"/>
+                <w:lang w:val="es-CO"/>
+              </w:rPr>
+            </w:pPr>
+            <w:proofErr w:type="spellStart"/>
+            <w:r>
+              <w:rPr>
+                <w:rFonts w:eastAsia="Times New Roman"/>
+                <w:b/>
+                <w:bCs/>
+                <w:color w:val="000000"/>
+                <w:lang w:val="es-CO"/>
               </w:rPr>
               <w:t>Summary</w:t>
             </w:r>
@@ -844,22 +1901,43 @@
         </w:tc>
         <w:tc>
           <w:tcPr>
-            <w:tcW w:w="6975" w:type="dxa"/>
+            <w:tcW w:w="0" w:type="auto"/>
             <w:gridSpan w:val="3"/>
-            <w:vAlign w:val="center"/>
-          </w:tcPr>
-          <w:p>
-            <w:pPr>
+            <w:tcBorders>
+              <w:top w:val="single" w:sz="4" w:space="0" w:color="000000"/>
+              <w:left w:val="single" w:sz="4" w:space="0" w:color="000000"/>
+              <w:bottom w:val="single" w:sz="4" w:space="0" w:color="000000"/>
+              <w:right w:val="single" w:sz="4" w:space="0" w:color="000000"/>
+            </w:tcBorders>
+            <w:tcMar>
+              <w:top w:w="0" w:type="dxa"/>
+              <w:left w:w="108" w:type="dxa"/>
+              <w:bottom w:w="0" w:type="dxa"/>
+              <w:right w:w="108" w:type="dxa"/>
+            </w:tcMar>
+            <w:vAlign w:val="center"/>
+            <w:hideMark/>
+          </w:tcPr>
+          <w:p>
+            <w:pPr>
+              <w:spacing w:line="240" w:lineRule="auto"/>
               <w:jc w:val="both"/>
               <w:rPr>
+                <w:rFonts w:ascii="Times New Roman" w:eastAsia="Times New Roman" w:hAnsi="Times New Roman" w:cs="Times New Roman"/>
+                <w:b/>
+                <w:bCs/>
+                <w:sz w:val="24"/>
+                <w:szCs w:val="24"/>
                 <w:lang w:val="en-US"/>
               </w:rPr>
             </w:pPr>
             <w:r>
               <w:rPr>
+                <w:rFonts w:eastAsia="Times New Roman"/>
+                <w:color w:val="000000"/>
                 <w:lang w:val="en-US"/>
               </w:rPr>
-              <w:t>The program must be able to represent the game board with its predetermined vertices with their edges. Besides that, it should show the different weights of the edges to provide the correct tools to the player.</w:t>
+              <w:t>The program must be able to represent that a player has moved from one square to another by pressing the vertex. It should be noted that the player can only move to adjacent vertices. Near the vertex it should show which player is standing on that square.</w:t>
             </w:r>
           </w:p>
         </w:tc>
@@ -871,21 +1949,45 @@
         </w:trPr>
         <w:tc>
           <w:tcPr>
-            <w:tcW w:w="2085" w:type="dxa"/>
+            <w:tcW w:w="0" w:type="auto"/>
             <w:vMerge w:val="restart"/>
+            <w:tcBorders>
+              <w:top w:val="single" w:sz="4" w:space="0" w:color="000000"/>
+              <w:left w:val="single" w:sz="4" w:space="0" w:color="000000"/>
+              <w:bottom w:val="single" w:sz="4" w:space="0" w:color="000000"/>
+              <w:right w:val="single" w:sz="4" w:space="0" w:color="000000"/>
+            </w:tcBorders>
             <w:shd w:val="clear" w:color="auto" w:fill="D9E2F3"/>
-            <w:vAlign w:val="center"/>
-          </w:tcPr>
-          <w:p>
-            <w:pPr>
-              <w:rPr>
-                <w:b/>
-              </w:rPr>
-            </w:pPr>
-            <w:proofErr w:type="spellStart"/>
-            <w:r>
-              <w:rPr>
-                <w:b/>
+            <w:tcMar>
+              <w:top w:w="0" w:type="dxa"/>
+              <w:left w:w="108" w:type="dxa"/>
+              <w:bottom w:w="0" w:type="dxa"/>
+              <w:right w:w="108" w:type="dxa"/>
+            </w:tcMar>
+            <w:vAlign w:val="center"/>
+            <w:hideMark/>
+          </w:tcPr>
+          <w:p>
+            <w:pPr>
+              <w:spacing w:line="240" w:lineRule="auto"/>
+              <w:jc w:val="center"/>
+              <w:rPr>
+                <w:rFonts w:ascii="Times New Roman" w:eastAsia="Times New Roman" w:hAnsi="Times New Roman" w:cs="Times New Roman"/>
+                <w:b/>
+                <w:bCs/>
+                <w:sz w:val="24"/>
+                <w:szCs w:val="24"/>
+                <w:lang w:val="es-CO"/>
+              </w:rPr>
+            </w:pPr>
+            <w:proofErr w:type="spellStart"/>
+            <w:r>
+              <w:rPr>
+                <w:rFonts w:eastAsia="Times New Roman"/>
+                <w:b/>
+                <w:bCs/>
+                <w:color w:val="000000"/>
+                <w:lang w:val="es-CO"/>
               </w:rPr>
               <w:t>Entries</w:t>
             </w:r>
@@ -894,18 +1996,50 @@
         </w:tc>
         <w:tc>
           <w:tcPr>
-            <w:tcW w:w="2445" w:type="dxa"/>
-            <w:vAlign w:val="center"/>
-          </w:tcPr>
-          <w:p>
-            <w:pPr>
+            <w:tcW w:w="0" w:type="auto"/>
+            <w:tcBorders>
+              <w:top w:val="single" w:sz="4" w:space="0" w:color="000000"/>
+              <w:left w:val="single" w:sz="4" w:space="0" w:color="000000"/>
+              <w:bottom w:val="single" w:sz="4" w:space="0" w:color="000000"/>
+              <w:right w:val="single" w:sz="4" w:space="0" w:color="000000"/>
+            </w:tcBorders>
+            <w:tcMar>
+              <w:top w:w="0" w:type="dxa"/>
+              <w:left w:w="108" w:type="dxa"/>
+              <w:bottom w:w="0" w:type="dxa"/>
+              <w:right w:w="108" w:type="dxa"/>
+            </w:tcMar>
+            <w:vAlign w:val="center"/>
+            <w:hideMark/>
+          </w:tcPr>
+          <w:p>
+            <w:pPr>
+              <w:spacing w:line="240" w:lineRule="auto"/>
               <w:jc w:val="center"/>
-            </w:pPr>
-            <w:r>
+              <w:rPr>
+                <w:rFonts w:ascii="Times New Roman" w:eastAsia="Times New Roman" w:hAnsi="Times New Roman" w:cs="Times New Roman"/>
+                <w:b/>
+                <w:bCs/>
+                <w:sz w:val="24"/>
+                <w:szCs w:val="24"/>
+                <w:lang w:val="es-CO"/>
+              </w:rPr>
+            </w:pPr>
+            <w:r>
+              <w:rPr>
+                <w:rFonts w:eastAsia="Times New Roman"/>
+                <w:color w:val="000000"/>
+                <w:lang w:val="es-CO"/>
+              </w:rPr>
               <w:t xml:space="preserve">Input </w:t>
             </w:r>
             <w:proofErr w:type="spellStart"/>
             <w:r>
+              <w:rPr>
+                <w:rFonts w:eastAsia="Times New Roman"/>
+                <w:color w:val="000000"/>
+                <w:lang w:val="es-CO"/>
+              </w:rPr>
               <w:t>name</w:t>
             </w:r>
             <w:proofErr w:type="spellEnd"/>
@@ -913,18 +2047,50 @@
         </w:tc>
         <w:tc>
           <w:tcPr>
-            <w:tcW w:w="2265" w:type="dxa"/>
-            <w:vAlign w:val="center"/>
-          </w:tcPr>
-          <w:p>
-            <w:pPr>
+            <w:tcW w:w="0" w:type="auto"/>
+            <w:tcBorders>
+              <w:top w:val="single" w:sz="4" w:space="0" w:color="000000"/>
+              <w:left w:val="single" w:sz="4" w:space="0" w:color="000000"/>
+              <w:bottom w:val="single" w:sz="4" w:space="0" w:color="000000"/>
+              <w:right w:val="single" w:sz="4" w:space="0" w:color="000000"/>
+            </w:tcBorders>
+            <w:tcMar>
+              <w:top w:w="0" w:type="dxa"/>
+              <w:left w:w="108" w:type="dxa"/>
+              <w:bottom w:w="0" w:type="dxa"/>
+              <w:right w:w="108" w:type="dxa"/>
+            </w:tcMar>
+            <w:vAlign w:val="center"/>
+            <w:hideMark/>
+          </w:tcPr>
+          <w:p>
+            <w:pPr>
+              <w:spacing w:line="240" w:lineRule="auto"/>
               <w:jc w:val="center"/>
-            </w:pPr>
-            <w:r>
+              <w:rPr>
+                <w:rFonts w:ascii="Times New Roman" w:eastAsia="Times New Roman" w:hAnsi="Times New Roman" w:cs="Times New Roman"/>
+                <w:b/>
+                <w:bCs/>
+                <w:sz w:val="24"/>
+                <w:szCs w:val="24"/>
+                <w:lang w:val="es-CO"/>
+              </w:rPr>
+            </w:pPr>
+            <w:r>
+              <w:rPr>
+                <w:rFonts w:eastAsia="Times New Roman"/>
+                <w:color w:val="000000"/>
+                <w:lang w:val="es-CO"/>
+              </w:rPr>
               <w:t xml:space="preserve">Data </w:t>
             </w:r>
             <w:proofErr w:type="spellStart"/>
             <w:r>
+              <w:rPr>
+                <w:rFonts w:eastAsia="Times New Roman"/>
+                <w:color w:val="000000"/>
+                <w:lang w:val="es-CO"/>
+              </w:rPr>
               <w:t>type</w:t>
             </w:r>
             <w:proofErr w:type="spellEnd"/>
@@ -932,39 +2098,96 @@
         </w:tc>
         <w:tc>
           <w:tcPr>
-            <w:tcW w:w="2265" w:type="dxa"/>
-            <w:vAlign w:val="center"/>
-          </w:tcPr>
-          <w:p>
-            <w:pPr>
+            <w:tcW w:w="0" w:type="auto"/>
+            <w:tcBorders>
+              <w:top w:val="single" w:sz="4" w:space="0" w:color="000000"/>
+              <w:left w:val="single" w:sz="4" w:space="0" w:color="000000"/>
+              <w:bottom w:val="single" w:sz="4" w:space="0" w:color="000000"/>
+              <w:right w:val="single" w:sz="4" w:space="0" w:color="000000"/>
+            </w:tcBorders>
+            <w:tcMar>
+              <w:top w:w="0" w:type="dxa"/>
+              <w:left w:w="108" w:type="dxa"/>
+              <w:bottom w:w="0" w:type="dxa"/>
+              <w:right w:w="108" w:type="dxa"/>
+            </w:tcMar>
+            <w:vAlign w:val="center"/>
+            <w:hideMark/>
+          </w:tcPr>
+          <w:p>
+            <w:pPr>
+              <w:spacing w:line="240" w:lineRule="auto"/>
               <w:jc w:val="center"/>
-            </w:pPr>
-            <w:proofErr w:type="spellStart"/>
-            <w:r>
+              <w:rPr>
+                <w:rFonts w:ascii="Times New Roman" w:eastAsia="Times New Roman" w:hAnsi="Times New Roman" w:cs="Times New Roman"/>
+                <w:b/>
+                <w:bCs/>
+                <w:sz w:val="24"/>
+                <w:szCs w:val="24"/>
+                <w:lang w:val="es-CO"/>
+              </w:rPr>
+            </w:pPr>
+            <w:proofErr w:type="spellStart"/>
+            <w:r>
+              <w:rPr>
+                <w:rFonts w:eastAsia="Times New Roman"/>
+                <w:color w:val="000000"/>
+                <w:lang w:val="es-CO"/>
+              </w:rPr>
               <w:t>Selection</w:t>
             </w:r>
             <w:proofErr w:type="spellEnd"/>
             <w:r>
+              <w:rPr>
+                <w:rFonts w:eastAsia="Times New Roman"/>
+                <w:color w:val="000000"/>
+                <w:lang w:val="es-CO"/>
+              </w:rPr>
               <w:t xml:space="preserve"> </w:t>
             </w:r>
             <w:proofErr w:type="spellStart"/>
             <w:r>
+              <w:rPr>
+                <w:rFonts w:eastAsia="Times New Roman"/>
+                <w:color w:val="000000"/>
+                <w:lang w:val="es-CO"/>
+              </w:rPr>
               <w:t>or</w:t>
             </w:r>
             <w:proofErr w:type="spellEnd"/>
             <w:r>
+              <w:rPr>
+                <w:rFonts w:eastAsia="Times New Roman"/>
+                <w:color w:val="000000"/>
+                <w:lang w:val="es-CO"/>
+              </w:rPr>
               <w:t xml:space="preserve"> </w:t>
             </w:r>
             <w:proofErr w:type="spellStart"/>
             <w:r>
+              <w:rPr>
+                <w:rFonts w:eastAsia="Times New Roman"/>
+                <w:color w:val="000000"/>
+                <w:lang w:val="es-CO"/>
+              </w:rPr>
               <w:t>repetition</w:t>
             </w:r>
             <w:proofErr w:type="spellEnd"/>
             <w:r>
+              <w:rPr>
+                <w:rFonts w:eastAsia="Times New Roman"/>
+                <w:color w:val="000000"/>
+                <w:lang w:val="es-CO"/>
+              </w:rPr>
               <w:t xml:space="preserve"> </w:t>
             </w:r>
             <w:proofErr w:type="spellStart"/>
             <w:r>
+              <w:rPr>
+                <w:rFonts w:eastAsia="Times New Roman"/>
+                <w:color w:val="000000"/>
+                <w:lang w:val="es-CO"/>
+              </w:rPr>
               <w:t>condition</w:t>
             </w:r>
             <w:proofErr w:type="spellEnd"/>
@@ -978,60 +2201,156 @@
         </w:trPr>
         <w:tc>
           <w:tcPr>
-            <w:tcW w:w="2085" w:type="dxa"/>
+            <w:tcW w:w="0" w:type="auto"/>
             <w:vMerge/>
-            <w:shd w:val="clear" w:color="auto" w:fill="D9E2F3"/>
-            <w:vAlign w:val="center"/>
-          </w:tcPr>
-          <w:p>
-            <w:pPr>
-              <w:widowControl w:val="0"/>
-            </w:pPr>
-          </w:p>
-        </w:tc>
-        <w:tc>
-          <w:tcPr>
-            <w:tcW w:w="2445" w:type="dxa"/>
-            <w:vAlign w:val="center"/>
-          </w:tcPr>
-          <w:p>
-            <w:r>
-              <w:t>Key</w:t>
-            </w:r>
-          </w:p>
-        </w:tc>
-        <w:tc>
-          <w:tcPr>
-            <w:tcW w:w="2265" w:type="dxa"/>
-            <w:vAlign w:val="center"/>
-          </w:tcPr>
-          <w:p>
-            <w:proofErr w:type="spellStart"/>
-            <w:r>
-              <w:t>String</w:t>
-            </w:r>
-            <w:proofErr w:type="spellEnd"/>
-          </w:p>
-        </w:tc>
-        <w:tc>
-          <w:tcPr>
-            <w:tcW w:w="2265" w:type="dxa"/>
-            <w:vAlign w:val="center"/>
-          </w:tcPr>
-          <w:p>
-            <w:proofErr w:type="spellStart"/>
-            <w:r>
-              <w:t>Must</w:t>
-            </w:r>
-            <w:proofErr w:type="spellEnd"/>
-            <w:r>
-              <w:t xml:space="preserve"> be </w:t>
-            </w:r>
-            <w:proofErr w:type="spellStart"/>
-            <w:r>
-              <w:t>unique</w:t>
-            </w:r>
-            <w:proofErr w:type="spellEnd"/>
+            <w:tcBorders>
+              <w:top w:val="single" w:sz="4" w:space="0" w:color="000000"/>
+              <w:left w:val="single" w:sz="4" w:space="0" w:color="000000"/>
+              <w:bottom w:val="single" w:sz="4" w:space="0" w:color="000000"/>
+              <w:right w:val="single" w:sz="4" w:space="0" w:color="000000"/>
+            </w:tcBorders>
+            <w:vAlign w:val="center"/>
+            <w:hideMark/>
+          </w:tcPr>
+          <w:p>
+            <w:pPr>
+              <w:spacing w:line="240" w:lineRule="auto"/>
+              <w:rPr>
+                <w:rFonts w:ascii="Times New Roman" w:eastAsia="Times New Roman" w:hAnsi="Times New Roman" w:cs="Times New Roman"/>
+                <w:b/>
+                <w:bCs/>
+                <w:sz w:val="24"/>
+                <w:szCs w:val="24"/>
+                <w:lang w:val="es-CO"/>
+              </w:rPr>
+            </w:pPr>
+          </w:p>
+        </w:tc>
+        <w:tc>
+          <w:tcPr>
+            <w:tcW w:w="0" w:type="auto"/>
+            <w:tcBorders>
+              <w:top w:val="single" w:sz="4" w:space="0" w:color="000000"/>
+              <w:left w:val="single" w:sz="4" w:space="0" w:color="000000"/>
+              <w:bottom w:val="single" w:sz="4" w:space="0" w:color="000000"/>
+              <w:right w:val="single" w:sz="4" w:space="0" w:color="000000"/>
+            </w:tcBorders>
+            <w:tcMar>
+              <w:top w:w="0" w:type="dxa"/>
+              <w:left w:w="108" w:type="dxa"/>
+              <w:bottom w:w="0" w:type="dxa"/>
+              <w:right w:w="108" w:type="dxa"/>
+            </w:tcMar>
+            <w:vAlign w:val="center"/>
+            <w:hideMark/>
+          </w:tcPr>
+          <w:p>
+            <w:pPr>
+              <w:spacing w:line="240" w:lineRule="auto"/>
+              <w:jc w:val="center"/>
+              <w:rPr>
+                <w:rFonts w:ascii="Times New Roman" w:eastAsia="Times New Roman" w:hAnsi="Times New Roman" w:cs="Times New Roman"/>
+                <w:b/>
+                <w:bCs/>
+                <w:sz w:val="24"/>
+                <w:szCs w:val="24"/>
+                <w:lang w:val="es-CO"/>
+              </w:rPr>
+            </w:pPr>
+            <w:proofErr w:type="spellStart"/>
+            <w:r>
+              <w:rPr>
+                <w:rFonts w:eastAsia="Times New Roman"/>
+                <w:color w:val="000000"/>
+                <w:lang w:val="es-CO"/>
+              </w:rPr>
+              <w:t>ClicButton</w:t>
+            </w:r>
+            <w:proofErr w:type="spellEnd"/>
+          </w:p>
+        </w:tc>
+        <w:tc>
+          <w:tcPr>
+            <w:tcW w:w="0" w:type="auto"/>
+            <w:tcBorders>
+              <w:top w:val="single" w:sz="4" w:space="0" w:color="000000"/>
+              <w:left w:val="single" w:sz="4" w:space="0" w:color="000000"/>
+              <w:bottom w:val="single" w:sz="4" w:space="0" w:color="000000"/>
+              <w:right w:val="single" w:sz="4" w:space="0" w:color="000000"/>
+            </w:tcBorders>
+            <w:tcMar>
+              <w:top w:w="0" w:type="dxa"/>
+              <w:left w:w="108" w:type="dxa"/>
+              <w:bottom w:w="0" w:type="dxa"/>
+              <w:right w:w="108" w:type="dxa"/>
+            </w:tcMar>
+            <w:vAlign w:val="center"/>
+            <w:hideMark/>
+          </w:tcPr>
+          <w:p>
+            <w:pPr>
+              <w:spacing w:line="240" w:lineRule="auto"/>
+              <w:jc w:val="center"/>
+              <w:rPr>
+                <w:rFonts w:ascii="Times New Roman" w:eastAsia="Times New Roman" w:hAnsi="Times New Roman" w:cs="Times New Roman"/>
+                <w:b/>
+                <w:bCs/>
+                <w:sz w:val="24"/>
+                <w:szCs w:val="24"/>
+                <w:lang w:val="es-CO"/>
+              </w:rPr>
+            </w:pPr>
+            <w:proofErr w:type="spellStart"/>
+            <w:r>
+              <w:rPr>
+                <w:rFonts w:eastAsia="Times New Roman"/>
+                <w:color w:val="000000"/>
+                <w:lang w:val="es-CO"/>
+              </w:rPr>
+              <w:t>Button</w:t>
+            </w:r>
+            <w:proofErr w:type="spellEnd"/>
+          </w:p>
+        </w:tc>
+        <w:tc>
+          <w:tcPr>
+            <w:tcW w:w="0" w:type="auto"/>
+            <w:tcBorders>
+              <w:top w:val="single" w:sz="4" w:space="0" w:color="000000"/>
+              <w:left w:val="single" w:sz="4" w:space="0" w:color="000000"/>
+              <w:bottom w:val="single" w:sz="4" w:space="0" w:color="000000"/>
+              <w:right w:val="single" w:sz="4" w:space="0" w:color="000000"/>
+            </w:tcBorders>
+            <w:tcMar>
+              <w:top w:w="0" w:type="dxa"/>
+              <w:left w:w="108" w:type="dxa"/>
+              <w:bottom w:w="0" w:type="dxa"/>
+              <w:right w:w="108" w:type="dxa"/>
+            </w:tcMar>
+            <w:vAlign w:val="center"/>
+            <w:hideMark/>
+          </w:tcPr>
+          <w:p>
+            <w:pPr>
+              <w:spacing w:line="240" w:lineRule="auto"/>
+              <w:jc w:val="center"/>
+              <w:rPr>
+                <w:rFonts w:ascii="Times New Roman" w:eastAsia="Times New Roman" w:hAnsi="Times New Roman" w:cs="Times New Roman"/>
+                <w:b/>
+                <w:bCs/>
+                <w:sz w:val="24"/>
+                <w:szCs w:val="24"/>
+                <w:lang w:val="en-US"/>
+              </w:rPr>
+            </w:pPr>
+            <w:r>
+              <w:rPr>
+                <w:rFonts w:eastAsia="Times New Roman"/>
+                <w:color w:val="000000"/>
+                <w:lang w:val="en-US"/>
+              </w:rPr>
+              <w:t>when clicked select the vertex you want to go to</w:t>
+            </w:r>
           </w:p>
         </w:tc>
       </w:tr>
@@ -1042,78 +2361,156 @@
         </w:trPr>
         <w:tc>
           <w:tcPr>
-            <w:tcW w:w="2085" w:type="dxa"/>
+            <w:tcW w:w="0" w:type="auto"/>
             <w:vMerge/>
-            <w:shd w:val="clear" w:color="auto" w:fill="D9E2F3"/>
-            <w:vAlign w:val="center"/>
-          </w:tcPr>
-          <w:p>
-            <w:pPr>
-              <w:widowControl w:val="0"/>
-            </w:pPr>
-          </w:p>
-        </w:tc>
-        <w:tc>
-          <w:tcPr>
-            <w:tcW w:w="2445" w:type="dxa"/>
-            <w:vAlign w:val="center"/>
-          </w:tcPr>
-          <w:p>
-            <w:proofErr w:type="spellStart"/>
-            <w:r>
-              <w:t>Value</w:t>
-            </w:r>
-            <w:proofErr w:type="spellEnd"/>
-          </w:p>
-        </w:tc>
-        <w:tc>
-          <w:tcPr>
-            <w:tcW w:w="2265" w:type="dxa"/>
-            <w:vAlign w:val="center"/>
-          </w:tcPr>
-          <w:p>
-            <w:proofErr w:type="spellStart"/>
-            <w:r>
-              <w:t>String</w:t>
-            </w:r>
-            <w:proofErr w:type="spellEnd"/>
-          </w:p>
-        </w:tc>
-        <w:tc>
-          <w:tcPr>
-            <w:tcW w:w="2265" w:type="dxa"/>
-            <w:vAlign w:val="center"/>
-          </w:tcPr>
-          <w:p>
-            <w:proofErr w:type="spellStart"/>
-            <w:r>
-              <w:t>Title</w:t>
-            </w:r>
-            <w:proofErr w:type="spellEnd"/>
-            <w:r>
-              <w:t xml:space="preserve">, </w:t>
-            </w:r>
-            <w:proofErr w:type="spellStart"/>
-            <w:r>
-              <w:t>description</w:t>
-            </w:r>
-            <w:proofErr w:type="spellEnd"/>
-            <w:r>
-              <w:t xml:space="preserve">, </w:t>
-            </w:r>
-            <w:proofErr w:type="spellStart"/>
-            <w:r>
-              <w:t>deadline</w:t>
-            </w:r>
-            <w:proofErr w:type="spellEnd"/>
-            <w:r>
-              <w:t xml:space="preserve">, </w:t>
-            </w:r>
-            <w:proofErr w:type="spellStart"/>
-            <w:r>
-              <w:t>priority</w:t>
-            </w:r>
-            <w:proofErr w:type="spellEnd"/>
+            <w:tcBorders>
+              <w:top w:val="single" w:sz="4" w:space="0" w:color="000000"/>
+              <w:left w:val="single" w:sz="4" w:space="0" w:color="000000"/>
+              <w:bottom w:val="single" w:sz="4" w:space="0" w:color="000000"/>
+              <w:right w:val="single" w:sz="4" w:space="0" w:color="000000"/>
+            </w:tcBorders>
+            <w:vAlign w:val="center"/>
+            <w:hideMark/>
+          </w:tcPr>
+          <w:p>
+            <w:pPr>
+              <w:spacing w:line="240" w:lineRule="auto"/>
+              <w:rPr>
+                <w:rFonts w:ascii="Times New Roman" w:eastAsia="Times New Roman" w:hAnsi="Times New Roman" w:cs="Times New Roman"/>
+                <w:b/>
+                <w:bCs/>
+                <w:sz w:val="24"/>
+                <w:szCs w:val="24"/>
+                <w:lang w:val="en-US"/>
+              </w:rPr>
+            </w:pPr>
+          </w:p>
+        </w:tc>
+        <w:tc>
+          <w:tcPr>
+            <w:tcW w:w="0" w:type="auto"/>
+            <w:tcBorders>
+              <w:top w:val="single" w:sz="4" w:space="0" w:color="000000"/>
+              <w:left w:val="single" w:sz="4" w:space="0" w:color="000000"/>
+              <w:bottom w:val="single" w:sz="4" w:space="0" w:color="000000"/>
+              <w:right w:val="single" w:sz="4" w:space="0" w:color="000000"/>
+            </w:tcBorders>
+            <w:tcMar>
+              <w:top w:w="0" w:type="dxa"/>
+              <w:left w:w="108" w:type="dxa"/>
+              <w:bottom w:w="0" w:type="dxa"/>
+              <w:right w:w="108" w:type="dxa"/>
+            </w:tcMar>
+            <w:vAlign w:val="center"/>
+            <w:hideMark/>
+          </w:tcPr>
+          <w:p>
+            <w:pPr>
+              <w:spacing w:line="240" w:lineRule="auto"/>
+              <w:jc w:val="center"/>
+              <w:rPr>
+                <w:rFonts w:ascii="Times New Roman" w:eastAsia="Times New Roman" w:hAnsi="Times New Roman" w:cs="Times New Roman"/>
+                <w:b/>
+                <w:bCs/>
+                <w:sz w:val="24"/>
+                <w:szCs w:val="24"/>
+                <w:lang w:val="es-CO"/>
+              </w:rPr>
+            </w:pPr>
+            <w:proofErr w:type="spellStart"/>
+            <w:r>
+              <w:rPr>
+                <w:rFonts w:eastAsia="Times New Roman"/>
+                <w:color w:val="000000"/>
+                <w:lang w:val="es-CO"/>
+              </w:rPr>
+              <w:t>ButtonGo</w:t>
+            </w:r>
+            <w:proofErr w:type="spellEnd"/>
+          </w:p>
+        </w:tc>
+        <w:tc>
+          <w:tcPr>
+            <w:tcW w:w="0" w:type="auto"/>
+            <w:tcBorders>
+              <w:top w:val="single" w:sz="4" w:space="0" w:color="000000"/>
+              <w:left w:val="single" w:sz="4" w:space="0" w:color="000000"/>
+              <w:bottom w:val="single" w:sz="4" w:space="0" w:color="000000"/>
+              <w:right w:val="single" w:sz="4" w:space="0" w:color="000000"/>
+            </w:tcBorders>
+            <w:tcMar>
+              <w:top w:w="0" w:type="dxa"/>
+              <w:left w:w="108" w:type="dxa"/>
+              <w:bottom w:w="0" w:type="dxa"/>
+              <w:right w:w="108" w:type="dxa"/>
+            </w:tcMar>
+            <w:vAlign w:val="center"/>
+            <w:hideMark/>
+          </w:tcPr>
+          <w:p>
+            <w:pPr>
+              <w:spacing w:line="240" w:lineRule="auto"/>
+              <w:jc w:val="center"/>
+              <w:rPr>
+                <w:rFonts w:ascii="Times New Roman" w:eastAsia="Times New Roman" w:hAnsi="Times New Roman" w:cs="Times New Roman"/>
+                <w:b/>
+                <w:bCs/>
+                <w:sz w:val="24"/>
+                <w:szCs w:val="24"/>
+                <w:lang w:val="es-CO"/>
+              </w:rPr>
+            </w:pPr>
+            <w:proofErr w:type="spellStart"/>
+            <w:r>
+              <w:rPr>
+                <w:rFonts w:eastAsia="Times New Roman"/>
+                <w:color w:val="000000"/>
+                <w:lang w:val="es-CO"/>
+              </w:rPr>
+              <w:t>Button</w:t>
+            </w:r>
+            <w:proofErr w:type="spellEnd"/>
+          </w:p>
+        </w:tc>
+        <w:tc>
+          <w:tcPr>
+            <w:tcW w:w="0" w:type="auto"/>
+            <w:tcBorders>
+              <w:top w:val="single" w:sz="4" w:space="0" w:color="000000"/>
+              <w:left w:val="single" w:sz="4" w:space="0" w:color="000000"/>
+              <w:bottom w:val="single" w:sz="4" w:space="0" w:color="000000"/>
+              <w:right w:val="single" w:sz="4" w:space="0" w:color="000000"/>
+            </w:tcBorders>
+            <w:tcMar>
+              <w:top w:w="0" w:type="dxa"/>
+              <w:left w:w="108" w:type="dxa"/>
+              <w:bottom w:w="0" w:type="dxa"/>
+              <w:right w:w="108" w:type="dxa"/>
+            </w:tcMar>
+            <w:vAlign w:val="center"/>
+            <w:hideMark/>
+          </w:tcPr>
+          <w:p>
+            <w:pPr>
+              <w:spacing w:line="240" w:lineRule="auto"/>
+              <w:jc w:val="center"/>
+              <w:rPr>
+                <w:rFonts w:ascii="Times New Roman" w:eastAsia="Times New Roman" w:hAnsi="Times New Roman" w:cs="Times New Roman"/>
+                <w:b/>
+                <w:bCs/>
+                <w:sz w:val="24"/>
+                <w:szCs w:val="24"/>
+                <w:lang w:val="en-US"/>
+              </w:rPr>
+            </w:pPr>
+            <w:r>
+              <w:rPr>
+                <w:rFonts w:eastAsia="Times New Roman"/>
+                <w:color w:val="000000"/>
+                <w:lang w:val="en-US"/>
+              </w:rPr>
+              <w:t>Once selected, click on go.</w:t>
+            </w:r>
           </w:p>
         </w:tc>
       </w:tr>
@@ -1123,48 +2520,85 @@
         </w:trPr>
         <w:tc>
           <w:tcPr>
-            <w:tcW w:w="2085" w:type="dxa"/>
+            <w:tcW w:w="0" w:type="auto"/>
+            <w:tcBorders>
+              <w:top w:val="single" w:sz="4" w:space="0" w:color="000000"/>
+              <w:left w:val="single" w:sz="4" w:space="0" w:color="000000"/>
+              <w:bottom w:val="single" w:sz="4" w:space="0" w:color="000000"/>
+              <w:right w:val="single" w:sz="4" w:space="0" w:color="000000"/>
+            </w:tcBorders>
             <w:shd w:val="clear" w:color="auto" w:fill="D9E2F3"/>
-            <w:vAlign w:val="center"/>
-          </w:tcPr>
-          <w:p>
-            <w:pPr>
-              <w:rPr>
-                <w:b/>
-              </w:rPr>
-            </w:pPr>
-            <w:proofErr w:type="spellStart"/>
-            <w:r>
-              <w:rPr>
-                <w:b/>
+            <w:tcMar>
+              <w:top w:w="0" w:type="dxa"/>
+              <w:left w:w="108" w:type="dxa"/>
+              <w:bottom w:w="0" w:type="dxa"/>
+              <w:right w:w="108" w:type="dxa"/>
+            </w:tcMar>
+            <w:vAlign w:val="center"/>
+            <w:hideMark/>
+          </w:tcPr>
+          <w:p>
+            <w:pPr>
+              <w:spacing w:line="240" w:lineRule="auto"/>
+              <w:rPr>
+                <w:rFonts w:ascii="Times New Roman" w:eastAsia="Times New Roman" w:hAnsi="Times New Roman" w:cs="Times New Roman"/>
+                <w:sz w:val="24"/>
+                <w:szCs w:val="24"/>
+                <w:lang w:val="es-CO"/>
+              </w:rPr>
+            </w:pPr>
+            <w:proofErr w:type="spellStart"/>
+            <w:r>
+              <w:rPr>
+                <w:rFonts w:eastAsia="Times New Roman"/>
+                <w:b/>
+                <w:bCs/>
+                <w:color w:val="000000"/>
+                <w:lang w:val="es-CO"/>
               </w:rPr>
               <w:t>Result</w:t>
             </w:r>
             <w:proofErr w:type="spellEnd"/>
             <w:r>
               <w:rPr>
-                <w:b/>
+                <w:rFonts w:eastAsia="Times New Roman"/>
+                <w:b/>
+                <w:bCs/>
+                <w:color w:val="000000"/>
+                <w:lang w:val="es-CO"/>
               </w:rPr>
               <w:t xml:space="preserve"> </w:t>
             </w:r>
             <w:proofErr w:type="spellStart"/>
             <w:r>
               <w:rPr>
-                <w:b/>
+                <w:rFonts w:eastAsia="Times New Roman"/>
+                <w:b/>
+                <w:bCs/>
+                <w:color w:val="000000"/>
+                <w:lang w:val="es-CO"/>
               </w:rPr>
               <w:t>or</w:t>
             </w:r>
             <w:proofErr w:type="spellEnd"/>
             <w:r>
               <w:rPr>
-                <w:b/>
+                <w:rFonts w:eastAsia="Times New Roman"/>
+                <w:b/>
+                <w:bCs/>
+                <w:color w:val="000000"/>
+                <w:lang w:val="es-CO"/>
               </w:rPr>
               <w:t xml:space="preserve"> </w:t>
             </w:r>
             <w:proofErr w:type="spellStart"/>
             <w:r>
               <w:rPr>
-                <w:b/>
+                <w:rFonts w:eastAsia="Times New Roman"/>
+                <w:b/>
+                <w:bCs/>
+                <w:color w:val="000000"/>
+                <w:lang w:val="es-CO"/>
               </w:rPr>
               <w:t>postcondition</w:t>
             </w:r>
@@ -1173,21 +2607,40 @@
         </w:tc>
         <w:tc>
           <w:tcPr>
-            <w:tcW w:w="6975" w:type="dxa"/>
+            <w:tcW w:w="0" w:type="auto"/>
             <w:gridSpan w:val="3"/>
-            <w:vAlign w:val="center"/>
-          </w:tcPr>
-          <w:p>
-            <w:pPr>
-              <w:rPr>
+            <w:tcBorders>
+              <w:top w:val="single" w:sz="4" w:space="0" w:color="000000"/>
+              <w:left w:val="single" w:sz="4" w:space="0" w:color="000000"/>
+              <w:bottom w:val="single" w:sz="4" w:space="0" w:color="000000"/>
+              <w:right w:val="single" w:sz="4" w:space="0" w:color="000000"/>
+            </w:tcBorders>
+            <w:tcMar>
+              <w:top w:w="0" w:type="dxa"/>
+              <w:left w:w="108" w:type="dxa"/>
+              <w:bottom w:w="0" w:type="dxa"/>
+              <w:right w:w="108" w:type="dxa"/>
+            </w:tcMar>
+            <w:vAlign w:val="center"/>
+            <w:hideMark/>
+          </w:tcPr>
+          <w:p>
+            <w:pPr>
+              <w:spacing w:line="240" w:lineRule="auto"/>
+              <w:rPr>
+                <w:rFonts w:ascii="Times New Roman" w:eastAsia="Times New Roman" w:hAnsi="Times New Roman" w:cs="Times New Roman"/>
+                <w:sz w:val="24"/>
+                <w:szCs w:val="24"/>
                 <w:lang w:val="en-US"/>
               </w:rPr>
             </w:pPr>
             <w:r>
               <w:rPr>
+                <w:rFonts w:eastAsia="Times New Roman"/>
+                <w:color w:val="000000"/>
                 <w:lang w:val="en-US"/>
               </w:rPr>
-              <w:t>The task or reminder is stored by using an identifier</w:t>
+              <w:t>The button where the player is standing is shaded.</w:t>
             </w:r>
           </w:p>
         </w:tc>
@@ -1198,20 +2651,41 @@
         </w:trPr>
         <w:tc>
           <w:tcPr>
-            <w:tcW w:w="2085" w:type="dxa"/>
+            <w:tcW w:w="0" w:type="auto"/>
             <w:vMerge w:val="restart"/>
+            <w:tcBorders>
+              <w:top w:val="single" w:sz="4" w:space="0" w:color="000000"/>
+              <w:left w:val="single" w:sz="4" w:space="0" w:color="000000"/>
+              <w:bottom w:val="single" w:sz="4" w:space="0" w:color="000000"/>
+              <w:right w:val="single" w:sz="4" w:space="0" w:color="000000"/>
+            </w:tcBorders>
             <w:shd w:val="clear" w:color="auto" w:fill="D9E2F3"/>
-            <w:vAlign w:val="center"/>
-          </w:tcPr>
-          <w:p>
-            <w:pPr>
-              <w:rPr>
-                <w:b/>
-              </w:rPr>
-            </w:pPr>
-            <w:r>
-              <w:rPr>
-                <w:b/>
+            <w:tcMar>
+              <w:top w:w="0" w:type="dxa"/>
+              <w:left w:w="108" w:type="dxa"/>
+              <w:bottom w:w="0" w:type="dxa"/>
+              <w:right w:w="108" w:type="dxa"/>
+            </w:tcMar>
+            <w:vAlign w:val="center"/>
+            <w:hideMark/>
+          </w:tcPr>
+          <w:p>
+            <w:pPr>
+              <w:spacing w:line="240" w:lineRule="auto"/>
+              <w:rPr>
+                <w:rFonts w:ascii="Times New Roman" w:eastAsia="Times New Roman" w:hAnsi="Times New Roman" w:cs="Times New Roman"/>
+                <w:sz w:val="24"/>
+                <w:szCs w:val="24"/>
+                <w:lang w:val="es-CO"/>
+              </w:rPr>
+            </w:pPr>
+            <w:r>
+              <w:rPr>
+                <w:rFonts w:eastAsia="Times New Roman"/>
+                <w:b/>
+                <w:bCs/>
+                <w:color w:val="000000"/>
+                <w:lang w:val="es-CO"/>
               </w:rPr>
               <w:t>Outputs</w:t>
             </w:r>
@@ -1219,18 +2693,48 @@
         </w:tc>
         <w:tc>
           <w:tcPr>
-            <w:tcW w:w="2445" w:type="dxa"/>
-            <w:vAlign w:val="center"/>
-          </w:tcPr>
-          <w:p>
-            <w:pPr>
+            <w:tcW w:w="0" w:type="auto"/>
+            <w:tcBorders>
+              <w:top w:val="single" w:sz="4" w:space="0" w:color="000000"/>
+              <w:left w:val="single" w:sz="4" w:space="0" w:color="000000"/>
+              <w:bottom w:val="single" w:sz="4" w:space="0" w:color="000000"/>
+              <w:right w:val="single" w:sz="4" w:space="0" w:color="000000"/>
+            </w:tcBorders>
+            <w:tcMar>
+              <w:top w:w="0" w:type="dxa"/>
+              <w:left w:w="108" w:type="dxa"/>
+              <w:bottom w:w="0" w:type="dxa"/>
+              <w:right w:w="108" w:type="dxa"/>
+            </w:tcMar>
+            <w:vAlign w:val="center"/>
+            <w:hideMark/>
+          </w:tcPr>
+          <w:p>
+            <w:pPr>
+              <w:spacing w:line="240" w:lineRule="auto"/>
               <w:jc w:val="center"/>
-            </w:pPr>
-            <w:r>
+              <w:rPr>
+                <w:rFonts w:ascii="Times New Roman" w:eastAsia="Times New Roman" w:hAnsi="Times New Roman" w:cs="Times New Roman"/>
+                <w:sz w:val="24"/>
+                <w:szCs w:val="24"/>
+                <w:lang w:val="es-CO"/>
+              </w:rPr>
+            </w:pPr>
+            <w:r>
+              <w:rPr>
+                <w:rFonts w:eastAsia="Times New Roman"/>
+                <w:color w:val="000000"/>
+                <w:lang w:val="es-CO"/>
+              </w:rPr>
               <w:t xml:space="preserve">Output </w:t>
             </w:r>
             <w:proofErr w:type="spellStart"/>
             <w:r>
+              <w:rPr>
+                <w:rFonts w:eastAsia="Times New Roman"/>
+                <w:color w:val="000000"/>
+                <w:lang w:val="es-CO"/>
+              </w:rPr>
               <w:t>name</w:t>
             </w:r>
             <w:proofErr w:type="spellEnd"/>
@@ -1238,18 +2742,48 @@
         </w:tc>
         <w:tc>
           <w:tcPr>
-            <w:tcW w:w="2265" w:type="dxa"/>
-            <w:vAlign w:val="center"/>
-          </w:tcPr>
-          <w:p>
-            <w:pPr>
+            <w:tcW w:w="0" w:type="auto"/>
+            <w:tcBorders>
+              <w:top w:val="single" w:sz="4" w:space="0" w:color="000000"/>
+              <w:left w:val="single" w:sz="4" w:space="0" w:color="000000"/>
+              <w:bottom w:val="single" w:sz="4" w:space="0" w:color="000000"/>
+              <w:right w:val="single" w:sz="4" w:space="0" w:color="000000"/>
+            </w:tcBorders>
+            <w:tcMar>
+              <w:top w:w="0" w:type="dxa"/>
+              <w:left w:w="108" w:type="dxa"/>
+              <w:bottom w:w="0" w:type="dxa"/>
+              <w:right w:w="108" w:type="dxa"/>
+            </w:tcMar>
+            <w:vAlign w:val="center"/>
+            <w:hideMark/>
+          </w:tcPr>
+          <w:p>
+            <w:pPr>
+              <w:spacing w:line="240" w:lineRule="auto"/>
               <w:jc w:val="center"/>
-            </w:pPr>
-            <w:r>
+              <w:rPr>
+                <w:rFonts w:ascii="Times New Roman" w:eastAsia="Times New Roman" w:hAnsi="Times New Roman" w:cs="Times New Roman"/>
+                <w:sz w:val="24"/>
+                <w:szCs w:val="24"/>
+                <w:lang w:val="es-CO"/>
+              </w:rPr>
+            </w:pPr>
+            <w:r>
+              <w:rPr>
+                <w:rFonts w:eastAsia="Times New Roman"/>
+                <w:color w:val="000000"/>
+                <w:lang w:val="es-CO"/>
+              </w:rPr>
               <w:t xml:space="preserve">Data </w:t>
             </w:r>
             <w:proofErr w:type="spellStart"/>
             <w:r>
+              <w:rPr>
+                <w:rFonts w:eastAsia="Times New Roman"/>
+                <w:color w:val="000000"/>
+                <w:lang w:val="es-CO"/>
+              </w:rPr>
               <w:t>type</w:t>
             </w:r>
             <w:proofErr w:type="spellEnd"/>
@@ -1257,39 +2791,94 @@
         </w:tc>
         <w:tc>
           <w:tcPr>
-            <w:tcW w:w="2265" w:type="dxa"/>
-            <w:vAlign w:val="center"/>
-          </w:tcPr>
-          <w:p>
-            <w:pPr>
+            <w:tcW w:w="0" w:type="auto"/>
+            <w:tcBorders>
+              <w:top w:val="single" w:sz="4" w:space="0" w:color="000000"/>
+              <w:left w:val="single" w:sz="4" w:space="0" w:color="000000"/>
+              <w:bottom w:val="single" w:sz="4" w:space="0" w:color="000000"/>
+              <w:right w:val="single" w:sz="4" w:space="0" w:color="000000"/>
+            </w:tcBorders>
+            <w:tcMar>
+              <w:top w:w="0" w:type="dxa"/>
+              <w:left w:w="108" w:type="dxa"/>
+              <w:bottom w:w="0" w:type="dxa"/>
+              <w:right w:w="108" w:type="dxa"/>
+            </w:tcMar>
+            <w:vAlign w:val="center"/>
+            <w:hideMark/>
+          </w:tcPr>
+          <w:p>
+            <w:pPr>
+              <w:spacing w:line="240" w:lineRule="auto"/>
               <w:jc w:val="center"/>
-            </w:pPr>
-            <w:proofErr w:type="spellStart"/>
-            <w:r>
+              <w:rPr>
+                <w:rFonts w:ascii="Times New Roman" w:eastAsia="Times New Roman" w:hAnsi="Times New Roman" w:cs="Times New Roman"/>
+                <w:sz w:val="24"/>
+                <w:szCs w:val="24"/>
+                <w:lang w:val="es-CO"/>
+              </w:rPr>
+            </w:pPr>
+            <w:proofErr w:type="spellStart"/>
+            <w:r>
+              <w:rPr>
+                <w:rFonts w:eastAsia="Times New Roman"/>
+                <w:color w:val="000000"/>
+                <w:lang w:val="es-CO"/>
+              </w:rPr>
               <w:t>Selection</w:t>
             </w:r>
             <w:proofErr w:type="spellEnd"/>
             <w:r>
+              <w:rPr>
+                <w:rFonts w:eastAsia="Times New Roman"/>
+                <w:color w:val="000000"/>
+                <w:lang w:val="es-CO"/>
+              </w:rPr>
               <w:t xml:space="preserve"> </w:t>
             </w:r>
             <w:proofErr w:type="spellStart"/>
             <w:r>
+              <w:rPr>
+                <w:rFonts w:eastAsia="Times New Roman"/>
+                <w:color w:val="000000"/>
+                <w:lang w:val="es-CO"/>
+              </w:rPr>
               <w:t>or</w:t>
             </w:r>
             <w:proofErr w:type="spellEnd"/>
             <w:r>
+              <w:rPr>
+                <w:rFonts w:eastAsia="Times New Roman"/>
+                <w:color w:val="000000"/>
+                <w:lang w:val="es-CO"/>
+              </w:rPr>
               <w:t xml:space="preserve"> </w:t>
             </w:r>
             <w:proofErr w:type="spellStart"/>
             <w:r>
+              <w:rPr>
+                <w:rFonts w:eastAsia="Times New Roman"/>
+                <w:color w:val="000000"/>
+                <w:lang w:val="es-CO"/>
+              </w:rPr>
               <w:t>repetition</w:t>
             </w:r>
             <w:proofErr w:type="spellEnd"/>
             <w:r>
+              <w:rPr>
+                <w:rFonts w:eastAsia="Times New Roman"/>
+                <w:color w:val="000000"/>
+                <w:lang w:val="es-CO"/>
+              </w:rPr>
               <w:t xml:space="preserve"> </w:t>
             </w:r>
             <w:proofErr w:type="spellStart"/>
             <w:r>
+              <w:rPr>
+                <w:rFonts w:eastAsia="Times New Roman"/>
+                <w:color w:val="000000"/>
+                <w:lang w:val="es-CO"/>
+              </w:rPr>
               <w:t>condition</w:t>
             </w:r>
             <w:proofErr w:type="spellEnd"/>
@@ -1302,59 +2891,144 @@
         </w:trPr>
         <w:tc>
           <w:tcPr>
-            <w:tcW w:w="2085" w:type="dxa"/>
+            <w:tcW w:w="0" w:type="auto"/>
             <w:vMerge/>
-            <w:shd w:val="clear" w:color="auto" w:fill="D9E2F3"/>
-            <w:vAlign w:val="center"/>
-          </w:tcPr>
-          <w:p>
-            <w:pPr>
-              <w:widowControl w:val="0"/>
-            </w:pPr>
-          </w:p>
-        </w:tc>
-        <w:tc>
-          <w:tcPr>
-            <w:tcW w:w="2445" w:type="dxa"/>
-            <w:vAlign w:val="center"/>
-          </w:tcPr>
-          <w:p>
-            <w:proofErr w:type="spellStart"/>
-            <w:r>
-              <w:t>ItStore</w:t>
-            </w:r>
-            <w:proofErr w:type="spellEnd"/>
-          </w:p>
-        </w:tc>
-        <w:tc>
-          <w:tcPr>
-            <w:tcW w:w="2265" w:type="dxa"/>
-            <w:vAlign w:val="center"/>
-          </w:tcPr>
-          <w:p>
-            <w:proofErr w:type="spellStart"/>
-            <w:r>
-              <w:t>boolean</w:t>
-            </w:r>
-            <w:proofErr w:type="spellEnd"/>
-          </w:p>
-        </w:tc>
-        <w:tc>
-          <w:tcPr>
-            <w:tcW w:w="2265" w:type="dxa"/>
-            <w:vAlign w:val="center"/>
-          </w:tcPr>
-          <w:p>
-            <w:pPr>
-              <w:rPr>
+            <w:tcBorders>
+              <w:top w:val="single" w:sz="4" w:space="0" w:color="000000"/>
+              <w:left w:val="single" w:sz="4" w:space="0" w:color="000000"/>
+              <w:bottom w:val="single" w:sz="4" w:space="0" w:color="000000"/>
+              <w:right w:val="single" w:sz="4" w:space="0" w:color="000000"/>
+            </w:tcBorders>
+            <w:vAlign w:val="center"/>
+            <w:hideMark/>
+          </w:tcPr>
+          <w:p>
+            <w:pPr>
+              <w:spacing w:line="240" w:lineRule="auto"/>
+              <w:rPr>
+                <w:rFonts w:ascii="Times New Roman" w:eastAsia="Times New Roman" w:hAnsi="Times New Roman" w:cs="Times New Roman"/>
+                <w:sz w:val="24"/>
+                <w:szCs w:val="24"/>
+                <w:lang w:val="es-CO"/>
+              </w:rPr>
+            </w:pPr>
+          </w:p>
+        </w:tc>
+        <w:tc>
+          <w:tcPr>
+            <w:tcW w:w="0" w:type="auto"/>
+            <w:tcBorders>
+              <w:top w:val="single" w:sz="4" w:space="0" w:color="000000"/>
+              <w:left w:val="single" w:sz="4" w:space="0" w:color="000000"/>
+              <w:bottom w:val="single" w:sz="4" w:space="0" w:color="000000"/>
+              <w:right w:val="single" w:sz="4" w:space="0" w:color="000000"/>
+            </w:tcBorders>
+            <w:tcMar>
+              <w:top w:w="0" w:type="dxa"/>
+              <w:left w:w="108" w:type="dxa"/>
+              <w:bottom w:w="0" w:type="dxa"/>
+              <w:right w:w="108" w:type="dxa"/>
+            </w:tcMar>
+            <w:vAlign w:val="center"/>
+            <w:hideMark/>
+          </w:tcPr>
+          <w:p>
+            <w:pPr>
+              <w:spacing w:line="240" w:lineRule="auto"/>
+              <w:rPr>
+                <w:rFonts w:ascii="Times New Roman" w:eastAsia="Times New Roman" w:hAnsi="Times New Roman" w:cs="Times New Roman"/>
+                <w:sz w:val="24"/>
+                <w:szCs w:val="24"/>
+                <w:lang w:val="es-CO"/>
+              </w:rPr>
+            </w:pPr>
+            <w:proofErr w:type="spellStart"/>
+            <w:r>
+              <w:rPr>
+                <w:rFonts w:eastAsia="Times New Roman"/>
+                <w:color w:val="000000"/>
+                <w:lang w:val="es-CO"/>
+              </w:rPr>
+              <w:t>WhatPlayer</w:t>
+            </w:r>
+            <w:proofErr w:type="spellEnd"/>
+          </w:p>
+        </w:tc>
+        <w:tc>
+          <w:tcPr>
+            <w:tcW w:w="0" w:type="auto"/>
+            <w:tcBorders>
+              <w:top w:val="single" w:sz="4" w:space="0" w:color="000000"/>
+              <w:left w:val="single" w:sz="4" w:space="0" w:color="000000"/>
+              <w:bottom w:val="single" w:sz="4" w:space="0" w:color="000000"/>
+              <w:right w:val="single" w:sz="4" w:space="0" w:color="000000"/>
+            </w:tcBorders>
+            <w:tcMar>
+              <w:top w:w="0" w:type="dxa"/>
+              <w:left w:w="108" w:type="dxa"/>
+              <w:bottom w:w="0" w:type="dxa"/>
+              <w:right w:w="108" w:type="dxa"/>
+            </w:tcMar>
+            <w:vAlign w:val="center"/>
+            <w:hideMark/>
+          </w:tcPr>
+          <w:p>
+            <w:pPr>
+              <w:spacing w:line="240" w:lineRule="auto"/>
+              <w:rPr>
+                <w:rFonts w:ascii="Times New Roman" w:eastAsia="Times New Roman" w:hAnsi="Times New Roman" w:cs="Times New Roman"/>
+                <w:sz w:val="24"/>
+                <w:szCs w:val="24"/>
+                <w:lang w:val="es-CO"/>
+              </w:rPr>
+            </w:pPr>
+            <w:proofErr w:type="spellStart"/>
+            <w:r>
+              <w:rPr>
+                <w:rFonts w:eastAsia="Times New Roman"/>
+                <w:color w:val="000000"/>
+                <w:lang w:val="es-CO"/>
+              </w:rPr>
+              <w:t>String</w:t>
+            </w:r>
+            <w:proofErr w:type="spellEnd"/>
+          </w:p>
+        </w:tc>
+        <w:tc>
+          <w:tcPr>
+            <w:tcW w:w="0" w:type="auto"/>
+            <w:tcBorders>
+              <w:top w:val="single" w:sz="4" w:space="0" w:color="000000"/>
+              <w:left w:val="single" w:sz="4" w:space="0" w:color="000000"/>
+              <w:bottom w:val="single" w:sz="4" w:space="0" w:color="000000"/>
+              <w:right w:val="single" w:sz="4" w:space="0" w:color="000000"/>
+            </w:tcBorders>
+            <w:tcMar>
+              <w:top w:w="0" w:type="dxa"/>
+              <w:left w:w="108" w:type="dxa"/>
+              <w:bottom w:w="0" w:type="dxa"/>
+              <w:right w:w="108" w:type="dxa"/>
+            </w:tcMar>
+            <w:vAlign w:val="center"/>
+            <w:hideMark/>
+          </w:tcPr>
+          <w:p>
+            <w:pPr>
+              <w:spacing w:line="240" w:lineRule="auto"/>
+              <w:rPr>
+                <w:rFonts w:ascii="Times New Roman" w:eastAsia="Times New Roman" w:hAnsi="Times New Roman" w:cs="Times New Roman"/>
+                <w:sz w:val="24"/>
+                <w:szCs w:val="24"/>
                 <w:lang w:val="en-US"/>
               </w:rPr>
             </w:pPr>
             <w:r>
               <w:rPr>
+                <w:rFonts w:eastAsia="Times New Roman"/>
+                <w:color w:val="000000"/>
                 <w:lang w:val="en-US"/>
               </w:rPr>
-              <w:t xml:space="preserve">if true it was stored correctly, if false it was not stored correctly </w:t>
+              <w:t>it says which player is standing.</w:t>
             </w:r>
           </w:p>
         </w:tc>
@@ -1362,83 +3036,122 @@
     </w:tbl>
     <w:p>
       <w:pPr>
-        <w:widowControl w:val="0"/>
+        <w:spacing w:after="240" w:line="240" w:lineRule="auto"/>
         <w:rPr>
+          <w:rFonts w:ascii="Times New Roman" w:eastAsia="Times New Roman" w:hAnsi="Times New Roman" w:cs="Times New Roman"/>
+          <w:sz w:val="24"/>
+          <w:szCs w:val="24"/>
           <w:lang w:val="en-US"/>
         </w:rPr>
       </w:pPr>
     </w:p>
     <w:tbl>
       <w:tblPr>
-        <w:tblStyle w:val="a1"/>
-        <w:tblW w:w="9060" w:type="dxa"/>
-        <w:tblInd w:w="-108" w:type="dxa"/>
-        <w:tblBorders>
-          <w:top w:val="single" w:sz="4" w:space="0" w:color="000000"/>
-          <w:left w:val="single" w:sz="4" w:space="0" w:color="000000"/>
-          <w:bottom w:val="single" w:sz="4" w:space="0" w:color="000000"/>
-          <w:right w:val="single" w:sz="4" w:space="0" w:color="000000"/>
-          <w:insideH w:val="single" w:sz="4" w:space="0" w:color="000000"/>
-          <w:insideV w:val="single" w:sz="4" w:space="0" w:color="000000"/>
-        </w:tblBorders>
-        <w:tblLayout w:type="fixed"/>
-        <w:tblLook w:val="0400" w:firstRow="0" w:lastRow="0" w:firstColumn="0" w:lastColumn="0" w:noHBand="0" w:noVBand="1"/>
+        <w:tblW w:w="0" w:type="auto"/>
+        <w:tblCellMar>
+          <w:top w:w="15" w:type="dxa"/>
+          <w:left w:w="15" w:type="dxa"/>
+          <w:bottom w:w="15" w:type="dxa"/>
+          <w:right w:w="15" w:type="dxa"/>
+        </w:tblCellMar>
+        <w:tblLook w:val="04A0" w:firstRow="1" w:lastRow="0" w:firstColumn="1" w:lastColumn="0" w:noHBand="0" w:noVBand="1"/>
       </w:tblPr>
       <w:tblGrid>
-        <w:gridCol w:w="2085"/>
-        <w:gridCol w:w="2445"/>
-        <w:gridCol w:w="2265"/>
-        <w:gridCol w:w="2265"/>
+        <w:gridCol w:w="1836"/>
+        <w:gridCol w:w="2928"/>
+        <w:gridCol w:w="1418"/>
+        <w:gridCol w:w="3272"/>
       </w:tblGrid>
       <w:tr>
         <w:trPr>
-          <w:trHeight w:val="785"/>
+          <w:trHeight w:val="786"/>
           <w:tblHeader/>
         </w:trPr>
         <w:tc>
           <w:tcPr>
-            <w:tcW w:w="2085" w:type="dxa"/>
+            <w:tcW w:w="0" w:type="auto"/>
+            <w:tcBorders>
+              <w:top w:val="single" w:sz="4" w:space="0" w:color="000000"/>
+              <w:left w:val="single" w:sz="4" w:space="0" w:color="000000"/>
+              <w:bottom w:val="single" w:sz="4" w:space="0" w:color="000000"/>
+              <w:right w:val="single" w:sz="4" w:space="0" w:color="000000"/>
+            </w:tcBorders>
             <w:shd w:val="clear" w:color="auto" w:fill="D9E2F3"/>
-            <w:vAlign w:val="center"/>
-          </w:tcPr>
-          <w:p>
-            <w:pPr>
-              <w:rPr>
-                <w:b/>
-              </w:rPr>
-            </w:pPr>
-            <w:proofErr w:type="spellStart"/>
-            <w:r>
-              <w:rPr>
-                <w:b/>
-              </w:rPr>
+            <w:tcMar>
+              <w:top w:w="0" w:type="dxa"/>
+              <w:left w:w="108" w:type="dxa"/>
+              <w:bottom w:w="0" w:type="dxa"/>
+              <w:right w:w="108" w:type="dxa"/>
+            </w:tcMar>
+            <w:vAlign w:val="center"/>
+            <w:hideMark/>
+          </w:tcPr>
+          <w:p>
+            <w:pPr>
+              <w:spacing w:line="240" w:lineRule="auto"/>
+              <w:jc w:val="center"/>
+              <w:rPr>
+                <w:rFonts w:ascii="Times New Roman" w:eastAsia="Times New Roman" w:hAnsi="Times New Roman" w:cs="Times New Roman"/>
+                <w:b/>
+                <w:bCs/>
+                <w:sz w:val="24"/>
+                <w:szCs w:val="24"/>
+                <w:lang w:val="es-CO"/>
+              </w:rPr>
+            </w:pPr>
+            <w:proofErr w:type="spellStart"/>
+            <w:r>
+              <w:rPr>
+                <w:rFonts w:eastAsia="Times New Roman"/>
+                <w:b/>
+                <w:bCs/>
+                <w:color w:val="000000"/>
+                <w:lang w:val="es-CO"/>
+              </w:rPr>
+              <w:lastRenderedPageBreak/>
               <w:t>Name</w:t>
             </w:r>
             <w:proofErr w:type="spellEnd"/>
             <w:r>
               <w:rPr>
-                <w:b/>
+                <w:rFonts w:eastAsia="Times New Roman"/>
+                <w:b/>
+                <w:bCs/>
+                <w:color w:val="000000"/>
+                <w:lang w:val="es-CO"/>
               </w:rPr>
               <w:t xml:space="preserve"> </w:t>
             </w:r>
             <w:proofErr w:type="spellStart"/>
             <w:r>
               <w:rPr>
-                <w:b/>
+                <w:rFonts w:eastAsia="Times New Roman"/>
+                <w:b/>
+                <w:bCs/>
+                <w:color w:val="000000"/>
+                <w:lang w:val="es-CO"/>
               </w:rPr>
               <w:t>or</w:t>
             </w:r>
             <w:proofErr w:type="spellEnd"/>
             <w:r>
               <w:rPr>
-                <w:b/>
+                <w:rFonts w:eastAsia="Times New Roman"/>
+                <w:b/>
+                <w:bCs/>
+                <w:color w:val="000000"/>
+                <w:lang w:val="es-CO"/>
               </w:rPr>
               <w:t xml:space="preserve"> </w:t>
             </w:r>
             <w:proofErr w:type="spellStart"/>
             <w:r>
               <w:rPr>
-                <w:b/>
+                <w:rFonts w:eastAsia="Times New Roman"/>
+                <w:b/>
+                <w:bCs/>
+                <w:color w:val="000000"/>
+                <w:lang w:val="es-CO"/>
               </w:rPr>
               <w:t>identifier</w:t>
             </w:r>
@@ -1447,46 +3160,94 @@
         </w:tc>
         <w:tc>
           <w:tcPr>
-            <w:tcW w:w="6975" w:type="dxa"/>
+            <w:tcW w:w="0" w:type="auto"/>
             <w:gridSpan w:val="3"/>
-            <w:vAlign w:val="center"/>
-          </w:tcPr>
-          <w:p>
-            <w:pPr>
-              <w:widowControl w:val="0"/>
-              <w:spacing w:before="240" w:after="240"/>
+            <w:tcBorders>
+              <w:top w:val="single" w:sz="4" w:space="0" w:color="000000"/>
+              <w:left w:val="single" w:sz="4" w:space="0" w:color="000000"/>
+              <w:bottom w:val="single" w:sz="4" w:space="0" w:color="000000"/>
+              <w:right w:val="single" w:sz="4" w:space="0" w:color="000000"/>
+            </w:tcBorders>
+            <w:tcMar>
+              <w:top w:w="0" w:type="dxa"/>
+              <w:left w:w="108" w:type="dxa"/>
+              <w:bottom w:w="0" w:type="dxa"/>
+              <w:right w:w="108" w:type="dxa"/>
+            </w:tcMar>
+            <w:vAlign w:val="center"/>
+            <w:hideMark/>
+          </w:tcPr>
+          <w:p>
+            <w:pPr>
+              <w:spacing w:before="240" w:after="240" w:line="240" w:lineRule="auto"/>
               <w:jc w:val="both"/>
-            </w:pPr>
-            <w:r>
-              <w:rPr>
-                <w:b/>
-              </w:rPr>
-              <w:t>RF2</w:t>
+              <w:rPr>
+                <w:rFonts w:ascii="Times New Roman" w:eastAsia="Times New Roman" w:hAnsi="Times New Roman" w:cs="Times New Roman"/>
+                <w:b/>
+                <w:bCs/>
+                <w:sz w:val="24"/>
+                <w:szCs w:val="24"/>
+                <w:lang w:val="es-CO"/>
+              </w:rPr>
+            </w:pPr>
+            <w:r>
+              <w:rPr>
+                <w:rFonts w:eastAsia="Times New Roman"/>
+                <w:b/>
+                <w:bCs/>
+                <w:color w:val="000000"/>
+                <w:lang w:val="es-CO"/>
+              </w:rPr>
+              <w:t>RF3</w:t>
             </w:r>
           </w:p>
         </w:tc>
       </w:tr>
       <w:tr>
         <w:trPr>
-          <w:trHeight w:val="996"/>
+          <w:trHeight w:val="997"/>
           <w:tblHeader/>
         </w:trPr>
         <w:tc>
           <w:tcPr>
-            <w:tcW w:w="2085" w:type="dxa"/>
+            <w:tcW w:w="0" w:type="auto"/>
+            <w:tcBorders>
+              <w:top w:val="single" w:sz="4" w:space="0" w:color="000000"/>
+              <w:left w:val="single" w:sz="4" w:space="0" w:color="000000"/>
+              <w:bottom w:val="single" w:sz="4" w:space="0" w:color="000000"/>
+              <w:right w:val="single" w:sz="4" w:space="0" w:color="000000"/>
+            </w:tcBorders>
             <w:shd w:val="clear" w:color="auto" w:fill="D9E2F3"/>
-            <w:vAlign w:val="center"/>
-          </w:tcPr>
-          <w:p>
-            <w:pPr>
-              <w:rPr>
-                <w:b/>
-              </w:rPr>
-            </w:pPr>
-            <w:proofErr w:type="spellStart"/>
-            <w:r>
-              <w:rPr>
-                <w:b/>
+            <w:tcMar>
+              <w:top w:w="0" w:type="dxa"/>
+              <w:left w:w="108" w:type="dxa"/>
+              <w:bottom w:w="0" w:type="dxa"/>
+              <w:right w:w="108" w:type="dxa"/>
+            </w:tcMar>
+            <w:vAlign w:val="center"/>
+            <w:hideMark/>
+          </w:tcPr>
+          <w:p>
+            <w:pPr>
+              <w:spacing w:line="240" w:lineRule="auto"/>
+              <w:jc w:val="center"/>
+              <w:rPr>
+                <w:rFonts w:ascii="Times New Roman" w:eastAsia="Times New Roman" w:hAnsi="Times New Roman" w:cs="Times New Roman"/>
+                <w:b/>
+                <w:bCs/>
+                <w:sz w:val="24"/>
+                <w:szCs w:val="24"/>
+                <w:lang w:val="es-CO"/>
+              </w:rPr>
+            </w:pPr>
+            <w:proofErr w:type="spellStart"/>
+            <w:r>
+              <w:rPr>
+                <w:rFonts w:eastAsia="Times New Roman"/>
+                <w:b/>
+                <w:bCs/>
+                <w:color w:val="000000"/>
+                <w:lang w:val="es-CO"/>
               </w:rPr>
               <w:t>Summary</w:t>
             </w:r>
@@ -1495,22 +3256,61 @@
         </w:tc>
         <w:tc>
           <w:tcPr>
-            <w:tcW w:w="6975" w:type="dxa"/>
+            <w:tcW w:w="0" w:type="auto"/>
             <w:gridSpan w:val="3"/>
-            <w:vAlign w:val="center"/>
-          </w:tcPr>
-          <w:p>
-            <w:pPr>
+            <w:tcBorders>
+              <w:top w:val="single" w:sz="4" w:space="0" w:color="000000"/>
+              <w:left w:val="single" w:sz="4" w:space="0" w:color="000000"/>
+              <w:bottom w:val="single" w:sz="4" w:space="0" w:color="000000"/>
+              <w:right w:val="single" w:sz="4" w:space="0" w:color="000000"/>
+            </w:tcBorders>
+            <w:tcMar>
+              <w:top w:w="0" w:type="dxa"/>
+              <w:left w:w="108" w:type="dxa"/>
+              <w:bottom w:w="0" w:type="dxa"/>
+              <w:right w:w="108" w:type="dxa"/>
+            </w:tcMar>
+            <w:vAlign w:val="center"/>
+            <w:hideMark/>
+          </w:tcPr>
+          <w:p>
+            <w:pPr>
+              <w:spacing w:line="240" w:lineRule="auto"/>
               <w:jc w:val="both"/>
               <w:rPr>
+                <w:rFonts w:ascii="Times New Roman" w:eastAsia="Times New Roman" w:hAnsi="Times New Roman" w:cs="Times New Roman"/>
+                <w:b/>
+                <w:bCs/>
+                <w:sz w:val="24"/>
+                <w:szCs w:val="24"/>
                 <w:lang w:val="en-US"/>
               </w:rPr>
             </w:pPr>
             <w:r>
               <w:rPr>
+                <w:rFonts w:eastAsia="Times New Roman"/>
+                <w:color w:val="000000"/>
                 <w:lang w:val="en-US"/>
               </w:rPr>
-              <w:t>The program must be able to represent that a player has moved from one square to another by pressing the vertex. It should be noted that the player can only move to adjacent vertices.</w:t>
+              <w:t xml:space="preserve">The program must be able to calculate the points of each player. The points are nothing more than the weight of each edge along which the players moved. </w:t>
+            </w:r>
+            <w:proofErr w:type="gramStart"/>
+            <w:r>
+              <w:rPr>
+                <w:rFonts w:eastAsia="Times New Roman"/>
+                <w:color w:val="000000"/>
+                <w:lang w:val="en-US"/>
+              </w:rPr>
+              <w:t>Thus</w:t>
+            </w:r>
+            <w:proofErr w:type="gramEnd"/>
+            <w:r>
+              <w:rPr>
+                <w:rFonts w:eastAsia="Times New Roman"/>
+                <w:color w:val="000000"/>
+                <w:lang w:val="en-US"/>
+              </w:rPr>
+              <w:t xml:space="preserve"> giving the score of each player and the winner is the one who arrives with the lowest score or weighting.</w:t>
             </w:r>
           </w:p>
         </w:tc>
@@ -1522,21 +3322,45 @@
         </w:trPr>
         <w:tc>
           <w:tcPr>
-            <w:tcW w:w="2085" w:type="dxa"/>
+            <w:tcW w:w="0" w:type="auto"/>
             <w:vMerge w:val="restart"/>
+            <w:tcBorders>
+              <w:top w:val="single" w:sz="4" w:space="0" w:color="000000"/>
+              <w:left w:val="single" w:sz="4" w:space="0" w:color="000000"/>
+              <w:bottom w:val="single" w:sz="4" w:space="0" w:color="000000"/>
+              <w:right w:val="single" w:sz="4" w:space="0" w:color="000000"/>
+            </w:tcBorders>
             <w:shd w:val="clear" w:color="auto" w:fill="D9E2F3"/>
-            <w:vAlign w:val="center"/>
-          </w:tcPr>
-          <w:p>
-            <w:pPr>
-              <w:rPr>
-                <w:b/>
-              </w:rPr>
-            </w:pPr>
-            <w:proofErr w:type="spellStart"/>
-            <w:r>
-              <w:rPr>
-                <w:b/>
+            <w:tcMar>
+              <w:top w:w="0" w:type="dxa"/>
+              <w:left w:w="108" w:type="dxa"/>
+              <w:bottom w:w="0" w:type="dxa"/>
+              <w:right w:w="108" w:type="dxa"/>
+            </w:tcMar>
+            <w:vAlign w:val="center"/>
+            <w:hideMark/>
+          </w:tcPr>
+          <w:p>
+            <w:pPr>
+              <w:spacing w:line="240" w:lineRule="auto"/>
+              <w:jc w:val="center"/>
+              <w:rPr>
+                <w:rFonts w:ascii="Times New Roman" w:eastAsia="Times New Roman" w:hAnsi="Times New Roman" w:cs="Times New Roman"/>
+                <w:b/>
+                <w:bCs/>
+                <w:sz w:val="24"/>
+                <w:szCs w:val="24"/>
+                <w:lang w:val="es-CO"/>
+              </w:rPr>
+            </w:pPr>
+            <w:proofErr w:type="spellStart"/>
+            <w:r>
+              <w:rPr>
+                <w:rFonts w:eastAsia="Times New Roman"/>
+                <w:b/>
+                <w:bCs/>
+                <w:color w:val="000000"/>
+                <w:lang w:val="es-CO"/>
               </w:rPr>
               <w:t>Entries</w:t>
             </w:r>
@@ -1545,18 +3369,50 @@
         </w:tc>
         <w:tc>
           <w:tcPr>
-            <w:tcW w:w="2445" w:type="dxa"/>
-            <w:vAlign w:val="center"/>
-          </w:tcPr>
-          <w:p>
-            <w:pPr>
+            <w:tcW w:w="0" w:type="auto"/>
+            <w:tcBorders>
+              <w:top w:val="single" w:sz="4" w:space="0" w:color="000000"/>
+              <w:left w:val="single" w:sz="4" w:space="0" w:color="000000"/>
+              <w:bottom w:val="single" w:sz="4" w:space="0" w:color="000000"/>
+              <w:right w:val="single" w:sz="4" w:space="0" w:color="000000"/>
+            </w:tcBorders>
+            <w:tcMar>
+              <w:top w:w="0" w:type="dxa"/>
+              <w:left w:w="108" w:type="dxa"/>
+              <w:bottom w:w="0" w:type="dxa"/>
+              <w:right w:w="108" w:type="dxa"/>
+            </w:tcMar>
+            <w:vAlign w:val="center"/>
+            <w:hideMark/>
+          </w:tcPr>
+          <w:p>
+            <w:pPr>
+              <w:spacing w:line="240" w:lineRule="auto"/>
               <w:jc w:val="center"/>
-            </w:pPr>
-            <w:r>
+              <w:rPr>
+                <w:rFonts w:ascii="Times New Roman" w:eastAsia="Times New Roman" w:hAnsi="Times New Roman" w:cs="Times New Roman"/>
+                <w:b/>
+                <w:bCs/>
+                <w:sz w:val="24"/>
+                <w:szCs w:val="24"/>
+                <w:lang w:val="es-CO"/>
+              </w:rPr>
+            </w:pPr>
+            <w:r>
+              <w:rPr>
+                <w:rFonts w:eastAsia="Times New Roman"/>
+                <w:color w:val="000000"/>
+                <w:lang w:val="es-CO"/>
+              </w:rPr>
               <w:t xml:space="preserve">Input </w:t>
             </w:r>
             <w:proofErr w:type="spellStart"/>
             <w:r>
+              <w:rPr>
+                <w:rFonts w:eastAsia="Times New Roman"/>
+                <w:color w:val="000000"/>
+                <w:lang w:val="es-CO"/>
+              </w:rPr>
               <w:t>name</w:t>
             </w:r>
             <w:proofErr w:type="spellEnd"/>
@@ -1564,18 +3420,50 @@
         </w:tc>
         <w:tc>
           <w:tcPr>
-            <w:tcW w:w="2265" w:type="dxa"/>
-            <w:vAlign w:val="center"/>
-          </w:tcPr>
-          <w:p>
-            <w:pPr>
+            <w:tcW w:w="0" w:type="auto"/>
+            <w:tcBorders>
+              <w:top w:val="single" w:sz="4" w:space="0" w:color="000000"/>
+              <w:left w:val="single" w:sz="4" w:space="0" w:color="000000"/>
+              <w:bottom w:val="single" w:sz="4" w:space="0" w:color="000000"/>
+              <w:right w:val="single" w:sz="4" w:space="0" w:color="000000"/>
+            </w:tcBorders>
+            <w:tcMar>
+              <w:top w:w="0" w:type="dxa"/>
+              <w:left w:w="108" w:type="dxa"/>
+              <w:bottom w:w="0" w:type="dxa"/>
+              <w:right w:w="108" w:type="dxa"/>
+            </w:tcMar>
+            <w:vAlign w:val="center"/>
+            <w:hideMark/>
+          </w:tcPr>
+          <w:p>
+            <w:pPr>
+              <w:spacing w:line="240" w:lineRule="auto"/>
               <w:jc w:val="center"/>
-            </w:pPr>
-            <w:r>
+              <w:rPr>
+                <w:rFonts w:ascii="Times New Roman" w:eastAsia="Times New Roman" w:hAnsi="Times New Roman" w:cs="Times New Roman"/>
+                <w:b/>
+                <w:bCs/>
+                <w:sz w:val="24"/>
+                <w:szCs w:val="24"/>
+                <w:lang w:val="es-CO"/>
+              </w:rPr>
+            </w:pPr>
+            <w:r>
+              <w:rPr>
+                <w:rFonts w:eastAsia="Times New Roman"/>
+                <w:color w:val="000000"/>
+                <w:lang w:val="es-CO"/>
+              </w:rPr>
               <w:t xml:space="preserve">Data </w:t>
             </w:r>
             <w:proofErr w:type="spellStart"/>
             <w:r>
+              <w:rPr>
+                <w:rFonts w:eastAsia="Times New Roman"/>
+                <w:color w:val="000000"/>
+                <w:lang w:val="es-CO"/>
+              </w:rPr>
               <w:t>type</w:t>
             </w:r>
             <w:proofErr w:type="spellEnd"/>
@@ -1583,39 +3471,96 @@
         </w:tc>
         <w:tc>
           <w:tcPr>
-            <w:tcW w:w="2265" w:type="dxa"/>
-            <w:vAlign w:val="center"/>
-          </w:tcPr>
-          <w:p>
-            <w:pPr>
+            <w:tcW w:w="0" w:type="auto"/>
+            <w:tcBorders>
+              <w:top w:val="single" w:sz="4" w:space="0" w:color="000000"/>
+              <w:left w:val="single" w:sz="4" w:space="0" w:color="000000"/>
+              <w:bottom w:val="single" w:sz="4" w:space="0" w:color="000000"/>
+              <w:right w:val="single" w:sz="4" w:space="0" w:color="000000"/>
+            </w:tcBorders>
+            <w:tcMar>
+              <w:top w:w="0" w:type="dxa"/>
+              <w:left w:w="108" w:type="dxa"/>
+              <w:bottom w:w="0" w:type="dxa"/>
+              <w:right w:w="108" w:type="dxa"/>
+            </w:tcMar>
+            <w:vAlign w:val="center"/>
+            <w:hideMark/>
+          </w:tcPr>
+          <w:p>
+            <w:pPr>
+              <w:spacing w:line="240" w:lineRule="auto"/>
               <w:jc w:val="center"/>
-            </w:pPr>
-            <w:proofErr w:type="spellStart"/>
-            <w:r>
+              <w:rPr>
+                <w:rFonts w:ascii="Times New Roman" w:eastAsia="Times New Roman" w:hAnsi="Times New Roman" w:cs="Times New Roman"/>
+                <w:b/>
+                <w:bCs/>
+                <w:sz w:val="24"/>
+                <w:szCs w:val="24"/>
+                <w:lang w:val="es-CO"/>
+              </w:rPr>
+            </w:pPr>
+            <w:proofErr w:type="spellStart"/>
+            <w:r>
+              <w:rPr>
+                <w:rFonts w:eastAsia="Times New Roman"/>
+                <w:color w:val="000000"/>
+                <w:lang w:val="es-CO"/>
+              </w:rPr>
               <w:t>Selection</w:t>
             </w:r>
             <w:proofErr w:type="spellEnd"/>
             <w:r>
+              <w:rPr>
+                <w:rFonts w:eastAsia="Times New Roman"/>
+                <w:color w:val="000000"/>
+                <w:lang w:val="es-CO"/>
+              </w:rPr>
               <w:t xml:space="preserve"> </w:t>
             </w:r>
             <w:proofErr w:type="spellStart"/>
             <w:r>
+              <w:rPr>
+                <w:rFonts w:eastAsia="Times New Roman"/>
+                <w:color w:val="000000"/>
+                <w:lang w:val="es-CO"/>
+              </w:rPr>
               <w:t>or</w:t>
             </w:r>
             <w:proofErr w:type="spellEnd"/>
             <w:r>
+              <w:rPr>
+                <w:rFonts w:eastAsia="Times New Roman"/>
+                <w:color w:val="000000"/>
+                <w:lang w:val="es-CO"/>
+              </w:rPr>
               <w:t xml:space="preserve"> </w:t>
             </w:r>
             <w:proofErr w:type="spellStart"/>
             <w:r>
+              <w:rPr>
+                <w:rFonts w:eastAsia="Times New Roman"/>
+                <w:color w:val="000000"/>
+                <w:lang w:val="es-CO"/>
+              </w:rPr>
               <w:t>repetition</w:t>
             </w:r>
             <w:proofErr w:type="spellEnd"/>
             <w:r>
+              <w:rPr>
+                <w:rFonts w:eastAsia="Times New Roman"/>
+                <w:color w:val="000000"/>
+                <w:lang w:val="es-CO"/>
+              </w:rPr>
               <w:t xml:space="preserve"> </w:t>
             </w:r>
             <w:proofErr w:type="spellStart"/>
             <w:r>
+              <w:rPr>
+                <w:rFonts w:eastAsia="Times New Roman"/>
+                <w:color w:val="000000"/>
+                <w:lang w:val="es-CO"/>
+              </w:rPr>
               <w:t>condition</w:t>
             </w:r>
             <w:proofErr w:type="spellEnd"/>
@@ -1629,37 +3574,157 @@
         </w:trPr>
         <w:tc>
           <w:tcPr>
-            <w:tcW w:w="2085" w:type="dxa"/>
+            <w:tcW w:w="0" w:type="auto"/>
             <w:vMerge/>
-            <w:shd w:val="clear" w:color="auto" w:fill="D9E2F3"/>
-            <w:vAlign w:val="center"/>
-          </w:tcPr>
-          <w:p>
-            <w:pPr>
-              <w:widowControl w:val="0"/>
-            </w:pPr>
-          </w:p>
-        </w:tc>
-        <w:tc>
-          <w:tcPr>
-            <w:tcW w:w="2445" w:type="dxa"/>
-            <w:vAlign w:val="center"/>
-          </w:tcPr>
-          <w:p/>
-        </w:tc>
-        <w:tc>
-          <w:tcPr>
-            <w:tcW w:w="2265" w:type="dxa"/>
-            <w:vAlign w:val="center"/>
-          </w:tcPr>
-          <w:p/>
-        </w:tc>
-        <w:tc>
-          <w:tcPr>
-            <w:tcW w:w="2265" w:type="dxa"/>
-            <w:vAlign w:val="center"/>
-          </w:tcPr>
-          <w:p/>
+            <w:tcBorders>
+              <w:top w:val="single" w:sz="4" w:space="0" w:color="000000"/>
+              <w:left w:val="single" w:sz="4" w:space="0" w:color="000000"/>
+              <w:bottom w:val="single" w:sz="4" w:space="0" w:color="000000"/>
+              <w:right w:val="single" w:sz="4" w:space="0" w:color="000000"/>
+            </w:tcBorders>
+            <w:vAlign w:val="center"/>
+            <w:hideMark/>
+          </w:tcPr>
+          <w:p>
+            <w:pPr>
+              <w:spacing w:line="240" w:lineRule="auto"/>
+              <w:rPr>
+                <w:rFonts w:ascii="Times New Roman" w:eastAsia="Times New Roman" w:hAnsi="Times New Roman" w:cs="Times New Roman"/>
+                <w:b/>
+                <w:bCs/>
+                <w:sz w:val="24"/>
+                <w:szCs w:val="24"/>
+                <w:lang w:val="es-CO"/>
+              </w:rPr>
+            </w:pPr>
+          </w:p>
+        </w:tc>
+        <w:tc>
+          <w:tcPr>
+            <w:tcW w:w="0" w:type="auto"/>
+            <w:tcBorders>
+              <w:top w:val="single" w:sz="4" w:space="0" w:color="000000"/>
+              <w:left w:val="single" w:sz="4" w:space="0" w:color="000000"/>
+              <w:bottom w:val="single" w:sz="4" w:space="0" w:color="000000"/>
+              <w:right w:val="single" w:sz="4" w:space="0" w:color="000000"/>
+            </w:tcBorders>
+            <w:tcMar>
+              <w:top w:w="0" w:type="dxa"/>
+              <w:left w:w="108" w:type="dxa"/>
+              <w:bottom w:w="0" w:type="dxa"/>
+              <w:right w:w="108" w:type="dxa"/>
+            </w:tcMar>
+            <w:vAlign w:val="center"/>
+            <w:hideMark/>
+          </w:tcPr>
+          <w:p>
+            <w:pPr>
+              <w:spacing w:line="240" w:lineRule="auto"/>
+              <w:jc w:val="center"/>
+              <w:rPr>
+                <w:rFonts w:ascii="Times New Roman" w:eastAsia="Times New Roman" w:hAnsi="Times New Roman" w:cs="Times New Roman"/>
+                <w:b/>
+                <w:bCs/>
+                <w:sz w:val="24"/>
+                <w:szCs w:val="24"/>
+                <w:lang w:val="es-CO"/>
+              </w:rPr>
+            </w:pPr>
+            <w:proofErr w:type="spellStart"/>
+            <w:r>
+              <w:rPr>
+                <w:rFonts w:eastAsia="Times New Roman"/>
+                <w:color w:val="000000"/>
+                <w:lang w:val="es-CO"/>
+              </w:rPr>
+              <w:t>OtroButton</w:t>
+            </w:r>
+            <w:proofErr w:type="spellEnd"/>
+          </w:p>
+        </w:tc>
+        <w:tc>
+          <w:tcPr>
+            <w:tcW w:w="0" w:type="auto"/>
+            <w:tcBorders>
+              <w:top w:val="single" w:sz="4" w:space="0" w:color="000000"/>
+              <w:left w:val="single" w:sz="4" w:space="0" w:color="000000"/>
+              <w:bottom w:val="single" w:sz="4" w:space="0" w:color="000000"/>
+              <w:right w:val="single" w:sz="4" w:space="0" w:color="000000"/>
+            </w:tcBorders>
+            <w:tcMar>
+              <w:top w:w="0" w:type="dxa"/>
+              <w:left w:w="108" w:type="dxa"/>
+              <w:bottom w:w="0" w:type="dxa"/>
+              <w:right w:w="108" w:type="dxa"/>
+            </w:tcMar>
+            <w:vAlign w:val="center"/>
+            <w:hideMark/>
+          </w:tcPr>
+          <w:p>
+            <w:pPr>
+              <w:spacing w:line="240" w:lineRule="auto"/>
+              <w:jc w:val="center"/>
+              <w:rPr>
+                <w:rFonts w:ascii="Times New Roman" w:eastAsia="Times New Roman" w:hAnsi="Times New Roman" w:cs="Times New Roman"/>
+                <w:b/>
+                <w:bCs/>
+                <w:sz w:val="24"/>
+                <w:szCs w:val="24"/>
+                <w:lang w:val="es-CO"/>
+              </w:rPr>
+            </w:pPr>
+            <w:proofErr w:type="spellStart"/>
+            <w:r>
+              <w:rPr>
+                <w:rFonts w:eastAsia="Times New Roman"/>
+                <w:color w:val="000000"/>
+                <w:lang w:val="es-CO"/>
+              </w:rPr>
+              <w:t>Button</w:t>
+            </w:r>
+            <w:proofErr w:type="spellEnd"/>
+          </w:p>
+        </w:tc>
+        <w:tc>
+          <w:tcPr>
+            <w:tcW w:w="0" w:type="auto"/>
+            <w:tcBorders>
+              <w:top w:val="single" w:sz="4" w:space="0" w:color="000000"/>
+              <w:left w:val="single" w:sz="4" w:space="0" w:color="000000"/>
+              <w:bottom w:val="single" w:sz="4" w:space="0" w:color="000000"/>
+              <w:right w:val="single" w:sz="4" w:space="0" w:color="000000"/>
+            </w:tcBorders>
+            <w:tcMar>
+              <w:top w:w="0" w:type="dxa"/>
+              <w:left w:w="108" w:type="dxa"/>
+              <w:bottom w:w="0" w:type="dxa"/>
+              <w:right w:w="108" w:type="dxa"/>
+            </w:tcMar>
+            <w:vAlign w:val="center"/>
+            <w:hideMark/>
+          </w:tcPr>
+          <w:p>
+            <w:pPr>
+              <w:spacing w:line="240" w:lineRule="auto"/>
+              <w:jc w:val="center"/>
+              <w:rPr>
+                <w:rFonts w:ascii="Times New Roman" w:eastAsia="Times New Roman" w:hAnsi="Times New Roman" w:cs="Times New Roman"/>
+                <w:b/>
+                <w:bCs/>
+                <w:sz w:val="24"/>
+                <w:szCs w:val="24"/>
+                <w:lang w:val="en-US"/>
+              </w:rPr>
+            </w:pPr>
+            <w:r>
+              <w:rPr>
+                <w:rFonts w:eastAsia="Times New Roman"/>
+                <w:color w:val="000000"/>
+                <w:lang w:val="en-US"/>
+              </w:rPr>
+              <w:t>the vertex to which you want to move</w:t>
+            </w:r>
+          </w:p>
         </w:tc>
       </w:tr>
       <w:tr>
@@ -1669,37 +3734,324 @@
         </w:trPr>
         <w:tc>
           <w:tcPr>
-            <w:tcW w:w="2085" w:type="dxa"/>
+            <w:tcW w:w="0" w:type="auto"/>
             <w:vMerge/>
+            <w:tcBorders>
+              <w:top w:val="single" w:sz="4" w:space="0" w:color="000000"/>
+              <w:left w:val="single" w:sz="4" w:space="0" w:color="000000"/>
+              <w:bottom w:val="single" w:sz="4" w:space="0" w:color="000000"/>
+              <w:right w:val="single" w:sz="4" w:space="0" w:color="000000"/>
+            </w:tcBorders>
+            <w:vAlign w:val="center"/>
+            <w:hideMark/>
+          </w:tcPr>
+          <w:p>
+            <w:pPr>
+              <w:spacing w:line="240" w:lineRule="auto"/>
+              <w:rPr>
+                <w:rFonts w:ascii="Times New Roman" w:eastAsia="Times New Roman" w:hAnsi="Times New Roman" w:cs="Times New Roman"/>
+                <w:b/>
+                <w:bCs/>
+                <w:sz w:val="24"/>
+                <w:szCs w:val="24"/>
+                <w:lang w:val="en-US"/>
+              </w:rPr>
+            </w:pPr>
+          </w:p>
+        </w:tc>
+        <w:tc>
+          <w:tcPr>
+            <w:tcW w:w="0" w:type="auto"/>
+            <w:tcBorders>
+              <w:top w:val="single" w:sz="4" w:space="0" w:color="000000"/>
+              <w:left w:val="single" w:sz="4" w:space="0" w:color="000000"/>
+              <w:bottom w:val="single" w:sz="4" w:space="0" w:color="000000"/>
+              <w:right w:val="single" w:sz="4" w:space="0" w:color="000000"/>
+            </w:tcBorders>
+            <w:tcMar>
+              <w:top w:w="0" w:type="dxa"/>
+              <w:left w:w="108" w:type="dxa"/>
+              <w:bottom w:w="0" w:type="dxa"/>
+              <w:right w:w="108" w:type="dxa"/>
+            </w:tcMar>
+            <w:vAlign w:val="center"/>
+            <w:hideMark/>
+          </w:tcPr>
+          <w:p>
+            <w:pPr>
+              <w:spacing w:line="240" w:lineRule="auto"/>
+              <w:jc w:val="center"/>
+              <w:rPr>
+                <w:rFonts w:ascii="Times New Roman" w:eastAsia="Times New Roman" w:hAnsi="Times New Roman" w:cs="Times New Roman"/>
+                <w:b/>
+                <w:bCs/>
+                <w:sz w:val="24"/>
+                <w:szCs w:val="24"/>
+                <w:lang w:val="es-CO"/>
+              </w:rPr>
+            </w:pPr>
+            <w:proofErr w:type="spellStart"/>
+            <w:r>
+              <w:rPr>
+                <w:rFonts w:eastAsia="Times New Roman"/>
+                <w:color w:val="000000"/>
+                <w:lang w:val="es-CO"/>
+              </w:rPr>
+              <w:t>ButtonGo</w:t>
+            </w:r>
+            <w:proofErr w:type="spellEnd"/>
+          </w:p>
+        </w:tc>
+        <w:tc>
+          <w:tcPr>
+            <w:tcW w:w="0" w:type="auto"/>
+            <w:tcBorders>
+              <w:top w:val="single" w:sz="4" w:space="0" w:color="000000"/>
+              <w:left w:val="single" w:sz="4" w:space="0" w:color="000000"/>
+              <w:bottom w:val="single" w:sz="4" w:space="0" w:color="000000"/>
+              <w:right w:val="single" w:sz="4" w:space="0" w:color="000000"/>
+            </w:tcBorders>
+            <w:tcMar>
+              <w:top w:w="0" w:type="dxa"/>
+              <w:left w:w="108" w:type="dxa"/>
+              <w:bottom w:w="0" w:type="dxa"/>
+              <w:right w:w="108" w:type="dxa"/>
+            </w:tcMar>
+            <w:vAlign w:val="center"/>
+            <w:hideMark/>
+          </w:tcPr>
+          <w:p>
+            <w:pPr>
+              <w:spacing w:line="240" w:lineRule="auto"/>
+              <w:jc w:val="center"/>
+              <w:rPr>
+                <w:rFonts w:ascii="Times New Roman" w:eastAsia="Times New Roman" w:hAnsi="Times New Roman" w:cs="Times New Roman"/>
+                <w:b/>
+                <w:bCs/>
+                <w:sz w:val="24"/>
+                <w:szCs w:val="24"/>
+                <w:lang w:val="es-CO"/>
+              </w:rPr>
+            </w:pPr>
+            <w:proofErr w:type="spellStart"/>
+            <w:r>
+              <w:rPr>
+                <w:rFonts w:eastAsia="Times New Roman"/>
+                <w:color w:val="000000"/>
+                <w:lang w:val="es-CO"/>
+              </w:rPr>
+              <w:t>Button</w:t>
+            </w:r>
+            <w:proofErr w:type="spellEnd"/>
+          </w:p>
+        </w:tc>
+        <w:tc>
+          <w:tcPr>
+            <w:tcW w:w="0" w:type="auto"/>
+            <w:tcBorders>
+              <w:top w:val="single" w:sz="4" w:space="0" w:color="000000"/>
+              <w:left w:val="single" w:sz="4" w:space="0" w:color="000000"/>
+              <w:bottom w:val="single" w:sz="4" w:space="0" w:color="000000"/>
+              <w:right w:val="single" w:sz="4" w:space="0" w:color="000000"/>
+            </w:tcBorders>
+            <w:tcMar>
+              <w:top w:w="0" w:type="dxa"/>
+              <w:left w:w="108" w:type="dxa"/>
+              <w:bottom w:w="0" w:type="dxa"/>
+              <w:right w:w="108" w:type="dxa"/>
+            </w:tcMar>
+            <w:vAlign w:val="center"/>
+            <w:hideMark/>
+          </w:tcPr>
+          <w:p>
+            <w:pPr>
+              <w:spacing w:line="240" w:lineRule="auto"/>
+              <w:jc w:val="center"/>
+              <w:rPr>
+                <w:rFonts w:ascii="Times New Roman" w:eastAsia="Times New Roman" w:hAnsi="Times New Roman" w:cs="Times New Roman"/>
+                <w:b/>
+                <w:bCs/>
+                <w:sz w:val="24"/>
+                <w:szCs w:val="24"/>
+                <w:lang w:val="en-US"/>
+              </w:rPr>
+            </w:pPr>
+            <w:r>
+              <w:rPr>
+                <w:rFonts w:eastAsia="Times New Roman"/>
+                <w:color w:val="000000"/>
+                <w:lang w:val="en-US"/>
+              </w:rPr>
+              <w:t>Once selected, click on go.</w:t>
+            </w:r>
+          </w:p>
+        </w:tc>
+      </w:tr>
+      <w:tr>
+        <w:trPr>
+          <w:trHeight w:val="270"/>
+          <w:tblHeader/>
+        </w:trPr>
+        <w:tc>
+          <w:tcPr>
+            <w:tcW w:w="0" w:type="auto"/>
+            <w:tcBorders>
+              <w:top w:val="single" w:sz="4" w:space="0" w:color="000000"/>
+              <w:left w:val="single" w:sz="4" w:space="0" w:color="000000"/>
+              <w:bottom w:val="single" w:sz="4" w:space="0" w:color="000000"/>
+              <w:right w:val="single" w:sz="4" w:space="0" w:color="000000"/>
+            </w:tcBorders>
             <w:shd w:val="clear" w:color="auto" w:fill="D9E2F3"/>
-            <w:vAlign w:val="center"/>
-          </w:tcPr>
-          <w:p>
-            <w:pPr>
-              <w:widowControl w:val="0"/>
-            </w:pPr>
-          </w:p>
-        </w:tc>
-        <w:tc>
-          <w:tcPr>
-            <w:tcW w:w="2445" w:type="dxa"/>
-            <w:vAlign w:val="center"/>
-          </w:tcPr>
-          <w:p/>
-        </w:tc>
-        <w:tc>
-          <w:tcPr>
-            <w:tcW w:w="2265" w:type="dxa"/>
-            <w:vAlign w:val="center"/>
-          </w:tcPr>
-          <w:p/>
-        </w:tc>
-        <w:tc>
-          <w:tcPr>
-            <w:tcW w:w="2265" w:type="dxa"/>
-            <w:vAlign w:val="center"/>
-          </w:tcPr>
-          <w:p/>
+            <w:tcMar>
+              <w:top w:w="0" w:type="dxa"/>
+              <w:left w:w="108" w:type="dxa"/>
+              <w:bottom w:w="0" w:type="dxa"/>
+              <w:right w:w="108" w:type="dxa"/>
+            </w:tcMar>
+            <w:vAlign w:val="center"/>
+            <w:hideMark/>
+          </w:tcPr>
+          <w:p>
+            <w:pPr>
+              <w:spacing w:line="240" w:lineRule="auto"/>
+              <w:jc w:val="center"/>
+              <w:rPr>
+                <w:rFonts w:ascii="Times New Roman" w:eastAsia="Times New Roman" w:hAnsi="Times New Roman" w:cs="Times New Roman"/>
+                <w:b/>
+                <w:bCs/>
+                <w:sz w:val="24"/>
+                <w:szCs w:val="24"/>
+                <w:lang w:val="en-US"/>
+              </w:rPr>
+            </w:pPr>
+          </w:p>
+        </w:tc>
+        <w:tc>
+          <w:tcPr>
+            <w:tcW w:w="0" w:type="auto"/>
+            <w:tcBorders>
+              <w:top w:val="single" w:sz="4" w:space="0" w:color="000000"/>
+              <w:left w:val="single" w:sz="4" w:space="0" w:color="000000"/>
+              <w:bottom w:val="single" w:sz="4" w:space="0" w:color="000000"/>
+              <w:right w:val="single" w:sz="4" w:space="0" w:color="000000"/>
+            </w:tcBorders>
+            <w:tcMar>
+              <w:top w:w="0" w:type="dxa"/>
+              <w:left w:w="108" w:type="dxa"/>
+              <w:bottom w:w="0" w:type="dxa"/>
+              <w:right w:w="108" w:type="dxa"/>
+            </w:tcMar>
+            <w:vAlign w:val="center"/>
+            <w:hideMark/>
+          </w:tcPr>
+          <w:p>
+            <w:pPr>
+              <w:spacing w:line="240" w:lineRule="auto"/>
+              <w:jc w:val="center"/>
+              <w:rPr>
+                <w:rFonts w:ascii="Times New Roman" w:eastAsia="Times New Roman" w:hAnsi="Times New Roman" w:cs="Times New Roman"/>
+                <w:b/>
+                <w:bCs/>
+                <w:sz w:val="24"/>
+                <w:szCs w:val="24"/>
+                <w:lang w:val="es-CO"/>
+              </w:rPr>
+            </w:pPr>
+            <w:proofErr w:type="spellStart"/>
+            <w:r>
+              <w:rPr>
+                <w:rFonts w:eastAsia="Times New Roman"/>
+                <w:color w:val="000000"/>
+                <w:lang w:val="es-CO"/>
+              </w:rPr>
+              <w:t>SumaPonderacion</w:t>
+            </w:r>
+            <w:proofErr w:type="spellEnd"/>
+          </w:p>
+        </w:tc>
+        <w:tc>
+          <w:tcPr>
+            <w:tcW w:w="0" w:type="auto"/>
+            <w:tcBorders>
+              <w:top w:val="single" w:sz="4" w:space="0" w:color="000000"/>
+              <w:left w:val="single" w:sz="4" w:space="0" w:color="000000"/>
+              <w:bottom w:val="single" w:sz="4" w:space="0" w:color="000000"/>
+              <w:right w:val="single" w:sz="4" w:space="0" w:color="000000"/>
+            </w:tcBorders>
+            <w:tcMar>
+              <w:top w:w="0" w:type="dxa"/>
+              <w:left w:w="108" w:type="dxa"/>
+              <w:bottom w:w="0" w:type="dxa"/>
+              <w:right w:w="108" w:type="dxa"/>
+            </w:tcMar>
+            <w:vAlign w:val="center"/>
+            <w:hideMark/>
+          </w:tcPr>
+          <w:p>
+            <w:pPr>
+              <w:spacing w:line="240" w:lineRule="auto"/>
+              <w:jc w:val="center"/>
+              <w:rPr>
+                <w:rFonts w:ascii="Times New Roman" w:eastAsia="Times New Roman" w:hAnsi="Times New Roman" w:cs="Times New Roman"/>
+                <w:b/>
+                <w:bCs/>
+                <w:sz w:val="24"/>
+                <w:szCs w:val="24"/>
+                <w:lang w:val="es-CO"/>
+              </w:rPr>
+            </w:pPr>
+            <w:proofErr w:type="spellStart"/>
+            <w:r>
+              <w:rPr>
+                <w:rFonts w:eastAsia="Times New Roman"/>
+                <w:color w:val="000000"/>
+                <w:lang w:val="es-CO"/>
+              </w:rPr>
+              <w:t>int</w:t>
+            </w:r>
+            <w:proofErr w:type="spellEnd"/>
+          </w:p>
+        </w:tc>
+        <w:tc>
+          <w:tcPr>
+            <w:tcW w:w="0" w:type="auto"/>
+            <w:tcBorders>
+              <w:top w:val="single" w:sz="4" w:space="0" w:color="000000"/>
+              <w:left w:val="single" w:sz="4" w:space="0" w:color="000000"/>
+              <w:bottom w:val="single" w:sz="4" w:space="0" w:color="000000"/>
+              <w:right w:val="single" w:sz="4" w:space="0" w:color="000000"/>
+            </w:tcBorders>
+            <w:tcMar>
+              <w:top w:w="0" w:type="dxa"/>
+              <w:left w:w="108" w:type="dxa"/>
+              <w:bottom w:w="0" w:type="dxa"/>
+              <w:right w:w="108" w:type="dxa"/>
+            </w:tcMar>
+            <w:vAlign w:val="center"/>
+            <w:hideMark/>
+          </w:tcPr>
+          <w:p>
+            <w:pPr>
+              <w:spacing w:line="240" w:lineRule="auto"/>
+              <w:jc w:val="center"/>
+              <w:rPr>
+                <w:rFonts w:ascii="Times New Roman" w:eastAsia="Times New Roman" w:hAnsi="Times New Roman" w:cs="Times New Roman"/>
+                <w:b/>
+                <w:bCs/>
+                <w:sz w:val="24"/>
+                <w:szCs w:val="24"/>
+                <w:lang w:val="en-US"/>
+              </w:rPr>
+            </w:pPr>
+            <w:r>
+              <w:rPr>
+                <w:rFonts w:eastAsia="Times New Roman"/>
+                <w:color w:val="000000"/>
+                <w:lang w:val="en-US"/>
+              </w:rPr>
+              <w:t>the weight of the edge</w:t>
+            </w:r>
+          </w:p>
         </w:tc>
       </w:tr>
       <w:tr>
@@ -1708,48 +4060,85 @@
         </w:trPr>
         <w:tc>
           <w:tcPr>
-            <w:tcW w:w="2085" w:type="dxa"/>
+            <w:tcW w:w="0" w:type="auto"/>
+            <w:tcBorders>
+              <w:top w:val="single" w:sz="4" w:space="0" w:color="000000"/>
+              <w:left w:val="single" w:sz="4" w:space="0" w:color="000000"/>
+              <w:bottom w:val="single" w:sz="4" w:space="0" w:color="000000"/>
+              <w:right w:val="single" w:sz="4" w:space="0" w:color="000000"/>
+            </w:tcBorders>
             <w:shd w:val="clear" w:color="auto" w:fill="D9E2F3"/>
-            <w:vAlign w:val="center"/>
-          </w:tcPr>
-          <w:p>
-            <w:pPr>
-              <w:rPr>
-                <w:b/>
-              </w:rPr>
-            </w:pPr>
-            <w:proofErr w:type="spellStart"/>
-            <w:r>
-              <w:rPr>
-                <w:b/>
+            <w:tcMar>
+              <w:top w:w="0" w:type="dxa"/>
+              <w:left w:w="108" w:type="dxa"/>
+              <w:bottom w:w="0" w:type="dxa"/>
+              <w:right w:w="108" w:type="dxa"/>
+            </w:tcMar>
+            <w:vAlign w:val="center"/>
+            <w:hideMark/>
+          </w:tcPr>
+          <w:p>
+            <w:pPr>
+              <w:spacing w:line="240" w:lineRule="auto"/>
+              <w:rPr>
+                <w:rFonts w:ascii="Times New Roman" w:eastAsia="Times New Roman" w:hAnsi="Times New Roman" w:cs="Times New Roman"/>
+                <w:sz w:val="24"/>
+                <w:szCs w:val="24"/>
+                <w:lang w:val="es-CO"/>
+              </w:rPr>
+            </w:pPr>
+            <w:proofErr w:type="spellStart"/>
+            <w:r>
+              <w:rPr>
+                <w:rFonts w:eastAsia="Times New Roman"/>
+                <w:b/>
+                <w:bCs/>
+                <w:color w:val="000000"/>
+                <w:lang w:val="es-CO"/>
               </w:rPr>
               <w:t>Result</w:t>
             </w:r>
             <w:proofErr w:type="spellEnd"/>
             <w:r>
               <w:rPr>
-                <w:b/>
+                <w:rFonts w:eastAsia="Times New Roman"/>
+                <w:b/>
+                <w:bCs/>
+                <w:color w:val="000000"/>
+                <w:lang w:val="es-CO"/>
               </w:rPr>
               <w:t xml:space="preserve"> </w:t>
             </w:r>
             <w:proofErr w:type="spellStart"/>
             <w:r>
               <w:rPr>
-                <w:b/>
+                <w:rFonts w:eastAsia="Times New Roman"/>
+                <w:b/>
+                <w:bCs/>
+                <w:color w:val="000000"/>
+                <w:lang w:val="es-CO"/>
               </w:rPr>
               <w:t>or</w:t>
             </w:r>
             <w:proofErr w:type="spellEnd"/>
             <w:r>
               <w:rPr>
-                <w:b/>
+                <w:rFonts w:eastAsia="Times New Roman"/>
+                <w:b/>
+                <w:bCs/>
+                <w:color w:val="000000"/>
+                <w:lang w:val="es-CO"/>
               </w:rPr>
               <w:t xml:space="preserve"> </w:t>
             </w:r>
             <w:proofErr w:type="spellStart"/>
             <w:r>
               <w:rPr>
-                <w:b/>
+                <w:rFonts w:eastAsia="Times New Roman"/>
+                <w:b/>
+                <w:bCs/>
+                <w:color w:val="000000"/>
+                <w:lang w:val="es-CO"/>
               </w:rPr>
               <w:t>postcondition</w:t>
             </w:r>
@@ -1758,11 +4147,42 @@
         </w:tc>
         <w:tc>
           <w:tcPr>
-            <w:tcW w:w="6975" w:type="dxa"/>
+            <w:tcW w:w="0" w:type="auto"/>
             <w:gridSpan w:val="3"/>
-            <w:vAlign w:val="center"/>
-          </w:tcPr>
-          <w:p/>
+            <w:tcBorders>
+              <w:top w:val="single" w:sz="4" w:space="0" w:color="000000"/>
+              <w:left w:val="single" w:sz="4" w:space="0" w:color="000000"/>
+              <w:bottom w:val="single" w:sz="4" w:space="0" w:color="000000"/>
+              <w:right w:val="single" w:sz="4" w:space="0" w:color="000000"/>
+            </w:tcBorders>
+            <w:tcMar>
+              <w:top w:w="0" w:type="dxa"/>
+              <w:left w:w="108" w:type="dxa"/>
+              <w:bottom w:w="0" w:type="dxa"/>
+              <w:right w:w="108" w:type="dxa"/>
+            </w:tcMar>
+            <w:vAlign w:val="center"/>
+            <w:hideMark/>
+          </w:tcPr>
+          <w:p>
+            <w:pPr>
+              <w:spacing w:line="240" w:lineRule="auto"/>
+              <w:rPr>
+                <w:rFonts w:ascii="Times New Roman" w:eastAsia="Times New Roman" w:hAnsi="Times New Roman" w:cs="Times New Roman"/>
+                <w:sz w:val="24"/>
+                <w:szCs w:val="24"/>
+                <w:lang w:val="en-US"/>
+              </w:rPr>
+            </w:pPr>
+            <w:r>
+              <w:rPr>
+                <w:rFonts w:eastAsia="Times New Roman"/>
+                <w:color w:val="000000"/>
+                <w:lang w:val="en-US"/>
+              </w:rPr>
+              <w:t>Adds up the weighting between edges</w:t>
+            </w:r>
+          </w:p>
         </w:tc>
       </w:tr>
       <w:tr>
@@ -1771,20 +4191,41 @@
         </w:trPr>
         <w:tc>
           <w:tcPr>
-            <w:tcW w:w="2085" w:type="dxa"/>
+            <w:tcW w:w="0" w:type="auto"/>
             <w:vMerge w:val="restart"/>
+            <w:tcBorders>
+              <w:top w:val="single" w:sz="4" w:space="0" w:color="000000"/>
+              <w:left w:val="single" w:sz="4" w:space="0" w:color="000000"/>
+              <w:bottom w:val="single" w:sz="4" w:space="0" w:color="000000"/>
+              <w:right w:val="single" w:sz="4" w:space="0" w:color="000000"/>
+            </w:tcBorders>
             <w:shd w:val="clear" w:color="auto" w:fill="D9E2F3"/>
-            <w:vAlign w:val="center"/>
-          </w:tcPr>
-          <w:p>
-            <w:pPr>
-              <w:rPr>
-                <w:b/>
-              </w:rPr>
-            </w:pPr>
-            <w:r>
-              <w:rPr>
-                <w:b/>
+            <w:tcMar>
+              <w:top w:w="0" w:type="dxa"/>
+              <w:left w:w="108" w:type="dxa"/>
+              <w:bottom w:w="0" w:type="dxa"/>
+              <w:right w:w="108" w:type="dxa"/>
+            </w:tcMar>
+            <w:vAlign w:val="center"/>
+            <w:hideMark/>
+          </w:tcPr>
+          <w:p>
+            <w:pPr>
+              <w:spacing w:line="240" w:lineRule="auto"/>
+              <w:rPr>
+                <w:rFonts w:ascii="Times New Roman" w:eastAsia="Times New Roman" w:hAnsi="Times New Roman" w:cs="Times New Roman"/>
+                <w:sz w:val="24"/>
+                <w:szCs w:val="24"/>
+                <w:lang w:val="es-CO"/>
+              </w:rPr>
+            </w:pPr>
+            <w:r>
+              <w:rPr>
+                <w:rFonts w:eastAsia="Times New Roman"/>
+                <w:b/>
+                <w:bCs/>
+                <w:color w:val="000000"/>
+                <w:lang w:val="es-CO"/>
               </w:rPr>
               <w:t>Outputs</w:t>
             </w:r>
@@ -1792,18 +4233,48 @@
         </w:tc>
         <w:tc>
           <w:tcPr>
-            <w:tcW w:w="2445" w:type="dxa"/>
-            <w:vAlign w:val="center"/>
-          </w:tcPr>
-          <w:p>
-            <w:pPr>
+            <w:tcW w:w="0" w:type="auto"/>
+            <w:tcBorders>
+              <w:top w:val="single" w:sz="4" w:space="0" w:color="000000"/>
+              <w:left w:val="single" w:sz="4" w:space="0" w:color="000000"/>
+              <w:bottom w:val="single" w:sz="4" w:space="0" w:color="000000"/>
+              <w:right w:val="single" w:sz="4" w:space="0" w:color="000000"/>
+            </w:tcBorders>
+            <w:tcMar>
+              <w:top w:w="0" w:type="dxa"/>
+              <w:left w:w="108" w:type="dxa"/>
+              <w:bottom w:w="0" w:type="dxa"/>
+              <w:right w:w="108" w:type="dxa"/>
+            </w:tcMar>
+            <w:vAlign w:val="center"/>
+            <w:hideMark/>
+          </w:tcPr>
+          <w:p>
+            <w:pPr>
+              <w:spacing w:line="240" w:lineRule="auto"/>
               <w:jc w:val="center"/>
-            </w:pPr>
-            <w:r>
+              <w:rPr>
+                <w:rFonts w:ascii="Times New Roman" w:eastAsia="Times New Roman" w:hAnsi="Times New Roman" w:cs="Times New Roman"/>
+                <w:sz w:val="24"/>
+                <w:szCs w:val="24"/>
+                <w:lang w:val="es-CO"/>
+              </w:rPr>
+            </w:pPr>
+            <w:r>
+              <w:rPr>
+                <w:rFonts w:eastAsia="Times New Roman"/>
+                <w:color w:val="000000"/>
+                <w:lang w:val="es-CO"/>
+              </w:rPr>
               <w:t xml:space="preserve">Output </w:t>
             </w:r>
             <w:proofErr w:type="spellStart"/>
             <w:r>
+              <w:rPr>
+                <w:rFonts w:eastAsia="Times New Roman"/>
+                <w:color w:val="000000"/>
+                <w:lang w:val="es-CO"/>
+              </w:rPr>
               <w:t>name</w:t>
             </w:r>
             <w:proofErr w:type="spellEnd"/>
@@ -1811,18 +4282,48 @@
         </w:tc>
         <w:tc>
           <w:tcPr>
-            <w:tcW w:w="2265" w:type="dxa"/>
-            <w:vAlign w:val="center"/>
-          </w:tcPr>
-          <w:p>
-            <w:pPr>
+            <w:tcW w:w="0" w:type="auto"/>
+            <w:tcBorders>
+              <w:top w:val="single" w:sz="4" w:space="0" w:color="000000"/>
+              <w:left w:val="single" w:sz="4" w:space="0" w:color="000000"/>
+              <w:bottom w:val="single" w:sz="4" w:space="0" w:color="000000"/>
+              <w:right w:val="single" w:sz="4" w:space="0" w:color="000000"/>
+            </w:tcBorders>
+            <w:tcMar>
+              <w:top w:w="0" w:type="dxa"/>
+              <w:left w:w="108" w:type="dxa"/>
+              <w:bottom w:w="0" w:type="dxa"/>
+              <w:right w:w="108" w:type="dxa"/>
+            </w:tcMar>
+            <w:vAlign w:val="center"/>
+            <w:hideMark/>
+          </w:tcPr>
+          <w:p>
+            <w:pPr>
+              <w:spacing w:line="240" w:lineRule="auto"/>
               <w:jc w:val="center"/>
-            </w:pPr>
-            <w:r>
+              <w:rPr>
+                <w:rFonts w:ascii="Times New Roman" w:eastAsia="Times New Roman" w:hAnsi="Times New Roman" w:cs="Times New Roman"/>
+                <w:sz w:val="24"/>
+                <w:szCs w:val="24"/>
+                <w:lang w:val="es-CO"/>
+              </w:rPr>
+            </w:pPr>
+            <w:r>
+              <w:rPr>
+                <w:rFonts w:eastAsia="Times New Roman"/>
+                <w:color w:val="000000"/>
+                <w:lang w:val="es-CO"/>
+              </w:rPr>
               <w:t xml:space="preserve">Data </w:t>
             </w:r>
             <w:proofErr w:type="spellStart"/>
             <w:r>
+              <w:rPr>
+                <w:rFonts w:eastAsia="Times New Roman"/>
+                <w:color w:val="000000"/>
+                <w:lang w:val="es-CO"/>
+              </w:rPr>
               <w:t>type</w:t>
             </w:r>
             <w:proofErr w:type="spellEnd"/>
@@ -1830,39 +4331,94 @@
         </w:tc>
         <w:tc>
           <w:tcPr>
-            <w:tcW w:w="2265" w:type="dxa"/>
-            <w:vAlign w:val="center"/>
-          </w:tcPr>
-          <w:p>
-            <w:pPr>
+            <w:tcW w:w="0" w:type="auto"/>
+            <w:tcBorders>
+              <w:top w:val="single" w:sz="4" w:space="0" w:color="000000"/>
+              <w:left w:val="single" w:sz="4" w:space="0" w:color="000000"/>
+              <w:bottom w:val="single" w:sz="4" w:space="0" w:color="000000"/>
+              <w:right w:val="single" w:sz="4" w:space="0" w:color="000000"/>
+            </w:tcBorders>
+            <w:tcMar>
+              <w:top w:w="0" w:type="dxa"/>
+              <w:left w:w="108" w:type="dxa"/>
+              <w:bottom w:w="0" w:type="dxa"/>
+              <w:right w:w="108" w:type="dxa"/>
+            </w:tcMar>
+            <w:vAlign w:val="center"/>
+            <w:hideMark/>
+          </w:tcPr>
+          <w:p>
+            <w:pPr>
+              <w:spacing w:line="240" w:lineRule="auto"/>
               <w:jc w:val="center"/>
-            </w:pPr>
-            <w:proofErr w:type="spellStart"/>
-            <w:r>
+              <w:rPr>
+                <w:rFonts w:ascii="Times New Roman" w:eastAsia="Times New Roman" w:hAnsi="Times New Roman" w:cs="Times New Roman"/>
+                <w:sz w:val="24"/>
+                <w:szCs w:val="24"/>
+                <w:lang w:val="es-CO"/>
+              </w:rPr>
+            </w:pPr>
+            <w:proofErr w:type="spellStart"/>
+            <w:r>
+              <w:rPr>
+                <w:rFonts w:eastAsia="Times New Roman"/>
+                <w:color w:val="000000"/>
+                <w:lang w:val="es-CO"/>
+              </w:rPr>
               <w:t>Selection</w:t>
             </w:r>
             <w:proofErr w:type="spellEnd"/>
             <w:r>
+              <w:rPr>
+                <w:rFonts w:eastAsia="Times New Roman"/>
+                <w:color w:val="000000"/>
+                <w:lang w:val="es-CO"/>
+              </w:rPr>
               <w:t xml:space="preserve"> </w:t>
             </w:r>
             <w:proofErr w:type="spellStart"/>
             <w:r>
+              <w:rPr>
+                <w:rFonts w:eastAsia="Times New Roman"/>
+                <w:color w:val="000000"/>
+                <w:lang w:val="es-CO"/>
+              </w:rPr>
               <w:t>or</w:t>
             </w:r>
             <w:proofErr w:type="spellEnd"/>
             <w:r>
+              <w:rPr>
+                <w:rFonts w:eastAsia="Times New Roman"/>
+                <w:color w:val="000000"/>
+                <w:lang w:val="es-CO"/>
+              </w:rPr>
               <w:t xml:space="preserve"> </w:t>
             </w:r>
             <w:proofErr w:type="spellStart"/>
             <w:r>
+              <w:rPr>
+                <w:rFonts w:eastAsia="Times New Roman"/>
+                <w:color w:val="000000"/>
+                <w:lang w:val="es-CO"/>
+              </w:rPr>
               <w:t>repetition</w:t>
             </w:r>
             <w:proofErr w:type="spellEnd"/>
             <w:r>
+              <w:rPr>
+                <w:rFonts w:eastAsia="Times New Roman"/>
+                <w:color w:val="000000"/>
+                <w:lang w:val="es-CO"/>
+              </w:rPr>
               <w:t xml:space="preserve"> </w:t>
             </w:r>
             <w:proofErr w:type="spellStart"/>
             <w:r>
+              <w:rPr>
+                <w:rFonts w:eastAsia="Times New Roman"/>
+                <w:color w:val="000000"/>
+                <w:lang w:val="es-CO"/>
+              </w:rPr>
               <w:t>condition</w:t>
             </w:r>
             <w:proofErr w:type="spellEnd"/>
@@ -1875,59 +4431,144 @@
         </w:trPr>
         <w:tc>
           <w:tcPr>
-            <w:tcW w:w="2085" w:type="dxa"/>
+            <w:tcW w:w="0" w:type="auto"/>
             <w:vMerge/>
-            <w:shd w:val="clear" w:color="auto" w:fill="D9E2F3"/>
-            <w:vAlign w:val="center"/>
-          </w:tcPr>
-          <w:p>
-            <w:pPr>
-              <w:widowControl w:val="0"/>
-            </w:pPr>
-          </w:p>
-        </w:tc>
-        <w:tc>
-          <w:tcPr>
-            <w:tcW w:w="2445" w:type="dxa"/>
-            <w:vAlign w:val="center"/>
-          </w:tcPr>
-          <w:p>
-            <w:proofErr w:type="spellStart"/>
-            <w:r>
-              <w:t>ItStore</w:t>
-            </w:r>
-            <w:proofErr w:type="spellEnd"/>
-          </w:p>
-        </w:tc>
-        <w:tc>
-          <w:tcPr>
-            <w:tcW w:w="2265" w:type="dxa"/>
-            <w:vAlign w:val="center"/>
-          </w:tcPr>
-          <w:p>
-            <w:proofErr w:type="spellStart"/>
-            <w:r>
-              <w:t>boolean</w:t>
-            </w:r>
-            <w:proofErr w:type="spellEnd"/>
-          </w:p>
-        </w:tc>
-        <w:tc>
-          <w:tcPr>
-            <w:tcW w:w="2265" w:type="dxa"/>
-            <w:vAlign w:val="center"/>
-          </w:tcPr>
-          <w:p>
-            <w:pPr>
-              <w:rPr>
+            <w:tcBorders>
+              <w:top w:val="single" w:sz="4" w:space="0" w:color="000000"/>
+              <w:left w:val="single" w:sz="4" w:space="0" w:color="000000"/>
+              <w:bottom w:val="single" w:sz="4" w:space="0" w:color="000000"/>
+              <w:right w:val="single" w:sz="4" w:space="0" w:color="000000"/>
+            </w:tcBorders>
+            <w:vAlign w:val="center"/>
+            <w:hideMark/>
+          </w:tcPr>
+          <w:p>
+            <w:pPr>
+              <w:spacing w:line="240" w:lineRule="auto"/>
+              <w:rPr>
+                <w:rFonts w:ascii="Times New Roman" w:eastAsia="Times New Roman" w:hAnsi="Times New Roman" w:cs="Times New Roman"/>
+                <w:sz w:val="24"/>
+                <w:szCs w:val="24"/>
+                <w:lang w:val="es-CO"/>
+              </w:rPr>
+            </w:pPr>
+          </w:p>
+        </w:tc>
+        <w:tc>
+          <w:tcPr>
+            <w:tcW w:w="0" w:type="auto"/>
+            <w:tcBorders>
+              <w:top w:val="single" w:sz="4" w:space="0" w:color="000000"/>
+              <w:left w:val="single" w:sz="4" w:space="0" w:color="000000"/>
+              <w:bottom w:val="single" w:sz="4" w:space="0" w:color="000000"/>
+              <w:right w:val="single" w:sz="4" w:space="0" w:color="000000"/>
+            </w:tcBorders>
+            <w:tcMar>
+              <w:top w:w="0" w:type="dxa"/>
+              <w:left w:w="108" w:type="dxa"/>
+              <w:bottom w:w="0" w:type="dxa"/>
+              <w:right w:w="108" w:type="dxa"/>
+            </w:tcMar>
+            <w:vAlign w:val="center"/>
+            <w:hideMark/>
+          </w:tcPr>
+          <w:p>
+            <w:pPr>
+              <w:spacing w:line="240" w:lineRule="auto"/>
+              <w:rPr>
+                <w:rFonts w:ascii="Times New Roman" w:eastAsia="Times New Roman" w:hAnsi="Times New Roman" w:cs="Times New Roman"/>
+                <w:sz w:val="24"/>
+                <w:szCs w:val="24"/>
+                <w:lang w:val="es-CO"/>
+              </w:rPr>
+            </w:pPr>
+            <w:proofErr w:type="spellStart"/>
+            <w:r>
+              <w:rPr>
+                <w:rFonts w:eastAsia="Times New Roman"/>
+                <w:color w:val="000000"/>
+                <w:lang w:val="es-CO"/>
+              </w:rPr>
+              <w:t>Points</w:t>
+            </w:r>
+            <w:proofErr w:type="spellEnd"/>
+          </w:p>
+        </w:tc>
+        <w:tc>
+          <w:tcPr>
+            <w:tcW w:w="0" w:type="auto"/>
+            <w:tcBorders>
+              <w:top w:val="single" w:sz="4" w:space="0" w:color="000000"/>
+              <w:left w:val="single" w:sz="4" w:space="0" w:color="000000"/>
+              <w:bottom w:val="single" w:sz="4" w:space="0" w:color="000000"/>
+              <w:right w:val="single" w:sz="4" w:space="0" w:color="000000"/>
+            </w:tcBorders>
+            <w:tcMar>
+              <w:top w:w="0" w:type="dxa"/>
+              <w:left w:w="108" w:type="dxa"/>
+              <w:bottom w:w="0" w:type="dxa"/>
+              <w:right w:w="108" w:type="dxa"/>
+            </w:tcMar>
+            <w:vAlign w:val="center"/>
+            <w:hideMark/>
+          </w:tcPr>
+          <w:p>
+            <w:pPr>
+              <w:spacing w:line="240" w:lineRule="auto"/>
+              <w:rPr>
+                <w:rFonts w:ascii="Times New Roman" w:eastAsia="Times New Roman" w:hAnsi="Times New Roman" w:cs="Times New Roman"/>
+                <w:sz w:val="24"/>
+                <w:szCs w:val="24"/>
+                <w:lang w:val="es-CO"/>
+              </w:rPr>
+            </w:pPr>
+            <w:proofErr w:type="spellStart"/>
+            <w:r>
+              <w:rPr>
+                <w:rFonts w:eastAsia="Times New Roman"/>
+                <w:color w:val="000000"/>
+                <w:lang w:val="es-CO"/>
+              </w:rPr>
+              <w:t>int</w:t>
+            </w:r>
+            <w:proofErr w:type="spellEnd"/>
+          </w:p>
+        </w:tc>
+        <w:tc>
+          <w:tcPr>
+            <w:tcW w:w="0" w:type="auto"/>
+            <w:tcBorders>
+              <w:top w:val="single" w:sz="4" w:space="0" w:color="000000"/>
+              <w:left w:val="single" w:sz="4" w:space="0" w:color="000000"/>
+              <w:bottom w:val="single" w:sz="4" w:space="0" w:color="000000"/>
+              <w:right w:val="single" w:sz="4" w:space="0" w:color="000000"/>
+            </w:tcBorders>
+            <w:tcMar>
+              <w:top w:w="0" w:type="dxa"/>
+              <w:left w:w="108" w:type="dxa"/>
+              <w:bottom w:w="0" w:type="dxa"/>
+              <w:right w:w="108" w:type="dxa"/>
+            </w:tcMar>
+            <w:vAlign w:val="center"/>
+            <w:hideMark/>
+          </w:tcPr>
+          <w:p>
+            <w:pPr>
+              <w:spacing w:line="240" w:lineRule="auto"/>
+              <w:rPr>
+                <w:rFonts w:ascii="Times New Roman" w:eastAsia="Times New Roman" w:hAnsi="Times New Roman" w:cs="Times New Roman"/>
+                <w:sz w:val="24"/>
+                <w:szCs w:val="24"/>
                 <w:lang w:val="en-US"/>
               </w:rPr>
             </w:pPr>
             <w:r>
               <w:rPr>
+                <w:rFonts w:eastAsia="Times New Roman"/>
+                <w:color w:val="000000"/>
                 <w:lang w:val="en-US"/>
               </w:rPr>
-              <w:t xml:space="preserve">if true it was stored correctly, if false it was not stored correctly </w:t>
+              <w:t>the points of the player</w:t>
             </w:r>
           </w:p>
         </w:tc>
@@ -1935,92 +4576,121 @@
     </w:tbl>
     <w:p>
       <w:pPr>
-        <w:spacing w:after="160" w:line="259" w:lineRule="auto"/>
+        <w:spacing w:line="240" w:lineRule="auto"/>
         <w:rPr>
-          <w:b/>
-          <w:lang w:val="en-US"/>
-        </w:rPr>
-      </w:pPr>
-    </w:p>
-    <w:p>
-      <w:pPr>
-        <w:widowControl w:val="0"/>
-        <w:rPr>
+          <w:rFonts w:ascii="Times New Roman" w:eastAsia="Times New Roman" w:hAnsi="Times New Roman" w:cs="Times New Roman"/>
+          <w:sz w:val="24"/>
+          <w:szCs w:val="24"/>
           <w:lang w:val="en-US"/>
         </w:rPr>
       </w:pPr>
     </w:p>
     <w:tbl>
       <w:tblPr>
-        <w:tblStyle w:val="a2"/>
-        <w:tblW w:w="9060" w:type="dxa"/>
-        <w:tblInd w:w="-108" w:type="dxa"/>
-        <w:tblBorders>
-          <w:top w:val="single" w:sz="4" w:space="0" w:color="000000"/>
-          <w:left w:val="single" w:sz="4" w:space="0" w:color="000000"/>
-          <w:bottom w:val="single" w:sz="4" w:space="0" w:color="000000"/>
-          <w:right w:val="single" w:sz="4" w:space="0" w:color="000000"/>
-          <w:insideH w:val="single" w:sz="4" w:space="0" w:color="000000"/>
-          <w:insideV w:val="single" w:sz="4" w:space="0" w:color="000000"/>
-        </w:tblBorders>
-        <w:tblLayout w:type="fixed"/>
-        <w:tblLook w:val="0400" w:firstRow="0" w:lastRow="0" w:firstColumn="0" w:lastColumn="0" w:noHBand="0" w:noVBand="1"/>
+        <w:tblW w:w="0" w:type="auto"/>
+        <w:tblCellMar>
+          <w:top w:w="15" w:type="dxa"/>
+          <w:left w:w="15" w:type="dxa"/>
+          <w:bottom w:w="15" w:type="dxa"/>
+          <w:right w:w="15" w:type="dxa"/>
+        </w:tblCellMar>
+        <w:tblLook w:val="04A0" w:firstRow="1" w:lastRow="0" w:firstColumn="1" w:lastColumn="0" w:noHBand="0" w:noVBand="1"/>
       </w:tblPr>
       <w:tblGrid>
-        <w:gridCol w:w="2085"/>
-        <w:gridCol w:w="2445"/>
-        <w:gridCol w:w="2265"/>
-        <w:gridCol w:w="2265"/>
+        <w:gridCol w:w="1869"/>
+        <w:gridCol w:w="1777"/>
+        <w:gridCol w:w="1438"/>
+        <w:gridCol w:w="4370"/>
       </w:tblGrid>
       <w:tr>
         <w:trPr>
-          <w:trHeight w:val="785"/>
+          <w:trHeight w:val="786"/>
           <w:tblHeader/>
         </w:trPr>
         <w:tc>
           <w:tcPr>
-            <w:tcW w:w="2085" w:type="dxa"/>
+            <w:tcW w:w="0" w:type="auto"/>
+            <w:tcBorders>
+              <w:top w:val="single" w:sz="4" w:space="0" w:color="000000"/>
+              <w:left w:val="single" w:sz="4" w:space="0" w:color="000000"/>
+              <w:bottom w:val="single" w:sz="4" w:space="0" w:color="000000"/>
+              <w:right w:val="single" w:sz="4" w:space="0" w:color="000000"/>
+            </w:tcBorders>
             <w:shd w:val="clear" w:color="auto" w:fill="D9E2F3"/>
-            <w:vAlign w:val="center"/>
-          </w:tcPr>
-          <w:p>
-            <w:pPr>
-              <w:rPr>
-                <w:b/>
-              </w:rPr>
-            </w:pPr>
-            <w:proofErr w:type="spellStart"/>
-            <w:r>
-              <w:rPr>
-                <w:b/>
+            <w:tcMar>
+              <w:top w:w="0" w:type="dxa"/>
+              <w:left w:w="108" w:type="dxa"/>
+              <w:bottom w:w="0" w:type="dxa"/>
+              <w:right w:w="108" w:type="dxa"/>
+            </w:tcMar>
+            <w:vAlign w:val="center"/>
+            <w:hideMark/>
+          </w:tcPr>
+          <w:p>
+            <w:pPr>
+              <w:spacing w:line="240" w:lineRule="auto"/>
+              <w:jc w:val="center"/>
+              <w:rPr>
+                <w:rFonts w:ascii="Times New Roman" w:eastAsia="Times New Roman" w:hAnsi="Times New Roman" w:cs="Times New Roman"/>
+                <w:b/>
+                <w:bCs/>
+                <w:sz w:val="24"/>
+                <w:szCs w:val="24"/>
+                <w:lang w:val="es-CO"/>
+              </w:rPr>
+            </w:pPr>
+            <w:proofErr w:type="spellStart"/>
+            <w:r>
+              <w:rPr>
+                <w:rFonts w:eastAsia="Times New Roman"/>
+                <w:b/>
+                <w:bCs/>
+                <w:color w:val="000000"/>
+                <w:lang w:val="es-CO"/>
               </w:rPr>
               <w:t>Name</w:t>
             </w:r>
             <w:proofErr w:type="spellEnd"/>
             <w:r>
               <w:rPr>
-                <w:b/>
+                <w:rFonts w:eastAsia="Times New Roman"/>
+                <w:b/>
+                <w:bCs/>
+                <w:color w:val="000000"/>
+                <w:lang w:val="es-CO"/>
               </w:rPr>
               <w:t xml:space="preserve"> </w:t>
             </w:r>
             <w:proofErr w:type="spellStart"/>
             <w:r>
               <w:rPr>
-                <w:b/>
+                <w:rFonts w:eastAsia="Times New Roman"/>
+                <w:b/>
+                <w:bCs/>
+                <w:color w:val="000000"/>
+                <w:lang w:val="es-CO"/>
               </w:rPr>
               <w:t>or</w:t>
             </w:r>
             <w:proofErr w:type="spellEnd"/>
             <w:r>
               <w:rPr>
-                <w:b/>
+                <w:rFonts w:eastAsia="Times New Roman"/>
+                <w:b/>
+                <w:bCs/>
+                <w:color w:val="000000"/>
+                <w:lang w:val="es-CO"/>
               </w:rPr>
               <w:t xml:space="preserve"> </w:t>
             </w:r>
             <w:proofErr w:type="spellStart"/>
             <w:r>
               <w:rPr>
-                <w:b/>
+                <w:rFonts w:eastAsia="Times New Roman"/>
+                <w:b/>
+                <w:bCs/>
+                <w:color w:val="000000"/>
+                <w:lang w:val="es-CO"/>
               </w:rPr>
               <w:t>identifier</w:t>
             </w:r>
@@ -2029,46 +4699,94 @@
         </w:tc>
         <w:tc>
           <w:tcPr>
-            <w:tcW w:w="6975" w:type="dxa"/>
+            <w:tcW w:w="0" w:type="auto"/>
             <w:gridSpan w:val="3"/>
-            <w:vAlign w:val="center"/>
-          </w:tcPr>
-          <w:p>
-            <w:pPr>
-              <w:widowControl w:val="0"/>
-              <w:spacing w:before="240" w:after="240"/>
+            <w:tcBorders>
+              <w:top w:val="single" w:sz="4" w:space="0" w:color="000000"/>
+              <w:left w:val="single" w:sz="4" w:space="0" w:color="000000"/>
+              <w:bottom w:val="single" w:sz="4" w:space="0" w:color="000000"/>
+              <w:right w:val="single" w:sz="4" w:space="0" w:color="000000"/>
+            </w:tcBorders>
+            <w:tcMar>
+              <w:top w:w="0" w:type="dxa"/>
+              <w:left w:w="108" w:type="dxa"/>
+              <w:bottom w:w="0" w:type="dxa"/>
+              <w:right w:w="108" w:type="dxa"/>
+            </w:tcMar>
+            <w:vAlign w:val="center"/>
+            <w:hideMark/>
+          </w:tcPr>
+          <w:p>
+            <w:pPr>
+              <w:spacing w:before="240" w:after="240" w:line="240" w:lineRule="auto"/>
               <w:jc w:val="both"/>
-            </w:pPr>
-            <w:r>
-              <w:rPr>
-                <w:b/>
-              </w:rPr>
-              <w:t>RF3</w:t>
+              <w:rPr>
+                <w:rFonts w:ascii="Times New Roman" w:eastAsia="Times New Roman" w:hAnsi="Times New Roman" w:cs="Times New Roman"/>
+                <w:b/>
+                <w:bCs/>
+                <w:sz w:val="24"/>
+                <w:szCs w:val="24"/>
+                <w:lang w:val="es-CO"/>
+              </w:rPr>
+            </w:pPr>
+            <w:r>
+              <w:rPr>
+                <w:rFonts w:eastAsia="Times New Roman"/>
+                <w:b/>
+                <w:bCs/>
+                <w:color w:val="000000"/>
+                <w:lang w:val="es-CO"/>
+              </w:rPr>
+              <w:t>RF4</w:t>
             </w:r>
           </w:p>
         </w:tc>
       </w:tr>
       <w:tr>
         <w:trPr>
-          <w:trHeight w:val="996"/>
+          <w:trHeight w:val="997"/>
           <w:tblHeader/>
         </w:trPr>
         <w:tc>
           <w:tcPr>
-            <w:tcW w:w="2085" w:type="dxa"/>
+            <w:tcW w:w="0" w:type="auto"/>
+            <w:tcBorders>
+              <w:top w:val="single" w:sz="4" w:space="0" w:color="000000"/>
+              <w:left w:val="single" w:sz="4" w:space="0" w:color="000000"/>
+              <w:bottom w:val="single" w:sz="4" w:space="0" w:color="000000"/>
+              <w:right w:val="single" w:sz="4" w:space="0" w:color="000000"/>
+            </w:tcBorders>
             <w:shd w:val="clear" w:color="auto" w:fill="D9E2F3"/>
-            <w:vAlign w:val="center"/>
-          </w:tcPr>
-          <w:p>
-            <w:pPr>
-              <w:rPr>
-                <w:b/>
-              </w:rPr>
-            </w:pPr>
-            <w:proofErr w:type="spellStart"/>
-            <w:r>
-              <w:rPr>
-                <w:b/>
+            <w:tcMar>
+              <w:top w:w="0" w:type="dxa"/>
+              <w:left w:w="108" w:type="dxa"/>
+              <w:bottom w:w="0" w:type="dxa"/>
+              <w:right w:w="108" w:type="dxa"/>
+            </w:tcMar>
+            <w:vAlign w:val="center"/>
+            <w:hideMark/>
+          </w:tcPr>
+          <w:p>
+            <w:pPr>
+              <w:spacing w:line="240" w:lineRule="auto"/>
+              <w:jc w:val="center"/>
+              <w:rPr>
+                <w:rFonts w:ascii="Times New Roman" w:eastAsia="Times New Roman" w:hAnsi="Times New Roman" w:cs="Times New Roman"/>
+                <w:b/>
+                <w:bCs/>
+                <w:sz w:val="24"/>
+                <w:szCs w:val="24"/>
+                <w:lang w:val="es-CO"/>
+              </w:rPr>
+            </w:pPr>
+            <w:proofErr w:type="spellStart"/>
+            <w:r>
+              <w:rPr>
+                <w:rFonts w:eastAsia="Times New Roman"/>
+                <w:b/>
+                <w:bCs/>
+                <w:color w:val="000000"/>
+                <w:lang w:val="es-CO"/>
               </w:rPr>
               <w:t>Summary</w:t>
             </w:r>
@@ -2077,36 +4795,43 @@
         </w:tc>
         <w:tc>
           <w:tcPr>
-            <w:tcW w:w="6975" w:type="dxa"/>
+            <w:tcW w:w="0" w:type="auto"/>
             <w:gridSpan w:val="3"/>
-            <w:vAlign w:val="center"/>
-          </w:tcPr>
-          <w:p>
-            <w:pPr>
+            <w:tcBorders>
+              <w:top w:val="single" w:sz="4" w:space="0" w:color="000000"/>
+              <w:left w:val="single" w:sz="4" w:space="0" w:color="000000"/>
+              <w:bottom w:val="single" w:sz="4" w:space="0" w:color="000000"/>
+              <w:right w:val="single" w:sz="4" w:space="0" w:color="000000"/>
+            </w:tcBorders>
+            <w:tcMar>
+              <w:top w:w="0" w:type="dxa"/>
+              <w:left w:w="108" w:type="dxa"/>
+              <w:bottom w:w="0" w:type="dxa"/>
+              <w:right w:w="108" w:type="dxa"/>
+            </w:tcMar>
+            <w:vAlign w:val="center"/>
+            <w:hideMark/>
+          </w:tcPr>
+          <w:p>
+            <w:pPr>
+              <w:spacing w:line="240" w:lineRule="auto"/>
               <w:jc w:val="both"/>
               <w:rPr>
+                <w:rFonts w:ascii="Times New Roman" w:eastAsia="Times New Roman" w:hAnsi="Times New Roman" w:cs="Times New Roman"/>
+                <w:b/>
+                <w:bCs/>
+                <w:sz w:val="24"/>
+                <w:szCs w:val="24"/>
                 <w:lang w:val="en-US"/>
               </w:rPr>
             </w:pPr>
             <w:r>
               <w:rPr>
+                <w:rFonts w:eastAsia="Times New Roman"/>
+                <w:color w:val="000000"/>
                 <w:lang w:val="en-US"/>
               </w:rPr>
-              <w:t xml:space="preserve">The program must be able to calculate the points of each player. The points are nothing more than the weight of each edge along which the players moved. </w:t>
-            </w:r>
-            <w:proofErr w:type="gramStart"/>
-            <w:r>
-              <w:rPr>
-                <w:lang w:val="en-US"/>
-              </w:rPr>
-              <w:t>Thus</w:t>
-            </w:r>
-            <w:proofErr w:type="gramEnd"/>
-            <w:r>
-              <w:rPr>
-                <w:lang w:val="en-US"/>
-              </w:rPr>
-              <w:t xml:space="preserve"> giving the score of each player and the winner is the one who arrives with the lowest score or weighting.</w:t>
+              <w:t>The program must be able to calculate the shortest path from where the player is currently standing to the goal. This will be modeled as a power in the game that will be given every 5 rounds. It should be noted that this will be done with the Dijkstra algorithm.</w:t>
             </w:r>
           </w:p>
         </w:tc>
@@ -2118,21 +4843,45 @@
         </w:trPr>
         <w:tc>
           <w:tcPr>
-            <w:tcW w:w="2085" w:type="dxa"/>
+            <w:tcW w:w="0" w:type="auto"/>
             <w:vMerge w:val="restart"/>
+            <w:tcBorders>
+              <w:top w:val="single" w:sz="4" w:space="0" w:color="000000"/>
+              <w:left w:val="single" w:sz="4" w:space="0" w:color="000000"/>
+              <w:bottom w:val="single" w:sz="4" w:space="0" w:color="000000"/>
+              <w:right w:val="single" w:sz="4" w:space="0" w:color="000000"/>
+            </w:tcBorders>
             <w:shd w:val="clear" w:color="auto" w:fill="D9E2F3"/>
-            <w:vAlign w:val="center"/>
-          </w:tcPr>
-          <w:p>
-            <w:pPr>
-              <w:rPr>
-                <w:b/>
-              </w:rPr>
-            </w:pPr>
-            <w:proofErr w:type="spellStart"/>
-            <w:r>
-              <w:rPr>
-                <w:b/>
+            <w:tcMar>
+              <w:top w:w="0" w:type="dxa"/>
+              <w:left w:w="108" w:type="dxa"/>
+              <w:bottom w:w="0" w:type="dxa"/>
+              <w:right w:w="108" w:type="dxa"/>
+            </w:tcMar>
+            <w:vAlign w:val="center"/>
+            <w:hideMark/>
+          </w:tcPr>
+          <w:p>
+            <w:pPr>
+              <w:spacing w:line="240" w:lineRule="auto"/>
+              <w:jc w:val="center"/>
+              <w:rPr>
+                <w:rFonts w:ascii="Times New Roman" w:eastAsia="Times New Roman" w:hAnsi="Times New Roman" w:cs="Times New Roman"/>
+                <w:b/>
+                <w:bCs/>
+                <w:sz w:val="24"/>
+                <w:szCs w:val="24"/>
+                <w:lang w:val="es-CO"/>
+              </w:rPr>
+            </w:pPr>
+            <w:proofErr w:type="spellStart"/>
+            <w:r>
+              <w:rPr>
+                <w:rFonts w:eastAsia="Times New Roman"/>
+                <w:b/>
+                <w:bCs/>
+                <w:color w:val="000000"/>
+                <w:lang w:val="es-CO"/>
               </w:rPr>
               <w:t>Entries</w:t>
             </w:r>
@@ -2141,18 +4890,50 @@
         </w:tc>
         <w:tc>
           <w:tcPr>
-            <w:tcW w:w="2445" w:type="dxa"/>
-            <w:vAlign w:val="center"/>
-          </w:tcPr>
-          <w:p>
-            <w:pPr>
+            <w:tcW w:w="0" w:type="auto"/>
+            <w:tcBorders>
+              <w:top w:val="single" w:sz="4" w:space="0" w:color="000000"/>
+              <w:left w:val="single" w:sz="4" w:space="0" w:color="000000"/>
+              <w:bottom w:val="single" w:sz="4" w:space="0" w:color="000000"/>
+              <w:right w:val="single" w:sz="4" w:space="0" w:color="000000"/>
+            </w:tcBorders>
+            <w:tcMar>
+              <w:top w:w="0" w:type="dxa"/>
+              <w:left w:w="108" w:type="dxa"/>
+              <w:bottom w:w="0" w:type="dxa"/>
+              <w:right w:w="108" w:type="dxa"/>
+            </w:tcMar>
+            <w:vAlign w:val="center"/>
+            <w:hideMark/>
+          </w:tcPr>
+          <w:p>
+            <w:pPr>
+              <w:spacing w:line="240" w:lineRule="auto"/>
               <w:jc w:val="center"/>
-            </w:pPr>
-            <w:r>
+              <w:rPr>
+                <w:rFonts w:ascii="Times New Roman" w:eastAsia="Times New Roman" w:hAnsi="Times New Roman" w:cs="Times New Roman"/>
+                <w:b/>
+                <w:bCs/>
+                <w:sz w:val="24"/>
+                <w:szCs w:val="24"/>
+                <w:lang w:val="es-CO"/>
+              </w:rPr>
+            </w:pPr>
+            <w:r>
+              <w:rPr>
+                <w:rFonts w:eastAsia="Times New Roman"/>
+                <w:color w:val="000000"/>
+                <w:lang w:val="es-CO"/>
+              </w:rPr>
               <w:t xml:space="preserve">Input </w:t>
             </w:r>
             <w:proofErr w:type="spellStart"/>
             <w:r>
+              <w:rPr>
+                <w:rFonts w:eastAsia="Times New Roman"/>
+                <w:color w:val="000000"/>
+                <w:lang w:val="es-CO"/>
+              </w:rPr>
               <w:t>name</w:t>
             </w:r>
             <w:proofErr w:type="spellEnd"/>
@@ -2160,18 +4941,50 @@
         </w:tc>
         <w:tc>
           <w:tcPr>
-            <w:tcW w:w="2265" w:type="dxa"/>
-            <w:vAlign w:val="center"/>
-          </w:tcPr>
-          <w:p>
-            <w:pPr>
+            <w:tcW w:w="0" w:type="auto"/>
+            <w:tcBorders>
+              <w:top w:val="single" w:sz="4" w:space="0" w:color="000000"/>
+              <w:left w:val="single" w:sz="4" w:space="0" w:color="000000"/>
+              <w:bottom w:val="single" w:sz="4" w:space="0" w:color="000000"/>
+              <w:right w:val="single" w:sz="4" w:space="0" w:color="000000"/>
+            </w:tcBorders>
+            <w:tcMar>
+              <w:top w:w="0" w:type="dxa"/>
+              <w:left w:w="108" w:type="dxa"/>
+              <w:bottom w:w="0" w:type="dxa"/>
+              <w:right w:w="108" w:type="dxa"/>
+            </w:tcMar>
+            <w:vAlign w:val="center"/>
+            <w:hideMark/>
+          </w:tcPr>
+          <w:p>
+            <w:pPr>
+              <w:spacing w:line="240" w:lineRule="auto"/>
               <w:jc w:val="center"/>
-            </w:pPr>
-            <w:r>
+              <w:rPr>
+                <w:rFonts w:ascii="Times New Roman" w:eastAsia="Times New Roman" w:hAnsi="Times New Roman" w:cs="Times New Roman"/>
+                <w:b/>
+                <w:bCs/>
+                <w:sz w:val="24"/>
+                <w:szCs w:val="24"/>
+                <w:lang w:val="es-CO"/>
+              </w:rPr>
+            </w:pPr>
+            <w:r>
+              <w:rPr>
+                <w:rFonts w:eastAsia="Times New Roman"/>
+                <w:color w:val="000000"/>
+                <w:lang w:val="es-CO"/>
+              </w:rPr>
               <w:t xml:space="preserve">Data </w:t>
             </w:r>
             <w:proofErr w:type="spellStart"/>
             <w:r>
+              <w:rPr>
+                <w:rFonts w:eastAsia="Times New Roman"/>
+                <w:color w:val="000000"/>
+                <w:lang w:val="es-CO"/>
+              </w:rPr>
               <w:t>type</w:t>
             </w:r>
             <w:proofErr w:type="spellEnd"/>
@@ -2179,39 +4992,96 @@
         </w:tc>
         <w:tc>
           <w:tcPr>
-            <w:tcW w:w="2265" w:type="dxa"/>
-            <w:vAlign w:val="center"/>
-          </w:tcPr>
-          <w:p>
-            <w:pPr>
+            <w:tcW w:w="0" w:type="auto"/>
+            <w:tcBorders>
+              <w:top w:val="single" w:sz="4" w:space="0" w:color="000000"/>
+              <w:left w:val="single" w:sz="4" w:space="0" w:color="000000"/>
+              <w:bottom w:val="single" w:sz="4" w:space="0" w:color="000000"/>
+              <w:right w:val="single" w:sz="4" w:space="0" w:color="000000"/>
+            </w:tcBorders>
+            <w:tcMar>
+              <w:top w:w="0" w:type="dxa"/>
+              <w:left w:w="108" w:type="dxa"/>
+              <w:bottom w:w="0" w:type="dxa"/>
+              <w:right w:w="108" w:type="dxa"/>
+            </w:tcMar>
+            <w:vAlign w:val="center"/>
+            <w:hideMark/>
+          </w:tcPr>
+          <w:p>
+            <w:pPr>
+              <w:spacing w:line="240" w:lineRule="auto"/>
               <w:jc w:val="center"/>
-            </w:pPr>
-            <w:proofErr w:type="spellStart"/>
-            <w:r>
+              <w:rPr>
+                <w:rFonts w:ascii="Times New Roman" w:eastAsia="Times New Roman" w:hAnsi="Times New Roman" w:cs="Times New Roman"/>
+                <w:b/>
+                <w:bCs/>
+                <w:sz w:val="24"/>
+                <w:szCs w:val="24"/>
+                <w:lang w:val="es-CO"/>
+              </w:rPr>
+            </w:pPr>
+            <w:proofErr w:type="spellStart"/>
+            <w:r>
+              <w:rPr>
+                <w:rFonts w:eastAsia="Times New Roman"/>
+                <w:color w:val="000000"/>
+                <w:lang w:val="es-CO"/>
+              </w:rPr>
               <w:t>Selection</w:t>
             </w:r>
             <w:proofErr w:type="spellEnd"/>
             <w:r>
+              <w:rPr>
+                <w:rFonts w:eastAsia="Times New Roman"/>
+                <w:color w:val="000000"/>
+                <w:lang w:val="es-CO"/>
+              </w:rPr>
               <w:t xml:space="preserve"> </w:t>
             </w:r>
             <w:proofErr w:type="spellStart"/>
             <w:r>
+              <w:rPr>
+                <w:rFonts w:eastAsia="Times New Roman"/>
+                <w:color w:val="000000"/>
+                <w:lang w:val="es-CO"/>
+              </w:rPr>
               <w:t>or</w:t>
             </w:r>
             <w:proofErr w:type="spellEnd"/>
             <w:r>
+              <w:rPr>
+                <w:rFonts w:eastAsia="Times New Roman"/>
+                <w:color w:val="000000"/>
+                <w:lang w:val="es-CO"/>
+              </w:rPr>
               <w:t xml:space="preserve"> </w:t>
             </w:r>
             <w:proofErr w:type="spellStart"/>
             <w:r>
+              <w:rPr>
+                <w:rFonts w:eastAsia="Times New Roman"/>
+                <w:color w:val="000000"/>
+                <w:lang w:val="es-CO"/>
+              </w:rPr>
               <w:t>repetition</w:t>
             </w:r>
             <w:proofErr w:type="spellEnd"/>
             <w:r>
+              <w:rPr>
+                <w:rFonts w:eastAsia="Times New Roman"/>
+                <w:color w:val="000000"/>
+                <w:lang w:val="es-CO"/>
+              </w:rPr>
               <w:t xml:space="preserve"> </w:t>
             </w:r>
             <w:proofErr w:type="spellStart"/>
             <w:r>
+              <w:rPr>
+                <w:rFonts w:eastAsia="Times New Roman"/>
+                <w:color w:val="000000"/>
+                <w:lang w:val="es-CO"/>
+              </w:rPr>
               <w:t>condition</w:t>
             </w:r>
             <w:proofErr w:type="spellEnd"/>
@@ -2225,77 +5095,173 @@
         </w:trPr>
         <w:tc>
           <w:tcPr>
-            <w:tcW w:w="2085" w:type="dxa"/>
+            <w:tcW w:w="0" w:type="auto"/>
             <w:vMerge/>
-            <w:shd w:val="clear" w:color="auto" w:fill="D9E2F3"/>
-            <w:vAlign w:val="center"/>
-          </w:tcPr>
-          <w:p>
-            <w:pPr>
-              <w:widowControl w:val="0"/>
-            </w:pPr>
-          </w:p>
-        </w:tc>
-        <w:tc>
-          <w:tcPr>
-            <w:tcW w:w="2445" w:type="dxa"/>
-            <w:vAlign w:val="center"/>
-          </w:tcPr>
-          <w:p/>
-        </w:tc>
-        <w:tc>
-          <w:tcPr>
-            <w:tcW w:w="2265" w:type="dxa"/>
-            <w:vAlign w:val="center"/>
-          </w:tcPr>
-          <w:p/>
-        </w:tc>
-        <w:tc>
-          <w:tcPr>
-            <w:tcW w:w="2265" w:type="dxa"/>
-            <w:vAlign w:val="center"/>
-          </w:tcPr>
-          <w:p/>
-        </w:tc>
-      </w:tr>
-      <w:tr>
-        <w:trPr>
-          <w:trHeight w:val="270"/>
-          <w:tblHeader/>
-        </w:trPr>
-        <w:tc>
-          <w:tcPr>
-            <w:tcW w:w="2085" w:type="dxa"/>
-            <w:vMerge/>
-            <w:shd w:val="clear" w:color="auto" w:fill="D9E2F3"/>
-            <w:vAlign w:val="center"/>
-          </w:tcPr>
-          <w:p>
-            <w:pPr>
-              <w:widowControl w:val="0"/>
-            </w:pPr>
-          </w:p>
-        </w:tc>
-        <w:tc>
-          <w:tcPr>
-            <w:tcW w:w="2445" w:type="dxa"/>
-            <w:vAlign w:val="center"/>
-          </w:tcPr>
-          <w:p/>
-        </w:tc>
-        <w:tc>
-          <w:tcPr>
-            <w:tcW w:w="2265" w:type="dxa"/>
-            <w:vAlign w:val="center"/>
-          </w:tcPr>
-          <w:p/>
-        </w:tc>
-        <w:tc>
-          <w:tcPr>
-            <w:tcW w:w="2265" w:type="dxa"/>
-            <w:vAlign w:val="center"/>
-          </w:tcPr>
-          <w:p/>
+            <w:tcBorders>
+              <w:top w:val="single" w:sz="4" w:space="0" w:color="000000"/>
+              <w:left w:val="single" w:sz="4" w:space="0" w:color="000000"/>
+              <w:bottom w:val="single" w:sz="4" w:space="0" w:color="000000"/>
+              <w:right w:val="single" w:sz="4" w:space="0" w:color="000000"/>
+            </w:tcBorders>
+            <w:vAlign w:val="center"/>
+            <w:hideMark/>
+          </w:tcPr>
+          <w:p>
+            <w:pPr>
+              <w:spacing w:line="240" w:lineRule="auto"/>
+              <w:rPr>
+                <w:rFonts w:ascii="Times New Roman" w:eastAsia="Times New Roman" w:hAnsi="Times New Roman" w:cs="Times New Roman"/>
+                <w:b/>
+                <w:bCs/>
+                <w:sz w:val="24"/>
+                <w:szCs w:val="24"/>
+                <w:lang w:val="es-CO"/>
+              </w:rPr>
+            </w:pPr>
+          </w:p>
+        </w:tc>
+        <w:tc>
+          <w:tcPr>
+            <w:tcW w:w="0" w:type="auto"/>
+            <w:tcBorders>
+              <w:top w:val="single" w:sz="4" w:space="0" w:color="000000"/>
+              <w:left w:val="single" w:sz="4" w:space="0" w:color="000000"/>
+              <w:bottom w:val="single" w:sz="4" w:space="0" w:color="000000"/>
+              <w:right w:val="single" w:sz="4" w:space="0" w:color="000000"/>
+            </w:tcBorders>
+            <w:tcMar>
+              <w:top w:w="0" w:type="dxa"/>
+              <w:left w:w="108" w:type="dxa"/>
+              <w:bottom w:w="0" w:type="dxa"/>
+              <w:right w:w="108" w:type="dxa"/>
+            </w:tcMar>
+            <w:vAlign w:val="center"/>
+            <w:hideMark/>
+          </w:tcPr>
+          <w:p>
+            <w:pPr>
+              <w:spacing w:line="240" w:lineRule="auto"/>
+              <w:jc w:val="center"/>
+              <w:rPr>
+                <w:rFonts w:ascii="Times New Roman" w:eastAsia="Times New Roman" w:hAnsi="Times New Roman" w:cs="Times New Roman"/>
+                <w:b/>
+                <w:bCs/>
+                <w:sz w:val="24"/>
+                <w:szCs w:val="24"/>
+                <w:lang w:val="es-CO"/>
+              </w:rPr>
+            </w:pPr>
+            <w:proofErr w:type="spellStart"/>
+            <w:r>
+              <w:rPr>
+                <w:rFonts w:eastAsia="Times New Roman"/>
+                <w:color w:val="000000"/>
+                <w:lang w:val="es-CO"/>
+              </w:rPr>
+              <w:t>keyVertex</w:t>
+            </w:r>
+            <w:proofErr w:type="spellEnd"/>
+          </w:p>
+        </w:tc>
+        <w:tc>
+          <w:tcPr>
+            <w:tcW w:w="0" w:type="auto"/>
+            <w:tcBorders>
+              <w:top w:val="single" w:sz="4" w:space="0" w:color="000000"/>
+              <w:left w:val="single" w:sz="4" w:space="0" w:color="000000"/>
+              <w:bottom w:val="single" w:sz="4" w:space="0" w:color="000000"/>
+              <w:right w:val="single" w:sz="4" w:space="0" w:color="000000"/>
+            </w:tcBorders>
+            <w:tcMar>
+              <w:top w:w="0" w:type="dxa"/>
+              <w:left w:w="108" w:type="dxa"/>
+              <w:bottom w:w="0" w:type="dxa"/>
+              <w:right w:w="108" w:type="dxa"/>
+            </w:tcMar>
+            <w:vAlign w:val="center"/>
+            <w:hideMark/>
+          </w:tcPr>
+          <w:p>
+            <w:pPr>
+              <w:spacing w:line="240" w:lineRule="auto"/>
+              <w:jc w:val="center"/>
+              <w:rPr>
+                <w:rFonts w:ascii="Times New Roman" w:eastAsia="Times New Roman" w:hAnsi="Times New Roman" w:cs="Times New Roman"/>
+                <w:b/>
+                <w:bCs/>
+                <w:sz w:val="24"/>
+                <w:szCs w:val="24"/>
+                <w:lang w:val="es-CO"/>
+              </w:rPr>
+            </w:pPr>
+            <w:r>
+              <w:rPr>
+                <w:rFonts w:eastAsia="Times New Roman"/>
+                <w:color w:val="000000"/>
+                <w:lang w:val="es-CO"/>
+              </w:rPr>
+              <w:t>K</w:t>
+            </w:r>
+          </w:p>
+        </w:tc>
+        <w:tc>
+          <w:tcPr>
+            <w:tcW w:w="0" w:type="auto"/>
+            <w:tcBorders>
+              <w:top w:val="single" w:sz="4" w:space="0" w:color="000000"/>
+              <w:left w:val="single" w:sz="4" w:space="0" w:color="000000"/>
+              <w:bottom w:val="single" w:sz="4" w:space="0" w:color="000000"/>
+              <w:right w:val="single" w:sz="4" w:space="0" w:color="000000"/>
+            </w:tcBorders>
+            <w:tcMar>
+              <w:top w:w="0" w:type="dxa"/>
+              <w:left w:w="108" w:type="dxa"/>
+              <w:bottom w:w="0" w:type="dxa"/>
+              <w:right w:w="108" w:type="dxa"/>
+            </w:tcMar>
+            <w:vAlign w:val="center"/>
+            <w:hideMark/>
+          </w:tcPr>
+          <w:p>
+            <w:pPr>
+              <w:spacing w:line="240" w:lineRule="auto"/>
+              <w:jc w:val="center"/>
+              <w:rPr>
+                <w:rFonts w:ascii="Times New Roman" w:eastAsia="Times New Roman" w:hAnsi="Times New Roman" w:cs="Times New Roman"/>
+                <w:b/>
+                <w:bCs/>
+                <w:sz w:val="24"/>
+                <w:szCs w:val="24"/>
+                <w:lang w:val="en-US"/>
+              </w:rPr>
+            </w:pPr>
+            <w:r>
+              <w:rPr>
+                <w:rFonts w:eastAsia="Times New Roman"/>
+                <w:color w:val="000000"/>
+                <w:lang w:val="en-US"/>
+              </w:rPr>
+              <w:t xml:space="preserve">the key </w:t>
+            </w:r>
+            <w:proofErr w:type="gramStart"/>
+            <w:r>
+              <w:rPr>
+                <w:rFonts w:eastAsia="Times New Roman"/>
+                <w:color w:val="000000"/>
+                <w:lang w:val="en-US"/>
+              </w:rPr>
+              <w:t>of</w:t>
+            </w:r>
+            <w:proofErr w:type="gramEnd"/>
+            <w:r>
+              <w:rPr>
+                <w:rFonts w:eastAsia="Times New Roman"/>
+                <w:color w:val="000000"/>
+                <w:lang w:val="en-US"/>
+              </w:rPr>
+              <w:t xml:space="preserve"> the vertex</w:t>
+            </w:r>
+          </w:p>
         </w:tc>
       </w:tr>
       <w:tr>
@@ -2304,48 +5270,85 @@
         </w:trPr>
         <w:tc>
           <w:tcPr>
-            <w:tcW w:w="2085" w:type="dxa"/>
+            <w:tcW w:w="0" w:type="auto"/>
+            <w:tcBorders>
+              <w:top w:val="single" w:sz="4" w:space="0" w:color="000000"/>
+              <w:left w:val="single" w:sz="4" w:space="0" w:color="000000"/>
+              <w:bottom w:val="single" w:sz="4" w:space="0" w:color="000000"/>
+              <w:right w:val="single" w:sz="4" w:space="0" w:color="000000"/>
+            </w:tcBorders>
             <w:shd w:val="clear" w:color="auto" w:fill="D9E2F3"/>
-            <w:vAlign w:val="center"/>
-          </w:tcPr>
-          <w:p>
-            <w:pPr>
-              <w:rPr>
-                <w:b/>
-              </w:rPr>
-            </w:pPr>
-            <w:proofErr w:type="spellStart"/>
-            <w:r>
-              <w:rPr>
-                <w:b/>
+            <w:tcMar>
+              <w:top w:w="0" w:type="dxa"/>
+              <w:left w:w="108" w:type="dxa"/>
+              <w:bottom w:w="0" w:type="dxa"/>
+              <w:right w:w="108" w:type="dxa"/>
+            </w:tcMar>
+            <w:vAlign w:val="center"/>
+            <w:hideMark/>
+          </w:tcPr>
+          <w:p>
+            <w:pPr>
+              <w:spacing w:line="240" w:lineRule="auto"/>
+              <w:rPr>
+                <w:rFonts w:ascii="Times New Roman" w:eastAsia="Times New Roman" w:hAnsi="Times New Roman" w:cs="Times New Roman"/>
+                <w:sz w:val="24"/>
+                <w:szCs w:val="24"/>
+                <w:lang w:val="es-CO"/>
+              </w:rPr>
+            </w:pPr>
+            <w:proofErr w:type="spellStart"/>
+            <w:r>
+              <w:rPr>
+                <w:rFonts w:eastAsia="Times New Roman"/>
+                <w:b/>
+                <w:bCs/>
+                <w:color w:val="000000"/>
+                <w:lang w:val="es-CO"/>
               </w:rPr>
               <w:t>Result</w:t>
             </w:r>
             <w:proofErr w:type="spellEnd"/>
             <w:r>
               <w:rPr>
-                <w:b/>
+                <w:rFonts w:eastAsia="Times New Roman"/>
+                <w:b/>
+                <w:bCs/>
+                <w:color w:val="000000"/>
+                <w:lang w:val="es-CO"/>
               </w:rPr>
               <w:t xml:space="preserve"> </w:t>
             </w:r>
             <w:proofErr w:type="spellStart"/>
             <w:r>
               <w:rPr>
-                <w:b/>
+                <w:rFonts w:eastAsia="Times New Roman"/>
+                <w:b/>
+                <w:bCs/>
+                <w:color w:val="000000"/>
+                <w:lang w:val="es-CO"/>
               </w:rPr>
               <w:t>or</w:t>
             </w:r>
             <w:proofErr w:type="spellEnd"/>
             <w:r>
               <w:rPr>
-                <w:b/>
+                <w:rFonts w:eastAsia="Times New Roman"/>
+                <w:b/>
+                <w:bCs/>
+                <w:color w:val="000000"/>
+                <w:lang w:val="es-CO"/>
               </w:rPr>
               <w:t xml:space="preserve"> </w:t>
             </w:r>
             <w:proofErr w:type="spellStart"/>
             <w:r>
               <w:rPr>
-                <w:b/>
+                <w:rFonts w:eastAsia="Times New Roman"/>
+                <w:b/>
+                <w:bCs/>
+                <w:color w:val="000000"/>
+                <w:lang w:val="es-CO"/>
               </w:rPr>
               <w:t>postcondition</w:t>
             </w:r>
@@ -2354,11 +5357,42 @@
         </w:tc>
         <w:tc>
           <w:tcPr>
-            <w:tcW w:w="6975" w:type="dxa"/>
+            <w:tcW w:w="0" w:type="auto"/>
             <w:gridSpan w:val="3"/>
-            <w:vAlign w:val="center"/>
-          </w:tcPr>
-          <w:p/>
+            <w:tcBorders>
+              <w:top w:val="single" w:sz="4" w:space="0" w:color="000000"/>
+              <w:left w:val="single" w:sz="4" w:space="0" w:color="000000"/>
+              <w:bottom w:val="single" w:sz="4" w:space="0" w:color="000000"/>
+              <w:right w:val="single" w:sz="4" w:space="0" w:color="000000"/>
+            </w:tcBorders>
+            <w:tcMar>
+              <w:top w:w="0" w:type="dxa"/>
+              <w:left w:w="108" w:type="dxa"/>
+              <w:bottom w:w="0" w:type="dxa"/>
+              <w:right w:w="108" w:type="dxa"/>
+            </w:tcMar>
+            <w:vAlign w:val="center"/>
+            <w:hideMark/>
+          </w:tcPr>
+          <w:p>
+            <w:pPr>
+              <w:spacing w:line="240" w:lineRule="auto"/>
+              <w:rPr>
+                <w:rFonts w:ascii="Times New Roman" w:eastAsia="Times New Roman" w:hAnsi="Times New Roman" w:cs="Times New Roman"/>
+                <w:sz w:val="24"/>
+                <w:szCs w:val="24"/>
+                <w:lang w:val="en-US"/>
+              </w:rPr>
+            </w:pPr>
+            <w:r>
+              <w:rPr>
+                <w:rFonts w:eastAsia="Times New Roman"/>
+                <w:color w:val="000000"/>
+                <w:lang w:val="en-US"/>
+              </w:rPr>
+              <w:t>Calculate the shortest path from q to the target</w:t>
+            </w:r>
+          </w:p>
         </w:tc>
       </w:tr>
       <w:tr>
@@ -2367,20 +5401,41 @@
         </w:trPr>
         <w:tc>
           <w:tcPr>
-            <w:tcW w:w="2085" w:type="dxa"/>
+            <w:tcW w:w="0" w:type="auto"/>
             <w:vMerge w:val="restart"/>
+            <w:tcBorders>
+              <w:top w:val="single" w:sz="4" w:space="0" w:color="000000"/>
+              <w:left w:val="single" w:sz="4" w:space="0" w:color="000000"/>
+              <w:bottom w:val="single" w:sz="4" w:space="0" w:color="000000"/>
+              <w:right w:val="single" w:sz="4" w:space="0" w:color="000000"/>
+            </w:tcBorders>
             <w:shd w:val="clear" w:color="auto" w:fill="D9E2F3"/>
-            <w:vAlign w:val="center"/>
-          </w:tcPr>
-          <w:p>
-            <w:pPr>
-              <w:rPr>
-                <w:b/>
-              </w:rPr>
-            </w:pPr>
-            <w:r>
-              <w:rPr>
-                <w:b/>
+            <w:tcMar>
+              <w:top w:w="0" w:type="dxa"/>
+              <w:left w:w="108" w:type="dxa"/>
+              <w:bottom w:w="0" w:type="dxa"/>
+              <w:right w:w="108" w:type="dxa"/>
+            </w:tcMar>
+            <w:vAlign w:val="center"/>
+            <w:hideMark/>
+          </w:tcPr>
+          <w:p>
+            <w:pPr>
+              <w:spacing w:line="240" w:lineRule="auto"/>
+              <w:rPr>
+                <w:rFonts w:ascii="Times New Roman" w:eastAsia="Times New Roman" w:hAnsi="Times New Roman" w:cs="Times New Roman"/>
+                <w:sz w:val="24"/>
+                <w:szCs w:val="24"/>
+                <w:lang w:val="es-CO"/>
+              </w:rPr>
+            </w:pPr>
+            <w:r>
+              <w:rPr>
+                <w:rFonts w:eastAsia="Times New Roman"/>
+                <w:b/>
+                <w:bCs/>
+                <w:color w:val="000000"/>
+                <w:lang w:val="es-CO"/>
               </w:rPr>
               <w:t>Outputs</w:t>
             </w:r>
@@ -2388,18 +5443,48 @@
         </w:tc>
         <w:tc>
           <w:tcPr>
-            <w:tcW w:w="2445" w:type="dxa"/>
-            <w:vAlign w:val="center"/>
-          </w:tcPr>
-          <w:p>
-            <w:pPr>
+            <w:tcW w:w="0" w:type="auto"/>
+            <w:tcBorders>
+              <w:top w:val="single" w:sz="4" w:space="0" w:color="000000"/>
+              <w:left w:val="single" w:sz="4" w:space="0" w:color="000000"/>
+              <w:bottom w:val="single" w:sz="4" w:space="0" w:color="000000"/>
+              <w:right w:val="single" w:sz="4" w:space="0" w:color="000000"/>
+            </w:tcBorders>
+            <w:tcMar>
+              <w:top w:w="0" w:type="dxa"/>
+              <w:left w:w="108" w:type="dxa"/>
+              <w:bottom w:w="0" w:type="dxa"/>
+              <w:right w:w="108" w:type="dxa"/>
+            </w:tcMar>
+            <w:vAlign w:val="center"/>
+            <w:hideMark/>
+          </w:tcPr>
+          <w:p>
+            <w:pPr>
+              <w:spacing w:line="240" w:lineRule="auto"/>
               <w:jc w:val="center"/>
-            </w:pPr>
-            <w:r>
+              <w:rPr>
+                <w:rFonts w:ascii="Times New Roman" w:eastAsia="Times New Roman" w:hAnsi="Times New Roman" w:cs="Times New Roman"/>
+                <w:sz w:val="24"/>
+                <w:szCs w:val="24"/>
+                <w:lang w:val="es-CO"/>
+              </w:rPr>
+            </w:pPr>
+            <w:r>
+              <w:rPr>
+                <w:rFonts w:eastAsia="Times New Roman"/>
+                <w:color w:val="000000"/>
+                <w:lang w:val="es-CO"/>
+              </w:rPr>
               <w:t xml:space="preserve">Output </w:t>
             </w:r>
             <w:proofErr w:type="spellStart"/>
             <w:r>
+              <w:rPr>
+                <w:rFonts w:eastAsia="Times New Roman"/>
+                <w:color w:val="000000"/>
+                <w:lang w:val="es-CO"/>
+              </w:rPr>
               <w:t>name</w:t>
             </w:r>
             <w:proofErr w:type="spellEnd"/>
@@ -2407,18 +5492,48 @@
         </w:tc>
         <w:tc>
           <w:tcPr>
-            <w:tcW w:w="2265" w:type="dxa"/>
-            <w:vAlign w:val="center"/>
-          </w:tcPr>
-          <w:p>
-            <w:pPr>
+            <w:tcW w:w="0" w:type="auto"/>
+            <w:tcBorders>
+              <w:top w:val="single" w:sz="4" w:space="0" w:color="000000"/>
+              <w:left w:val="single" w:sz="4" w:space="0" w:color="000000"/>
+              <w:bottom w:val="single" w:sz="4" w:space="0" w:color="000000"/>
+              <w:right w:val="single" w:sz="4" w:space="0" w:color="000000"/>
+            </w:tcBorders>
+            <w:tcMar>
+              <w:top w:w="0" w:type="dxa"/>
+              <w:left w:w="108" w:type="dxa"/>
+              <w:bottom w:w="0" w:type="dxa"/>
+              <w:right w:w="108" w:type="dxa"/>
+            </w:tcMar>
+            <w:vAlign w:val="center"/>
+            <w:hideMark/>
+          </w:tcPr>
+          <w:p>
+            <w:pPr>
+              <w:spacing w:line="240" w:lineRule="auto"/>
               <w:jc w:val="center"/>
-            </w:pPr>
-            <w:r>
+              <w:rPr>
+                <w:rFonts w:ascii="Times New Roman" w:eastAsia="Times New Roman" w:hAnsi="Times New Roman" w:cs="Times New Roman"/>
+                <w:sz w:val="24"/>
+                <w:szCs w:val="24"/>
+                <w:lang w:val="es-CO"/>
+              </w:rPr>
+            </w:pPr>
+            <w:r>
+              <w:rPr>
+                <w:rFonts w:eastAsia="Times New Roman"/>
+                <w:color w:val="000000"/>
+                <w:lang w:val="es-CO"/>
+              </w:rPr>
               <w:t xml:space="preserve">Data </w:t>
             </w:r>
             <w:proofErr w:type="spellStart"/>
             <w:r>
+              <w:rPr>
+                <w:rFonts w:eastAsia="Times New Roman"/>
+                <w:color w:val="000000"/>
+                <w:lang w:val="es-CO"/>
+              </w:rPr>
               <w:t>type</w:t>
             </w:r>
             <w:proofErr w:type="spellEnd"/>
@@ -2426,39 +5541,94 @@
         </w:tc>
         <w:tc>
           <w:tcPr>
-            <w:tcW w:w="2265" w:type="dxa"/>
-            <w:vAlign w:val="center"/>
-          </w:tcPr>
-          <w:p>
-            <w:pPr>
+            <w:tcW w:w="0" w:type="auto"/>
+            <w:tcBorders>
+              <w:top w:val="single" w:sz="4" w:space="0" w:color="000000"/>
+              <w:left w:val="single" w:sz="4" w:space="0" w:color="000000"/>
+              <w:bottom w:val="single" w:sz="4" w:space="0" w:color="000000"/>
+              <w:right w:val="single" w:sz="4" w:space="0" w:color="000000"/>
+            </w:tcBorders>
+            <w:tcMar>
+              <w:top w:w="0" w:type="dxa"/>
+              <w:left w:w="108" w:type="dxa"/>
+              <w:bottom w:w="0" w:type="dxa"/>
+              <w:right w:w="108" w:type="dxa"/>
+            </w:tcMar>
+            <w:vAlign w:val="center"/>
+            <w:hideMark/>
+          </w:tcPr>
+          <w:p>
+            <w:pPr>
+              <w:spacing w:line="240" w:lineRule="auto"/>
               <w:jc w:val="center"/>
-            </w:pPr>
-            <w:proofErr w:type="spellStart"/>
-            <w:r>
+              <w:rPr>
+                <w:rFonts w:ascii="Times New Roman" w:eastAsia="Times New Roman" w:hAnsi="Times New Roman" w:cs="Times New Roman"/>
+                <w:sz w:val="24"/>
+                <w:szCs w:val="24"/>
+                <w:lang w:val="es-CO"/>
+              </w:rPr>
+            </w:pPr>
+            <w:proofErr w:type="spellStart"/>
+            <w:r>
+              <w:rPr>
+                <w:rFonts w:eastAsia="Times New Roman"/>
+                <w:color w:val="000000"/>
+                <w:lang w:val="es-CO"/>
+              </w:rPr>
               <w:t>Selection</w:t>
             </w:r>
             <w:proofErr w:type="spellEnd"/>
             <w:r>
+              <w:rPr>
+                <w:rFonts w:eastAsia="Times New Roman"/>
+                <w:color w:val="000000"/>
+                <w:lang w:val="es-CO"/>
+              </w:rPr>
               <w:t xml:space="preserve"> </w:t>
             </w:r>
             <w:proofErr w:type="spellStart"/>
             <w:r>
+              <w:rPr>
+                <w:rFonts w:eastAsia="Times New Roman"/>
+                <w:color w:val="000000"/>
+                <w:lang w:val="es-CO"/>
+              </w:rPr>
               <w:t>or</w:t>
             </w:r>
             <w:proofErr w:type="spellEnd"/>
             <w:r>
+              <w:rPr>
+                <w:rFonts w:eastAsia="Times New Roman"/>
+                <w:color w:val="000000"/>
+                <w:lang w:val="es-CO"/>
+              </w:rPr>
               <w:t xml:space="preserve"> </w:t>
             </w:r>
             <w:proofErr w:type="spellStart"/>
             <w:r>
+              <w:rPr>
+                <w:rFonts w:eastAsia="Times New Roman"/>
+                <w:color w:val="000000"/>
+                <w:lang w:val="es-CO"/>
+              </w:rPr>
               <w:t>repetition</w:t>
             </w:r>
             <w:proofErr w:type="spellEnd"/>
             <w:r>
+              <w:rPr>
+                <w:rFonts w:eastAsia="Times New Roman"/>
+                <w:color w:val="000000"/>
+                <w:lang w:val="es-CO"/>
+              </w:rPr>
               <w:t xml:space="preserve"> </w:t>
             </w:r>
             <w:proofErr w:type="spellStart"/>
             <w:r>
+              <w:rPr>
+                <w:rFonts w:eastAsia="Times New Roman"/>
+                <w:color w:val="000000"/>
+                <w:lang w:val="es-CO"/>
+              </w:rPr>
               <w:t>condition</w:t>
             </w:r>
             <w:proofErr w:type="spellEnd"/>
@@ -2471,25 +5641,64 @@
         </w:trPr>
         <w:tc>
           <w:tcPr>
-            <w:tcW w:w="2085" w:type="dxa"/>
+            <w:tcW w:w="0" w:type="auto"/>
             <w:vMerge/>
-            <w:shd w:val="clear" w:color="auto" w:fill="D9E2F3"/>
-            <w:vAlign w:val="center"/>
-          </w:tcPr>
-          <w:p>
-            <w:pPr>
-              <w:widowControl w:val="0"/>
-            </w:pPr>
-          </w:p>
-        </w:tc>
-        <w:tc>
-          <w:tcPr>
-            <w:tcW w:w="2445" w:type="dxa"/>
-            <w:vAlign w:val="center"/>
-          </w:tcPr>
-          <w:p>
-            <w:proofErr w:type="spellStart"/>
-            <w:r>
+            <w:tcBorders>
+              <w:top w:val="single" w:sz="4" w:space="0" w:color="000000"/>
+              <w:left w:val="single" w:sz="4" w:space="0" w:color="000000"/>
+              <w:bottom w:val="single" w:sz="4" w:space="0" w:color="000000"/>
+              <w:right w:val="single" w:sz="4" w:space="0" w:color="000000"/>
+            </w:tcBorders>
+            <w:vAlign w:val="center"/>
+            <w:hideMark/>
+          </w:tcPr>
+          <w:p>
+            <w:pPr>
+              <w:spacing w:line="240" w:lineRule="auto"/>
+              <w:rPr>
+                <w:rFonts w:ascii="Times New Roman" w:eastAsia="Times New Roman" w:hAnsi="Times New Roman" w:cs="Times New Roman"/>
+                <w:sz w:val="24"/>
+                <w:szCs w:val="24"/>
+                <w:lang w:val="es-CO"/>
+              </w:rPr>
+            </w:pPr>
+          </w:p>
+        </w:tc>
+        <w:tc>
+          <w:tcPr>
+            <w:tcW w:w="0" w:type="auto"/>
+            <w:tcBorders>
+              <w:top w:val="single" w:sz="4" w:space="0" w:color="000000"/>
+              <w:left w:val="single" w:sz="4" w:space="0" w:color="000000"/>
+              <w:bottom w:val="single" w:sz="4" w:space="0" w:color="000000"/>
+              <w:right w:val="single" w:sz="4" w:space="0" w:color="000000"/>
+            </w:tcBorders>
+            <w:tcMar>
+              <w:top w:w="0" w:type="dxa"/>
+              <w:left w:w="108" w:type="dxa"/>
+              <w:bottom w:w="0" w:type="dxa"/>
+              <w:right w:w="108" w:type="dxa"/>
+            </w:tcMar>
+            <w:vAlign w:val="center"/>
+            <w:hideMark/>
+          </w:tcPr>
+          <w:p>
+            <w:pPr>
+              <w:spacing w:line="240" w:lineRule="auto"/>
+              <w:rPr>
+                <w:rFonts w:ascii="Times New Roman" w:eastAsia="Times New Roman" w:hAnsi="Times New Roman" w:cs="Times New Roman"/>
+                <w:sz w:val="24"/>
+                <w:szCs w:val="24"/>
+                <w:lang w:val="es-CO"/>
+              </w:rPr>
+            </w:pPr>
+            <w:proofErr w:type="spellStart"/>
+            <w:r>
+              <w:rPr>
+                <w:rFonts w:eastAsia="Times New Roman"/>
+                <w:color w:val="000000"/>
+                <w:lang w:val="es-CO"/>
+              </w:rPr>
               <w:t>ItStore</w:t>
             </w:r>
             <w:proofErr w:type="spellEnd"/>
@@ -2497,12 +5706,39 @@
         </w:tc>
         <w:tc>
           <w:tcPr>
-            <w:tcW w:w="2265" w:type="dxa"/>
-            <w:vAlign w:val="center"/>
-          </w:tcPr>
-          <w:p>
-            <w:proofErr w:type="spellStart"/>
-            <w:r>
+            <w:tcW w:w="0" w:type="auto"/>
+            <w:tcBorders>
+              <w:top w:val="single" w:sz="4" w:space="0" w:color="000000"/>
+              <w:left w:val="single" w:sz="4" w:space="0" w:color="000000"/>
+              <w:bottom w:val="single" w:sz="4" w:space="0" w:color="000000"/>
+              <w:right w:val="single" w:sz="4" w:space="0" w:color="000000"/>
+            </w:tcBorders>
+            <w:tcMar>
+              <w:top w:w="0" w:type="dxa"/>
+              <w:left w:w="108" w:type="dxa"/>
+              <w:bottom w:w="0" w:type="dxa"/>
+              <w:right w:w="108" w:type="dxa"/>
+            </w:tcMar>
+            <w:vAlign w:val="center"/>
+            <w:hideMark/>
+          </w:tcPr>
+          <w:p>
+            <w:pPr>
+              <w:spacing w:line="240" w:lineRule="auto"/>
+              <w:rPr>
+                <w:rFonts w:ascii="Times New Roman" w:eastAsia="Times New Roman" w:hAnsi="Times New Roman" w:cs="Times New Roman"/>
+                <w:sz w:val="24"/>
+                <w:szCs w:val="24"/>
+                <w:lang w:val="es-CO"/>
+              </w:rPr>
+            </w:pPr>
+            <w:proofErr w:type="spellStart"/>
+            <w:r>
+              <w:rPr>
+                <w:rFonts w:eastAsia="Times New Roman"/>
+                <w:color w:val="000000"/>
+                <w:lang w:val="es-CO"/>
+              </w:rPr>
               <w:t>boolean</w:t>
             </w:r>
             <w:proofErr w:type="spellEnd"/>
@@ -2510,20 +5746,39 @@
         </w:tc>
         <w:tc>
           <w:tcPr>
-            <w:tcW w:w="2265" w:type="dxa"/>
-            <w:vAlign w:val="center"/>
-          </w:tcPr>
-          <w:p>
-            <w:pPr>
-              <w:rPr>
+            <w:tcW w:w="0" w:type="auto"/>
+            <w:tcBorders>
+              <w:top w:val="single" w:sz="4" w:space="0" w:color="000000"/>
+              <w:left w:val="single" w:sz="4" w:space="0" w:color="000000"/>
+              <w:bottom w:val="single" w:sz="4" w:space="0" w:color="000000"/>
+              <w:right w:val="single" w:sz="4" w:space="0" w:color="000000"/>
+            </w:tcBorders>
+            <w:tcMar>
+              <w:top w:w="0" w:type="dxa"/>
+              <w:left w:w="108" w:type="dxa"/>
+              <w:bottom w:w="0" w:type="dxa"/>
+              <w:right w:w="108" w:type="dxa"/>
+            </w:tcMar>
+            <w:vAlign w:val="center"/>
+            <w:hideMark/>
+          </w:tcPr>
+          <w:p>
+            <w:pPr>
+              <w:spacing w:line="240" w:lineRule="auto"/>
+              <w:rPr>
+                <w:rFonts w:ascii="Times New Roman" w:eastAsia="Times New Roman" w:hAnsi="Times New Roman" w:cs="Times New Roman"/>
+                <w:sz w:val="24"/>
+                <w:szCs w:val="24"/>
                 <w:lang w:val="en-US"/>
               </w:rPr>
             </w:pPr>
             <w:r>
               <w:rPr>
+                <w:rFonts w:eastAsia="Times New Roman"/>
+                <w:color w:val="000000"/>
                 <w:lang w:val="en-US"/>
               </w:rPr>
-              <w:t xml:space="preserve">if true it was stored correctly, if false it was not stored correctly </w:t>
+              <w:t>if true it was stored correctly, if false it was not stored correctly </w:t>
             </w:r>
           </w:p>
         </w:tc>
@@ -2531,83 +5786,158 @@
     </w:tbl>
     <w:p>
       <w:pPr>
-        <w:widowControl w:val="0"/>
+        <w:spacing w:after="240" w:line="240" w:lineRule="auto"/>
         <w:rPr>
+          <w:rFonts w:ascii="Times New Roman" w:eastAsia="Times New Roman" w:hAnsi="Times New Roman" w:cs="Times New Roman"/>
+          <w:sz w:val="24"/>
+          <w:szCs w:val="24"/>
           <w:lang w:val="en-US"/>
         </w:rPr>
       </w:pPr>
+      <w:r>
+        <w:rPr>
+          <w:rFonts w:ascii="Times New Roman" w:eastAsia="Times New Roman" w:hAnsi="Times New Roman" w:cs="Times New Roman"/>
+          <w:sz w:val="24"/>
+          <w:szCs w:val="24"/>
+          <w:lang w:val="en-US"/>
+        </w:rPr>
+        <w:br/>
+      </w:r>
+      <w:r>
+        <w:rPr>
+          <w:rFonts w:ascii="Times New Roman" w:eastAsia="Times New Roman" w:hAnsi="Times New Roman" w:cs="Times New Roman"/>
+          <w:sz w:val="24"/>
+          <w:szCs w:val="24"/>
+          <w:lang w:val="en-US"/>
+        </w:rPr>
+        <w:br/>
+      </w:r>
+      <w:r>
+        <w:rPr>
+          <w:rFonts w:ascii="Times New Roman" w:eastAsia="Times New Roman" w:hAnsi="Times New Roman" w:cs="Times New Roman"/>
+          <w:sz w:val="24"/>
+          <w:szCs w:val="24"/>
+          <w:lang w:val="en-US"/>
+        </w:rPr>
+        <w:br/>
+      </w:r>
+      <w:r>
+        <w:rPr>
+          <w:rFonts w:ascii="Times New Roman" w:eastAsia="Times New Roman" w:hAnsi="Times New Roman" w:cs="Times New Roman"/>
+          <w:sz w:val="24"/>
+          <w:szCs w:val="24"/>
+          <w:lang w:val="en-US"/>
+        </w:rPr>
+        <w:br/>
+      </w:r>
     </w:p>
     <w:tbl>
       <w:tblPr>
-        <w:tblStyle w:val="a3"/>
-        <w:tblW w:w="9060" w:type="dxa"/>
-        <w:tblInd w:w="-108" w:type="dxa"/>
-        <w:tblBorders>
-          <w:top w:val="single" w:sz="4" w:space="0" w:color="000000"/>
-          <w:left w:val="single" w:sz="4" w:space="0" w:color="000000"/>
-          <w:bottom w:val="single" w:sz="4" w:space="0" w:color="000000"/>
-          <w:right w:val="single" w:sz="4" w:space="0" w:color="000000"/>
-          <w:insideH w:val="single" w:sz="4" w:space="0" w:color="000000"/>
-          <w:insideV w:val="single" w:sz="4" w:space="0" w:color="000000"/>
-        </w:tblBorders>
-        <w:tblLayout w:type="fixed"/>
-        <w:tblLook w:val="0400" w:firstRow="0" w:lastRow="0" w:firstColumn="0" w:lastColumn="0" w:noHBand="0" w:noVBand="1"/>
+        <w:tblW w:w="0" w:type="auto"/>
+        <w:tblCellMar>
+          <w:top w:w="15" w:type="dxa"/>
+          <w:left w:w="15" w:type="dxa"/>
+          <w:bottom w:w="15" w:type="dxa"/>
+          <w:right w:w="15" w:type="dxa"/>
+        </w:tblCellMar>
+        <w:tblLook w:val="04A0" w:firstRow="1" w:lastRow="0" w:firstColumn="1" w:lastColumn="0" w:noHBand="0" w:noVBand="1"/>
       </w:tblPr>
       <w:tblGrid>
-        <w:gridCol w:w="2085"/>
-        <w:gridCol w:w="2445"/>
-        <w:gridCol w:w="2265"/>
-        <w:gridCol w:w="2265"/>
+        <w:gridCol w:w="1880"/>
+        <w:gridCol w:w="1557"/>
+        <w:gridCol w:w="1463"/>
+        <w:gridCol w:w="4554"/>
       </w:tblGrid>
       <w:tr>
         <w:trPr>
-          <w:trHeight w:val="785"/>
+          <w:trHeight w:val="786"/>
           <w:tblHeader/>
         </w:trPr>
         <w:tc>
           <w:tcPr>
-            <w:tcW w:w="2085" w:type="dxa"/>
+            <w:tcW w:w="0" w:type="auto"/>
+            <w:tcBorders>
+              <w:top w:val="single" w:sz="4" w:space="0" w:color="000000"/>
+              <w:left w:val="single" w:sz="4" w:space="0" w:color="000000"/>
+              <w:bottom w:val="single" w:sz="4" w:space="0" w:color="000000"/>
+              <w:right w:val="single" w:sz="4" w:space="0" w:color="000000"/>
+            </w:tcBorders>
             <w:shd w:val="clear" w:color="auto" w:fill="D9E2F3"/>
-            <w:vAlign w:val="center"/>
-          </w:tcPr>
-          <w:p>
-            <w:pPr>
-              <w:rPr>
-                <w:b/>
-              </w:rPr>
-            </w:pPr>
-            <w:proofErr w:type="spellStart"/>
-            <w:r>
-              <w:rPr>
-                <w:b/>
-              </w:rPr>
+            <w:tcMar>
+              <w:top w:w="0" w:type="dxa"/>
+              <w:left w:w="108" w:type="dxa"/>
+              <w:bottom w:w="0" w:type="dxa"/>
+              <w:right w:w="108" w:type="dxa"/>
+            </w:tcMar>
+            <w:vAlign w:val="center"/>
+            <w:hideMark/>
+          </w:tcPr>
+          <w:p>
+            <w:pPr>
+              <w:spacing w:line="240" w:lineRule="auto"/>
+              <w:jc w:val="center"/>
+              <w:rPr>
+                <w:rFonts w:ascii="Times New Roman" w:eastAsia="Times New Roman" w:hAnsi="Times New Roman" w:cs="Times New Roman"/>
+                <w:b/>
+                <w:bCs/>
+                <w:sz w:val="24"/>
+                <w:szCs w:val="24"/>
+                <w:lang w:val="es-CO"/>
+              </w:rPr>
+            </w:pPr>
+            <w:proofErr w:type="spellStart"/>
+            <w:r>
+              <w:rPr>
+                <w:rFonts w:eastAsia="Times New Roman"/>
+                <w:b/>
+                <w:bCs/>
+                <w:color w:val="000000"/>
+                <w:lang w:val="es-CO"/>
+              </w:rPr>
+              <w:lastRenderedPageBreak/>
               <w:t>Name</w:t>
             </w:r>
             <w:proofErr w:type="spellEnd"/>
             <w:r>
               <w:rPr>
-                <w:b/>
+                <w:rFonts w:eastAsia="Times New Roman"/>
+                <w:b/>
+                <w:bCs/>
+                <w:color w:val="000000"/>
+                <w:lang w:val="es-CO"/>
               </w:rPr>
               <w:t xml:space="preserve"> </w:t>
             </w:r>
             <w:proofErr w:type="spellStart"/>
             <w:r>
               <w:rPr>
-                <w:b/>
+                <w:rFonts w:eastAsia="Times New Roman"/>
+                <w:b/>
+                <w:bCs/>
+                <w:color w:val="000000"/>
+                <w:lang w:val="es-CO"/>
               </w:rPr>
               <w:t>or</w:t>
             </w:r>
             <w:proofErr w:type="spellEnd"/>
             <w:r>
               <w:rPr>
-                <w:b/>
+                <w:rFonts w:eastAsia="Times New Roman"/>
+                <w:b/>
+                <w:bCs/>
+                <w:color w:val="000000"/>
+                <w:lang w:val="es-CO"/>
               </w:rPr>
               <w:t xml:space="preserve"> </w:t>
             </w:r>
             <w:proofErr w:type="spellStart"/>
             <w:r>
               <w:rPr>
-                <w:b/>
+                <w:rFonts w:eastAsia="Times New Roman"/>
+                <w:b/>
+                <w:bCs/>
+                <w:color w:val="000000"/>
+                <w:lang w:val="es-CO"/>
               </w:rPr>
               <w:t>identifier</w:t>
             </w:r>
@@ -2616,46 +5946,94 @@
         </w:tc>
         <w:tc>
           <w:tcPr>
-            <w:tcW w:w="6975" w:type="dxa"/>
+            <w:tcW w:w="0" w:type="auto"/>
             <w:gridSpan w:val="3"/>
-            <w:vAlign w:val="center"/>
-          </w:tcPr>
-          <w:p>
-            <w:pPr>
-              <w:widowControl w:val="0"/>
-              <w:spacing w:before="240" w:after="240"/>
+            <w:tcBorders>
+              <w:top w:val="single" w:sz="4" w:space="0" w:color="000000"/>
+              <w:left w:val="single" w:sz="4" w:space="0" w:color="000000"/>
+              <w:bottom w:val="single" w:sz="4" w:space="0" w:color="000000"/>
+              <w:right w:val="single" w:sz="4" w:space="0" w:color="000000"/>
+            </w:tcBorders>
+            <w:tcMar>
+              <w:top w:w="0" w:type="dxa"/>
+              <w:left w:w="108" w:type="dxa"/>
+              <w:bottom w:w="0" w:type="dxa"/>
+              <w:right w:w="108" w:type="dxa"/>
+            </w:tcMar>
+            <w:vAlign w:val="center"/>
+            <w:hideMark/>
+          </w:tcPr>
+          <w:p>
+            <w:pPr>
+              <w:spacing w:before="240" w:after="240" w:line="240" w:lineRule="auto"/>
               <w:jc w:val="both"/>
-            </w:pPr>
-            <w:r>
-              <w:rPr>
-                <w:b/>
-              </w:rPr>
-              <w:t>RF4</w:t>
+              <w:rPr>
+                <w:rFonts w:ascii="Times New Roman" w:eastAsia="Times New Roman" w:hAnsi="Times New Roman" w:cs="Times New Roman"/>
+                <w:b/>
+                <w:bCs/>
+                <w:sz w:val="24"/>
+                <w:szCs w:val="24"/>
+                <w:lang w:val="es-CO"/>
+              </w:rPr>
+            </w:pPr>
+            <w:r>
+              <w:rPr>
+                <w:rFonts w:eastAsia="Times New Roman"/>
+                <w:b/>
+                <w:bCs/>
+                <w:color w:val="000000"/>
+                <w:lang w:val="es-CO"/>
+              </w:rPr>
+              <w:t>RF5</w:t>
             </w:r>
           </w:p>
         </w:tc>
       </w:tr>
       <w:tr>
         <w:trPr>
-          <w:trHeight w:val="996"/>
+          <w:trHeight w:val="997"/>
           <w:tblHeader/>
         </w:trPr>
         <w:tc>
           <w:tcPr>
-            <w:tcW w:w="2085" w:type="dxa"/>
+            <w:tcW w:w="0" w:type="auto"/>
+            <w:tcBorders>
+              <w:top w:val="single" w:sz="4" w:space="0" w:color="000000"/>
+              <w:left w:val="single" w:sz="4" w:space="0" w:color="000000"/>
+              <w:bottom w:val="single" w:sz="4" w:space="0" w:color="000000"/>
+              <w:right w:val="single" w:sz="4" w:space="0" w:color="000000"/>
+            </w:tcBorders>
             <w:shd w:val="clear" w:color="auto" w:fill="D9E2F3"/>
-            <w:vAlign w:val="center"/>
-          </w:tcPr>
-          <w:p>
-            <w:pPr>
-              <w:rPr>
-                <w:b/>
-              </w:rPr>
-            </w:pPr>
-            <w:proofErr w:type="spellStart"/>
-            <w:r>
-              <w:rPr>
-                <w:b/>
+            <w:tcMar>
+              <w:top w:w="0" w:type="dxa"/>
+              <w:left w:w="108" w:type="dxa"/>
+              <w:bottom w:w="0" w:type="dxa"/>
+              <w:right w:w="108" w:type="dxa"/>
+            </w:tcMar>
+            <w:vAlign w:val="center"/>
+            <w:hideMark/>
+          </w:tcPr>
+          <w:p>
+            <w:pPr>
+              <w:spacing w:line="240" w:lineRule="auto"/>
+              <w:jc w:val="center"/>
+              <w:rPr>
+                <w:rFonts w:ascii="Times New Roman" w:eastAsia="Times New Roman" w:hAnsi="Times New Roman" w:cs="Times New Roman"/>
+                <w:b/>
+                <w:bCs/>
+                <w:sz w:val="24"/>
+                <w:szCs w:val="24"/>
+                <w:lang w:val="es-CO"/>
+              </w:rPr>
+            </w:pPr>
+            <w:proofErr w:type="spellStart"/>
+            <w:r>
+              <w:rPr>
+                <w:rFonts w:eastAsia="Times New Roman"/>
+                <w:b/>
+                <w:bCs/>
+                <w:color w:val="000000"/>
+                <w:lang w:val="es-CO"/>
               </w:rPr>
               <w:t>Summary</w:t>
             </w:r>
@@ -2664,23 +6042,43 @@
         </w:tc>
         <w:tc>
           <w:tcPr>
-            <w:tcW w:w="6975" w:type="dxa"/>
+            <w:tcW w:w="0" w:type="auto"/>
             <w:gridSpan w:val="3"/>
-            <w:vAlign w:val="center"/>
-          </w:tcPr>
-          <w:p>
-            <w:pPr>
+            <w:tcBorders>
+              <w:top w:val="single" w:sz="4" w:space="0" w:color="000000"/>
+              <w:left w:val="single" w:sz="4" w:space="0" w:color="000000"/>
+              <w:bottom w:val="single" w:sz="4" w:space="0" w:color="000000"/>
+              <w:right w:val="single" w:sz="4" w:space="0" w:color="000000"/>
+            </w:tcBorders>
+            <w:tcMar>
+              <w:top w:w="0" w:type="dxa"/>
+              <w:left w:w="108" w:type="dxa"/>
+              <w:bottom w:w="0" w:type="dxa"/>
+              <w:right w:w="108" w:type="dxa"/>
+            </w:tcMar>
+            <w:vAlign w:val="center"/>
+            <w:hideMark/>
+          </w:tcPr>
+          <w:p>
+            <w:pPr>
+              <w:spacing w:line="240" w:lineRule="auto"/>
               <w:jc w:val="both"/>
               <w:rPr>
-                <w:b/>
+                <w:rFonts w:ascii="Times New Roman" w:eastAsia="Times New Roman" w:hAnsi="Times New Roman" w:cs="Times New Roman"/>
+                <w:b/>
+                <w:bCs/>
+                <w:sz w:val="24"/>
+                <w:szCs w:val="24"/>
                 <w:lang w:val="en-US"/>
               </w:rPr>
             </w:pPr>
             <w:r>
               <w:rPr>
+                <w:rFonts w:eastAsia="Times New Roman"/>
+                <w:color w:val="000000"/>
                 <w:lang w:val="en-US"/>
               </w:rPr>
-              <w:t>The program must be able to calculate the shortest path from where the player is currently standing to the goal. This will be modeled as a power in the game that will be given every 5 rounds. It should be noted that this will be done with the Dijkstra algorithm.</w:t>
+              <w:t>The program must be able to mark the edge or path that has the least weighting where the player is standing. This will be modeled as a power that will be given to the player every 2 rounds. It should be noted that this can be done thanks to Prim's algorithm.</w:t>
             </w:r>
           </w:p>
         </w:tc>
@@ -2692,21 +6090,44 @@
         </w:trPr>
         <w:tc>
           <w:tcPr>
-            <w:tcW w:w="2085" w:type="dxa"/>
-            <w:vMerge w:val="restart"/>
+            <w:tcW w:w="0" w:type="auto"/>
+            <w:tcBorders>
+              <w:top w:val="single" w:sz="4" w:space="0" w:color="000000"/>
+              <w:left w:val="single" w:sz="4" w:space="0" w:color="000000"/>
+              <w:bottom w:val="single" w:sz="4" w:space="0" w:color="000000"/>
+              <w:right w:val="single" w:sz="4" w:space="0" w:color="000000"/>
+            </w:tcBorders>
             <w:shd w:val="clear" w:color="auto" w:fill="D9E2F3"/>
-            <w:vAlign w:val="center"/>
-          </w:tcPr>
-          <w:p>
-            <w:pPr>
-              <w:rPr>
-                <w:b/>
-              </w:rPr>
-            </w:pPr>
-            <w:proofErr w:type="spellStart"/>
-            <w:r>
-              <w:rPr>
-                <w:b/>
+            <w:tcMar>
+              <w:top w:w="0" w:type="dxa"/>
+              <w:left w:w="108" w:type="dxa"/>
+              <w:bottom w:w="0" w:type="dxa"/>
+              <w:right w:w="108" w:type="dxa"/>
+            </w:tcMar>
+            <w:vAlign w:val="center"/>
+            <w:hideMark/>
+          </w:tcPr>
+          <w:p>
+            <w:pPr>
+              <w:spacing w:line="240" w:lineRule="auto"/>
+              <w:jc w:val="center"/>
+              <w:rPr>
+                <w:rFonts w:ascii="Times New Roman" w:eastAsia="Times New Roman" w:hAnsi="Times New Roman" w:cs="Times New Roman"/>
+                <w:b/>
+                <w:bCs/>
+                <w:sz w:val="24"/>
+                <w:szCs w:val="24"/>
+                <w:lang w:val="es-CO"/>
+              </w:rPr>
+            </w:pPr>
+            <w:proofErr w:type="spellStart"/>
+            <w:r>
+              <w:rPr>
+                <w:rFonts w:eastAsia="Times New Roman"/>
+                <w:b/>
+                <w:bCs/>
+                <w:color w:val="000000"/>
+                <w:lang w:val="es-CO"/>
               </w:rPr>
               <w:t>Entries</w:t>
             </w:r>
@@ -2715,18 +6136,50 @@
         </w:tc>
         <w:tc>
           <w:tcPr>
-            <w:tcW w:w="2445" w:type="dxa"/>
-            <w:vAlign w:val="center"/>
-          </w:tcPr>
-          <w:p>
-            <w:pPr>
+            <w:tcW w:w="0" w:type="auto"/>
+            <w:tcBorders>
+              <w:top w:val="single" w:sz="4" w:space="0" w:color="000000"/>
+              <w:left w:val="single" w:sz="4" w:space="0" w:color="000000"/>
+              <w:bottom w:val="single" w:sz="4" w:space="0" w:color="000000"/>
+              <w:right w:val="single" w:sz="4" w:space="0" w:color="000000"/>
+            </w:tcBorders>
+            <w:tcMar>
+              <w:top w:w="0" w:type="dxa"/>
+              <w:left w:w="108" w:type="dxa"/>
+              <w:bottom w:w="0" w:type="dxa"/>
+              <w:right w:w="108" w:type="dxa"/>
+            </w:tcMar>
+            <w:vAlign w:val="center"/>
+            <w:hideMark/>
+          </w:tcPr>
+          <w:p>
+            <w:pPr>
+              <w:spacing w:line="240" w:lineRule="auto"/>
               <w:jc w:val="center"/>
-            </w:pPr>
-            <w:r>
+              <w:rPr>
+                <w:rFonts w:ascii="Times New Roman" w:eastAsia="Times New Roman" w:hAnsi="Times New Roman" w:cs="Times New Roman"/>
+                <w:b/>
+                <w:bCs/>
+                <w:sz w:val="24"/>
+                <w:szCs w:val="24"/>
+                <w:lang w:val="es-CO"/>
+              </w:rPr>
+            </w:pPr>
+            <w:r>
+              <w:rPr>
+                <w:rFonts w:eastAsia="Times New Roman"/>
+                <w:color w:val="000000"/>
+                <w:lang w:val="es-CO"/>
+              </w:rPr>
               <w:t xml:space="preserve">Input </w:t>
             </w:r>
             <w:proofErr w:type="spellStart"/>
             <w:r>
+              <w:rPr>
+                <w:rFonts w:eastAsia="Times New Roman"/>
+                <w:color w:val="000000"/>
+                <w:lang w:val="es-CO"/>
+              </w:rPr>
               <w:t>name</w:t>
             </w:r>
             <w:proofErr w:type="spellEnd"/>
@@ -2734,18 +6187,50 @@
         </w:tc>
         <w:tc>
           <w:tcPr>
-            <w:tcW w:w="2265" w:type="dxa"/>
-            <w:vAlign w:val="center"/>
-          </w:tcPr>
-          <w:p>
-            <w:pPr>
+            <w:tcW w:w="0" w:type="auto"/>
+            <w:tcBorders>
+              <w:top w:val="single" w:sz="4" w:space="0" w:color="000000"/>
+              <w:left w:val="single" w:sz="4" w:space="0" w:color="000000"/>
+              <w:bottom w:val="single" w:sz="4" w:space="0" w:color="000000"/>
+              <w:right w:val="single" w:sz="4" w:space="0" w:color="000000"/>
+            </w:tcBorders>
+            <w:tcMar>
+              <w:top w:w="0" w:type="dxa"/>
+              <w:left w:w="108" w:type="dxa"/>
+              <w:bottom w:w="0" w:type="dxa"/>
+              <w:right w:w="108" w:type="dxa"/>
+            </w:tcMar>
+            <w:vAlign w:val="center"/>
+            <w:hideMark/>
+          </w:tcPr>
+          <w:p>
+            <w:pPr>
+              <w:spacing w:line="240" w:lineRule="auto"/>
               <w:jc w:val="center"/>
-            </w:pPr>
-            <w:r>
+              <w:rPr>
+                <w:rFonts w:ascii="Times New Roman" w:eastAsia="Times New Roman" w:hAnsi="Times New Roman" w:cs="Times New Roman"/>
+                <w:b/>
+                <w:bCs/>
+                <w:sz w:val="24"/>
+                <w:szCs w:val="24"/>
+                <w:lang w:val="es-CO"/>
+              </w:rPr>
+            </w:pPr>
+            <w:r>
+              <w:rPr>
+                <w:rFonts w:eastAsia="Times New Roman"/>
+                <w:color w:val="000000"/>
+                <w:lang w:val="es-CO"/>
+              </w:rPr>
               <w:t xml:space="preserve">Data </w:t>
             </w:r>
             <w:proofErr w:type="spellStart"/>
             <w:r>
+              <w:rPr>
+                <w:rFonts w:eastAsia="Times New Roman"/>
+                <w:color w:val="000000"/>
+                <w:lang w:val="es-CO"/>
+              </w:rPr>
               <w:t>type</w:t>
             </w:r>
             <w:proofErr w:type="spellEnd"/>
@@ -2753,123 +6238,100 @@
         </w:tc>
         <w:tc>
           <w:tcPr>
-            <w:tcW w:w="2265" w:type="dxa"/>
-            <w:vAlign w:val="center"/>
-          </w:tcPr>
-          <w:p>
-            <w:pPr>
+            <w:tcW w:w="0" w:type="auto"/>
+            <w:tcBorders>
+              <w:top w:val="single" w:sz="4" w:space="0" w:color="000000"/>
+              <w:left w:val="single" w:sz="4" w:space="0" w:color="000000"/>
+              <w:bottom w:val="single" w:sz="4" w:space="0" w:color="000000"/>
+              <w:right w:val="single" w:sz="4" w:space="0" w:color="000000"/>
+            </w:tcBorders>
+            <w:tcMar>
+              <w:top w:w="0" w:type="dxa"/>
+              <w:left w:w="108" w:type="dxa"/>
+              <w:bottom w:w="0" w:type="dxa"/>
+              <w:right w:w="108" w:type="dxa"/>
+            </w:tcMar>
+            <w:vAlign w:val="center"/>
+            <w:hideMark/>
+          </w:tcPr>
+          <w:p>
+            <w:pPr>
+              <w:spacing w:line="240" w:lineRule="auto"/>
               <w:jc w:val="center"/>
-            </w:pPr>
-            <w:proofErr w:type="spellStart"/>
-            <w:r>
+              <w:rPr>
+                <w:rFonts w:ascii="Times New Roman" w:eastAsia="Times New Roman" w:hAnsi="Times New Roman" w:cs="Times New Roman"/>
+                <w:b/>
+                <w:bCs/>
+                <w:sz w:val="24"/>
+                <w:szCs w:val="24"/>
+                <w:lang w:val="es-CO"/>
+              </w:rPr>
+            </w:pPr>
+            <w:proofErr w:type="spellStart"/>
+            <w:r>
+              <w:rPr>
+                <w:rFonts w:eastAsia="Times New Roman"/>
+                <w:color w:val="000000"/>
+                <w:lang w:val="es-CO"/>
+              </w:rPr>
               <w:t>Selection</w:t>
             </w:r>
             <w:proofErr w:type="spellEnd"/>
             <w:r>
+              <w:rPr>
+                <w:rFonts w:eastAsia="Times New Roman"/>
+                <w:color w:val="000000"/>
+                <w:lang w:val="es-CO"/>
+              </w:rPr>
               <w:t xml:space="preserve"> </w:t>
             </w:r>
             <w:proofErr w:type="spellStart"/>
             <w:r>
+              <w:rPr>
+                <w:rFonts w:eastAsia="Times New Roman"/>
+                <w:color w:val="000000"/>
+                <w:lang w:val="es-CO"/>
+              </w:rPr>
               <w:t>or</w:t>
             </w:r>
             <w:proofErr w:type="spellEnd"/>
             <w:r>
+              <w:rPr>
+                <w:rFonts w:eastAsia="Times New Roman"/>
+                <w:color w:val="000000"/>
+                <w:lang w:val="es-CO"/>
+              </w:rPr>
               <w:t xml:space="preserve"> </w:t>
             </w:r>
             <w:proofErr w:type="spellStart"/>
             <w:r>
+              <w:rPr>
+                <w:rFonts w:eastAsia="Times New Roman"/>
+                <w:color w:val="000000"/>
+                <w:lang w:val="es-CO"/>
+              </w:rPr>
               <w:t>repetition</w:t>
             </w:r>
             <w:proofErr w:type="spellEnd"/>
             <w:r>
+              <w:rPr>
+                <w:rFonts w:eastAsia="Times New Roman"/>
+                <w:color w:val="000000"/>
+                <w:lang w:val="es-CO"/>
+              </w:rPr>
               <w:t xml:space="preserve"> </w:t>
             </w:r>
             <w:proofErr w:type="spellStart"/>
             <w:r>
+              <w:rPr>
+                <w:rFonts w:eastAsia="Times New Roman"/>
+                <w:color w:val="000000"/>
+                <w:lang w:val="es-CO"/>
+              </w:rPr>
               <w:t>condition</w:t>
             </w:r>
             <w:proofErr w:type="spellEnd"/>
           </w:p>
-        </w:tc>
-      </w:tr>
-      <w:tr>
-        <w:trPr>
-          <w:trHeight w:val="270"/>
-          <w:tblHeader/>
-        </w:trPr>
-        <w:tc>
-          <w:tcPr>
-            <w:tcW w:w="2085" w:type="dxa"/>
-            <w:vMerge/>
-            <w:shd w:val="clear" w:color="auto" w:fill="D9E2F3"/>
-            <w:vAlign w:val="center"/>
-          </w:tcPr>
-          <w:p>
-            <w:pPr>
-              <w:widowControl w:val="0"/>
-            </w:pPr>
-          </w:p>
-        </w:tc>
-        <w:tc>
-          <w:tcPr>
-            <w:tcW w:w="2445" w:type="dxa"/>
-            <w:vAlign w:val="center"/>
-          </w:tcPr>
-          <w:p/>
-        </w:tc>
-        <w:tc>
-          <w:tcPr>
-            <w:tcW w:w="2265" w:type="dxa"/>
-            <w:vAlign w:val="center"/>
-          </w:tcPr>
-          <w:p/>
-        </w:tc>
-        <w:tc>
-          <w:tcPr>
-            <w:tcW w:w="2265" w:type="dxa"/>
-            <w:vAlign w:val="center"/>
-          </w:tcPr>
-          <w:p/>
-        </w:tc>
-      </w:tr>
-      <w:tr>
-        <w:trPr>
-          <w:trHeight w:val="270"/>
-          <w:tblHeader/>
-        </w:trPr>
-        <w:tc>
-          <w:tcPr>
-            <w:tcW w:w="2085" w:type="dxa"/>
-            <w:vMerge/>
-            <w:shd w:val="clear" w:color="auto" w:fill="D9E2F3"/>
-            <w:vAlign w:val="center"/>
-          </w:tcPr>
-          <w:p>
-            <w:pPr>
-              <w:widowControl w:val="0"/>
-            </w:pPr>
-          </w:p>
-        </w:tc>
-        <w:tc>
-          <w:tcPr>
-            <w:tcW w:w="2445" w:type="dxa"/>
-            <w:vAlign w:val="center"/>
-          </w:tcPr>
-          <w:p/>
-        </w:tc>
-        <w:tc>
-          <w:tcPr>
-            <w:tcW w:w="2265" w:type="dxa"/>
-            <w:vAlign w:val="center"/>
-          </w:tcPr>
-          <w:p/>
-        </w:tc>
-        <w:tc>
-          <w:tcPr>
-            <w:tcW w:w="2265" w:type="dxa"/>
-            <w:vAlign w:val="center"/>
-          </w:tcPr>
-          <w:p/>
         </w:tc>
       </w:tr>
       <w:tr>
@@ -2878,48 +6340,85 @@
         </w:trPr>
         <w:tc>
           <w:tcPr>
-            <w:tcW w:w="2085" w:type="dxa"/>
+            <w:tcW w:w="0" w:type="auto"/>
+            <w:tcBorders>
+              <w:top w:val="single" w:sz="4" w:space="0" w:color="000000"/>
+              <w:left w:val="single" w:sz="4" w:space="0" w:color="000000"/>
+              <w:bottom w:val="single" w:sz="4" w:space="0" w:color="000000"/>
+              <w:right w:val="single" w:sz="4" w:space="0" w:color="000000"/>
+            </w:tcBorders>
             <w:shd w:val="clear" w:color="auto" w:fill="D9E2F3"/>
-            <w:vAlign w:val="center"/>
-          </w:tcPr>
-          <w:p>
-            <w:pPr>
-              <w:rPr>
-                <w:b/>
-              </w:rPr>
-            </w:pPr>
-            <w:proofErr w:type="spellStart"/>
-            <w:r>
-              <w:rPr>
-                <w:b/>
+            <w:tcMar>
+              <w:top w:w="0" w:type="dxa"/>
+              <w:left w:w="108" w:type="dxa"/>
+              <w:bottom w:w="0" w:type="dxa"/>
+              <w:right w:w="108" w:type="dxa"/>
+            </w:tcMar>
+            <w:vAlign w:val="center"/>
+            <w:hideMark/>
+          </w:tcPr>
+          <w:p>
+            <w:pPr>
+              <w:spacing w:line="240" w:lineRule="auto"/>
+              <w:rPr>
+                <w:rFonts w:ascii="Times New Roman" w:eastAsia="Times New Roman" w:hAnsi="Times New Roman" w:cs="Times New Roman"/>
+                <w:sz w:val="24"/>
+                <w:szCs w:val="24"/>
+                <w:lang w:val="es-CO"/>
+              </w:rPr>
+            </w:pPr>
+            <w:proofErr w:type="spellStart"/>
+            <w:r>
+              <w:rPr>
+                <w:rFonts w:eastAsia="Times New Roman"/>
+                <w:b/>
+                <w:bCs/>
+                <w:color w:val="000000"/>
+                <w:lang w:val="es-CO"/>
               </w:rPr>
               <w:t>Result</w:t>
             </w:r>
             <w:proofErr w:type="spellEnd"/>
             <w:r>
               <w:rPr>
-                <w:b/>
+                <w:rFonts w:eastAsia="Times New Roman"/>
+                <w:b/>
+                <w:bCs/>
+                <w:color w:val="000000"/>
+                <w:lang w:val="es-CO"/>
               </w:rPr>
               <w:t xml:space="preserve"> </w:t>
             </w:r>
             <w:proofErr w:type="spellStart"/>
             <w:r>
               <w:rPr>
-                <w:b/>
+                <w:rFonts w:eastAsia="Times New Roman"/>
+                <w:b/>
+                <w:bCs/>
+                <w:color w:val="000000"/>
+                <w:lang w:val="es-CO"/>
               </w:rPr>
               <w:t>or</w:t>
             </w:r>
             <w:proofErr w:type="spellEnd"/>
             <w:r>
               <w:rPr>
-                <w:b/>
+                <w:rFonts w:eastAsia="Times New Roman"/>
+                <w:b/>
+                <w:bCs/>
+                <w:color w:val="000000"/>
+                <w:lang w:val="es-CO"/>
               </w:rPr>
               <w:t xml:space="preserve"> </w:t>
             </w:r>
             <w:proofErr w:type="spellStart"/>
             <w:r>
               <w:rPr>
-                <w:b/>
+                <w:rFonts w:eastAsia="Times New Roman"/>
+                <w:b/>
+                <w:bCs/>
+                <w:color w:val="000000"/>
+                <w:lang w:val="es-CO"/>
               </w:rPr>
               <w:t>postcondition</w:t>
             </w:r>
@@ -2928,11 +6427,42 @@
         </w:tc>
         <w:tc>
           <w:tcPr>
-            <w:tcW w:w="6975" w:type="dxa"/>
+            <w:tcW w:w="0" w:type="auto"/>
             <w:gridSpan w:val="3"/>
-            <w:vAlign w:val="center"/>
-          </w:tcPr>
-          <w:p/>
+            <w:tcBorders>
+              <w:top w:val="single" w:sz="4" w:space="0" w:color="000000"/>
+              <w:left w:val="single" w:sz="4" w:space="0" w:color="000000"/>
+              <w:bottom w:val="single" w:sz="4" w:space="0" w:color="000000"/>
+              <w:right w:val="single" w:sz="4" w:space="0" w:color="000000"/>
+            </w:tcBorders>
+            <w:tcMar>
+              <w:top w:w="0" w:type="dxa"/>
+              <w:left w:w="108" w:type="dxa"/>
+              <w:bottom w:w="0" w:type="dxa"/>
+              <w:right w:w="108" w:type="dxa"/>
+            </w:tcMar>
+            <w:vAlign w:val="center"/>
+            <w:hideMark/>
+          </w:tcPr>
+          <w:p>
+            <w:pPr>
+              <w:spacing w:line="240" w:lineRule="auto"/>
+              <w:rPr>
+                <w:rFonts w:ascii="Times New Roman" w:eastAsia="Times New Roman" w:hAnsi="Times New Roman" w:cs="Times New Roman"/>
+                <w:sz w:val="24"/>
+                <w:szCs w:val="24"/>
+                <w:lang w:val="en-US"/>
+              </w:rPr>
+            </w:pPr>
+            <w:r>
+              <w:rPr>
+                <w:rFonts w:eastAsia="Times New Roman"/>
+                <w:color w:val="000000"/>
+                <w:lang w:val="en-US"/>
+              </w:rPr>
+              <w:t>Marks the path with less weight</w:t>
+            </w:r>
+          </w:p>
         </w:tc>
       </w:tr>
       <w:tr>
@@ -2941,20 +6471,41 @@
         </w:trPr>
         <w:tc>
           <w:tcPr>
-            <w:tcW w:w="2085" w:type="dxa"/>
+            <w:tcW w:w="0" w:type="auto"/>
             <w:vMerge w:val="restart"/>
+            <w:tcBorders>
+              <w:top w:val="single" w:sz="4" w:space="0" w:color="000000"/>
+              <w:left w:val="single" w:sz="4" w:space="0" w:color="000000"/>
+              <w:bottom w:val="single" w:sz="4" w:space="0" w:color="000000"/>
+              <w:right w:val="single" w:sz="4" w:space="0" w:color="000000"/>
+            </w:tcBorders>
             <w:shd w:val="clear" w:color="auto" w:fill="D9E2F3"/>
-            <w:vAlign w:val="center"/>
-          </w:tcPr>
-          <w:p>
-            <w:pPr>
-              <w:rPr>
-                <w:b/>
-              </w:rPr>
-            </w:pPr>
-            <w:r>
-              <w:rPr>
-                <w:b/>
+            <w:tcMar>
+              <w:top w:w="0" w:type="dxa"/>
+              <w:left w:w="108" w:type="dxa"/>
+              <w:bottom w:w="0" w:type="dxa"/>
+              <w:right w:w="108" w:type="dxa"/>
+            </w:tcMar>
+            <w:vAlign w:val="center"/>
+            <w:hideMark/>
+          </w:tcPr>
+          <w:p>
+            <w:pPr>
+              <w:spacing w:line="240" w:lineRule="auto"/>
+              <w:rPr>
+                <w:rFonts w:ascii="Times New Roman" w:eastAsia="Times New Roman" w:hAnsi="Times New Roman" w:cs="Times New Roman"/>
+                <w:sz w:val="24"/>
+                <w:szCs w:val="24"/>
+                <w:lang w:val="es-CO"/>
+              </w:rPr>
+            </w:pPr>
+            <w:r>
+              <w:rPr>
+                <w:rFonts w:eastAsia="Times New Roman"/>
+                <w:b/>
+                <w:bCs/>
+                <w:color w:val="000000"/>
+                <w:lang w:val="es-CO"/>
               </w:rPr>
               <w:t>Outputs</w:t>
             </w:r>
@@ -2962,18 +6513,48 @@
         </w:tc>
         <w:tc>
           <w:tcPr>
-            <w:tcW w:w="2445" w:type="dxa"/>
-            <w:vAlign w:val="center"/>
-          </w:tcPr>
-          <w:p>
-            <w:pPr>
+            <w:tcW w:w="0" w:type="auto"/>
+            <w:tcBorders>
+              <w:top w:val="single" w:sz="4" w:space="0" w:color="000000"/>
+              <w:left w:val="single" w:sz="4" w:space="0" w:color="000000"/>
+              <w:bottom w:val="single" w:sz="4" w:space="0" w:color="000000"/>
+              <w:right w:val="single" w:sz="4" w:space="0" w:color="000000"/>
+            </w:tcBorders>
+            <w:tcMar>
+              <w:top w:w="0" w:type="dxa"/>
+              <w:left w:w="108" w:type="dxa"/>
+              <w:bottom w:w="0" w:type="dxa"/>
+              <w:right w:w="108" w:type="dxa"/>
+            </w:tcMar>
+            <w:vAlign w:val="center"/>
+            <w:hideMark/>
+          </w:tcPr>
+          <w:p>
+            <w:pPr>
+              <w:spacing w:line="240" w:lineRule="auto"/>
               <w:jc w:val="center"/>
-            </w:pPr>
-            <w:r>
+              <w:rPr>
+                <w:rFonts w:ascii="Times New Roman" w:eastAsia="Times New Roman" w:hAnsi="Times New Roman" w:cs="Times New Roman"/>
+                <w:sz w:val="24"/>
+                <w:szCs w:val="24"/>
+                <w:lang w:val="es-CO"/>
+              </w:rPr>
+            </w:pPr>
+            <w:r>
+              <w:rPr>
+                <w:rFonts w:eastAsia="Times New Roman"/>
+                <w:color w:val="000000"/>
+                <w:lang w:val="es-CO"/>
+              </w:rPr>
               <w:t xml:space="preserve">Output </w:t>
             </w:r>
             <w:proofErr w:type="spellStart"/>
             <w:r>
+              <w:rPr>
+                <w:rFonts w:eastAsia="Times New Roman"/>
+                <w:color w:val="000000"/>
+                <w:lang w:val="es-CO"/>
+              </w:rPr>
               <w:t>name</w:t>
             </w:r>
             <w:proofErr w:type="spellEnd"/>
@@ -2981,18 +6562,48 @@
         </w:tc>
         <w:tc>
           <w:tcPr>
-            <w:tcW w:w="2265" w:type="dxa"/>
-            <w:vAlign w:val="center"/>
-          </w:tcPr>
-          <w:p>
-            <w:pPr>
+            <w:tcW w:w="0" w:type="auto"/>
+            <w:tcBorders>
+              <w:top w:val="single" w:sz="4" w:space="0" w:color="000000"/>
+              <w:left w:val="single" w:sz="4" w:space="0" w:color="000000"/>
+              <w:bottom w:val="single" w:sz="4" w:space="0" w:color="000000"/>
+              <w:right w:val="single" w:sz="4" w:space="0" w:color="000000"/>
+            </w:tcBorders>
+            <w:tcMar>
+              <w:top w:w="0" w:type="dxa"/>
+              <w:left w:w="108" w:type="dxa"/>
+              <w:bottom w:w="0" w:type="dxa"/>
+              <w:right w:w="108" w:type="dxa"/>
+            </w:tcMar>
+            <w:vAlign w:val="center"/>
+            <w:hideMark/>
+          </w:tcPr>
+          <w:p>
+            <w:pPr>
+              <w:spacing w:line="240" w:lineRule="auto"/>
               <w:jc w:val="center"/>
-            </w:pPr>
-            <w:r>
+              <w:rPr>
+                <w:rFonts w:ascii="Times New Roman" w:eastAsia="Times New Roman" w:hAnsi="Times New Roman" w:cs="Times New Roman"/>
+                <w:sz w:val="24"/>
+                <w:szCs w:val="24"/>
+                <w:lang w:val="es-CO"/>
+              </w:rPr>
+            </w:pPr>
+            <w:r>
+              <w:rPr>
+                <w:rFonts w:eastAsia="Times New Roman"/>
+                <w:color w:val="000000"/>
+                <w:lang w:val="es-CO"/>
+              </w:rPr>
               <w:t xml:space="preserve">Data </w:t>
             </w:r>
             <w:proofErr w:type="spellStart"/>
             <w:r>
+              <w:rPr>
+                <w:rFonts w:eastAsia="Times New Roman"/>
+                <w:color w:val="000000"/>
+                <w:lang w:val="es-CO"/>
+              </w:rPr>
               <w:t>type</w:t>
             </w:r>
             <w:proofErr w:type="spellEnd"/>
@@ -3000,39 +6611,94 @@
         </w:tc>
         <w:tc>
           <w:tcPr>
-            <w:tcW w:w="2265" w:type="dxa"/>
-            <w:vAlign w:val="center"/>
-          </w:tcPr>
-          <w:p>
-            <w:pPr>
+            <w:tcW w:w="0" w:type="auto"/>
+            <w:tcBorders>
+              <w:top w:val="single" w:sz="4" w:space="0" w:color="000000"/>
+              <w:left w:val="single" w:sz="4" w:space="0" w:color="000000"/>
+              <w:bottom w:val="single" w:sz="4" w:space="0" w:color="000000"/>
+              <w:right w:val="single" w:sz="4" w:space="0" w:color="000000"/>
+            </w:tcBorders>
+            <w:tcMar>
+              <w:top w:w="0" w:type="dxa"/>
+              <w:left w:w="108" w:type="dxa"/>
+              <w:bottom w:w="0" w:type="dxa"/>
+              <w:right w:w="108" w:type="dxa"/>
+            </w:tcMar>
+            <w:vAlign w:val="center"/>
+            <w:hideMark/>
+          </w:tcPr>
+          <w:p>
+            <w:pPr>
+              <w:spacing w:line="240" w:lineRule="auto"/>
               <w:jc w:val="center"/>
-            </w:pPr>
-            <w:proofErr w:type="spellStart"/>
-            <w:r>
+              <w:rPr>
+                <w:rFonts w:ascii="Times New Roman" w:eastAsia="Times New Roman" w:hAnsi="Times New Roman" w:cs="Times New Roman"/>
+                <w:sz w:val="24"/>
+                <w:szCs w:val="24"/>
+                <w:lang w:val="es-CO"/>
+              </w:rPr>
+            </w:pPr>
+            <w:proofErr w:type="spellStart"/>
+            <w:r>
+              <w:rPr>
+                <w:rFonts w:eastAsia="Times New Roman"/>
+                <w:color w:val="000000"/>
+                <w:lang w:val="es-CO"/>
+              </w:rPr>
               <w:t>Selection</w:t>
             </w:r>
             <w:proofErr w:type="spellEnd"/>
             <w:r>
+              <w:rPr>
+                <w:rFonts w:eastAsia="Times New Roman"/>
+                <w:color w:val="000000"/>
+                <w:lang w:val="es-CO"/>
+              </w:rPr>
               <w:t xml:space="preserve"> </w:t>
             </w:r>
             <w:proofErr w:type="spellStart"/>
             <w:r>
+              <w:rPr>
+                <w:rFonts w:eastAsia="Times New Roman"/>
+                <w:color w:val="000000"/>
+                <w:lang w:val="es-CO"/>
+              </w:rPr>
               <w:t>or</w:t>
             </w:r>
             <w:proofErr w:type="spellEnd"/>
             <w:r>
+              <w:rPr>
+                <w:rFonts w:eastAsia="Times New Roman"/>
+                <w:color w:val="000000"/>
+                <w:lang w:val="es-CO"/>
+              </w:rPr>
               <w:t xml:space="preserve"> </w:t>
             </w:r>
             <w:proofErr w:type="spellStart"/>
             <w:r>
+              <w:rPr>
+                <w:rFonts w:eastAsia="Times New Roman"/>
+                <w:color w:val="000000"/>
+                <w:lang w:val="es-CO"/>
+              </w:rPr>
               <w:t>repetition</w:t>
             </w:r>
             <w:proofErr w:type="spellEnd"/>
             <w:r>
+              <w:rPr>
+                <w:rFonts w:eastAsia="Times New Roman"/>
+                <w:color w:val="000000"/>
+                <w:lang w:val="es-CO"/>
+              </w:rPr>
               <w:t xml:space="preserve"> </w:t>
             </w:r>
             <w:proofErr w:type="spellStart"/>
             <w:r>
+              <w:rPr>
+                <w:rFonts w:eastAsia="Times New Roman"/>
+                <w:color w:val="000000"/>
+                <w:lang w:val="es-CO"/>
+              </w:rPr>
               <w:t>condition</w:t>
             </w:r>
             <w:proofErr w:type="spellEnd"/>
@@ -3045,25 +6711,64 @@
         </w:trPr>
         <w:tc>
           <w:tcPr>
-            <w:tcW w:w="2085" w:type="dxa"/>
+            <w:tcW w:w="0" w:type="auto"/>
             <w:vMerge/>
-            <w:shd w:val="clear" w:color="auto" w:fill="D9E2F3"/>
-            <w:vAlign w:val="center"/>
-          </w:tcPr>
-          <w:p>
-            <w:pPr>
-              <w:widowControl w:val="0"/>
-            </w:pPr>
-          </w:p>
-        </w:tc>
-        <w:tc>
-          <w:tcPr>
-            <w:tcW w:w="2445" w:type="dxa"/>
-            <w:vAlign w:val="center"/>
-          </w:tcPr>
-          <w:p>
-            <w:proofErr w:type="spellStart"/>
-            <w:r>
+            <w:tcBorders>
+              <w:top w:val="single" w:sz="4" w:space="0" w:color="000000"/>
+              <w:left w:val="single" w:sz="4" w:space="0" w:color="000000"/>
+              <w:bottom w:val="single" w:sz="4" w:space="0" w:color="000000"/>
+              <w:right w:val="single" w:sz="4" w:space="0" w:color="000000"/>
+            </w:tcBorders>
+            <w:vAlign w:val="center"/>
+            <w:hideMark/>
+          </w:tcPr>
+          <w:p>
+            <w:pPr>
+              <w:spacing w:line="240" w:lineRule="auto"/>
+              <w:rPr>
+                <w:rFonts w:ascii="Times New Roman" w:eastAsia="Times New Roman" w:hAnsi="Times New Roman" w:cs="Times New Roman"/>
+                <w:sz w:val="24"/>
+                <w:szCs w:val="24"/>
+                <w:lang w:val="es-CO"/>
+              </w:rPr>
+            </w:pPr>
+          </w:p>
+        </w:tc>
+        <w:tc>
+          <w:tcPr>
+            <w:tcW w:w="0" w:type="auto"/>
+            <w:tcBorders>
+              <w:top w:val="single" w:sz="4" w:space="0" w:color="000000"/>
+              <w:left w:val="single" w:sz="4" w:space="0" w:color="000000"/>
+              <w:bottom w:val="single" w:sz="4" w:space="0" w:color="000000"/>
+              <w:right w:val="single" w:sz="4" w:space="0" w:color="000000"/>
+            </w:tcBorders>
+            <w:tcMar>
+              <w:top w:w="0" w:type="dxa"/>
+              <w:left w:w="108" w:type="dxa"/>
+              <w:bottom w:w="0" w:type="dxa"/>
+              <w:right w:w="108" w:type="dxa"/>
+            </w:tcMar>
+            <w:vAlign w:val="center"/>
+            <w:hideMark/>
+          </w:tcPr>
+          <w:p>
+            <w:pPr>
+              <w:spacing w:line="240" w:lineRule="auto"/>
+              <w:rPr>
+                <w:rFonts w:ascii="Times New Roman" w:eastAsia="Times New Roman" w:hAnsi="Times New Roman" w:cs="Times New Roman"/>
+                <w:sz w:val="24"/>
+                <w:szCs w:val="24"/>
+                <w:lang w:val="es-CO"/>
+              </w:rPr>
+            </w:pPr>
+            <w:proofErr w:type="spellStart"/>
+            <w:r>
+              <w:rPr>
+                <w:rFonts w:eastAsia="Times New Roman"/>
+                <w:color w:val="000000"/>
+                <w:lang w:val="es-CO"/>
+              </w:rPr>
               <w:t>ItStore</w:t>
             </w:r>
             <w:proofErr w:type="spellEnd"/>
@@ -3071,12 +6776,39 @@
         </w:tc>
         <w:tc>
           <w:tcPr>
-            <w:tcW w:w="2265" w:type="dxa"/>
-            <w:vAlign w:val="center"/>
-          </w:tcPr>
-          <w:p>
-            <w:proofErr w:type="spellStart"/>
-            <w:r>
+            <w:tcW w:w="0" w:type="auto"/>
+            <w:tcBorders>
+              <w:top w:val="single" w:sz="4" w:space="0" w:color="000000"/>
+              <w:left w:val="single" w:sz="4" w:space="0" w:color="000000"/>
+              <w:bottom w:val="single" w:sz="4" w:space="0" w:color="000000"/>
+              <w:right w:val="single" w:sz="4" w:space="0" w:color="000000"/>
+            </w:tcBorders>
+            <w:tcMar>
+              <w:top w:w="0" w:type="dxa"/>
+              <w:left w:w="108" w:type="dxa"/>
+              <w:bottom w:w="0" w:type="dxa"/>
+              <w:right w:w="108" w:type="dxa"/>
+            </w:tcMar>
+            <w:vAlign w:val="center"/>
+            <w:hideMark/>
+          </w:tcPr>
+          <w:p>
+            <w:pPr>
+              <w:spacing w:line="240" w:lineRule="auto"/>
+              <w:rPr>
+                <w:rFonts w:ascii="Times New Roman" w:eastAsia="Times New Roman" w:hAnsi="Times New Roman" w:cs="Times New Roman"/>
+                <w:sz w:val="24"/>
+                <w:szCs w:val="24"/>
+                <w:lang w:val="es-CO"/>
+              </w:rPr>
+            </w:pPr>
+            <w:proofErr w:type="spellStart"/>
+            <w:r>
+              <w:rPr>
+                <w:rFonts w:eastAsia="Times New Roman"/>
+                <w:color w:val="000000"/>
+                <w:lang w:val="es-CO"/>
+              </w:rPr>
               <w:t>boolean</w:t>
             </w:r>
             <w:proofErr w:type="spellEnd"/>
@@ -3084,20 +6816,39 @@
         </w:tc>
         <w:tc>
           <w:tcPr>
-            <w:tcW w:w="2265" w:type="dxa"/>
-            <w:vAlign w:val="center"/>
-          </w:tcPr>
-          <w:p>
-            <w:pPr>
-              <w:rPr>
+            <w:tcW w:w="0" w:type="auto"/>
+            <w:tcBorders>
+              <w:top w:val="single" w:sz="4" w:space="0" w:color="000000"/>
+              <w:left w:val="single" w:sz="4" w:space="0" w:color="000000"/>
+              <w:bottom w:val="single" w:sz="4" w:space="0" w:color="000000"/>
+              <w:right w:val="single" w:sz="4" w:space="0" w:color="000000"/>
+            </w:tcBorders>
+            <w:tcMar>
+              <w:top w:w="0" w:type="dxa"/>
+              <w:left w:w="108" w:type="dxa"/>
+              <w:bottom w:w="0" w:type="dxa"/>
+              <w:right w:w="108" w:type="dxa"/>
+            </w:tcMar>
+            <w:vAlign w:val="center"/>
+            <w:hideMark/>
+          </w:tcPr>
+          <w:p>
+            <w:pPr>
+              <w:spacing w:line="240" w:lineRule="auto"/>
+              <w:rPr>
+                <w:rFonts w:ascii="Times New Roman" w:eastAsia="Times New Roman" w:hAnsi="Times New Roman" w:cs="Times New Roman"/>
+                <w:sz w:val="24"/>
+                <w:szCs w:val="24"/>
                 <w:lang w:val="en-US"/>
               </w:rPr>
             </w:pPr>
             <w:r>
               <w:rPr>
+                <w:rFonts w:eastAsia="Times New Roman"/>
+                <w:color w:val="000000"/>
                 <w:lang w:val="en-US"/>
               </w:rPr>
-              <w:t xml:space="preserve">if true it was stored correctly, if false it was not stored correctly </w:t>
+              <w:t>if true it was stored correctly, if false it was not stored correctly </w:t>
             </w:r>
           </w:p>
         </w:tc>
@@ -3105,1223 +6856,7 @@
     </w:tbl>
     <w:p>
       <w:pPr>
-        <w:spacing w:after="160" w:line="259" w:lineRule="auto"/>
-        <w:rPr>
-          <w:b/>
-          <w:lang w:val="en-US"/>
-        </w:rPr>
-      </w:pPr>
-    </w:p>
-    <w:p>
-      <w:pPr>
-        <w:spacing w:after="160" w:line="259" w:lineRule="auto"/>
-        <w:rPr>
-          <w:b/>
-          <w:lang w:val="en-US"/>
-        </w:rPr>
-      </w:pPr>
-    </w:p>
-    <w:p>
-      <w:pPr>
-        <w:spacing w:after="160" w:line="259" w:lineRule="auto"/>
-        <w:rPr>
-          <w:b/>
-          <w:lang w:val="en-US"/>
-        </w:rPr>
-      </w:pPr>
-    </w:p>
-    <w:p>
-      <w:pPr>
-        <w:spacing w:after="160" w:line="259" w:lineRule="auto"/>
-        <w:rPr>
-          <w:b/>
-          <w:lang w:val="en-US"/>
-        </w:rPr>
-      </w:pPr>
-    </w:p>
-    <w:p>
-      <w:pPr>
-        <w:spacing w:after="160" w:line="259" w:lineRule="auto"/>
-        <w:rPr>
-          <w:b/>
-          <w:lang w:val="en-US"/>
-        </w:rPr>
-      </w:pPr>
-    </w:p>
-    <w:p>
-      <w:pPr>
         <w:widowControl w:val="0"/>
-        <w:rPr>
-          <w:lang w:val="en-US"/>
-        </w:rPr>
-      </w:pPr>
-    </w:p>
-    <w:tbl>
-      <w:tblPr>
-        <w:tblStyle w:val="a4"/>
-        <w:tblW w:w="9060" w:type="dxa"/>
-        <w:tblInd w:w="-108" w:type="dxa"/>
-        <w:tblBorders>
-          <w:top w:val="single" w:sz="4" w:space="0" w:color="000000"/>
-          <w:left w:val="single" w:sz="4" w:space="0" w:color="000000"/>
-          <w:bottom w:val="single" w:sz="4" w:space="0" w:color="000000"/>
-          <w:right w:val="single" w:sz="4" w:space="0" w:color="000000"/>
-          <w:insideH w:val="single" w:sz="4" w:space="0" w:color="000000"/>
-          <w:insideV w:val="single" w:sz="4" w:space="0" w:color="000000"/>
-        </w:tblBorders>
-        <w:tblLayout w:type="fixed"/>
-        <w:tblLook w:val="0400" w:firstRow="0" w:lastRow="0" w:firstColumn="0" w:lastColumn="0" w:noHBand="0" w:noVBand="1"/>
-      </w:tblPr>
-      <w:tblGrid>
-        <w:gridCol w:w="2085"/>
-        <w:gridCol w:w="2445"/>
-        <w:gridCol w:w="2265"/>
-        <w:gridCol w:w="2265"/>
-      </w:tblGrid>
-      <w:tr>
-        <w:trPr>
-          <w:trHeight w:val="785"/>
-          <w:tblHeader/>
-        </w:trPr>
-        <w:tc>
-          <w:tcPr>
-            <w:tcW w:w="2085" w:type="dxa"/>
-            <w:shd w:val="clear" w:color="auto" w:fill="D9E2F3"/>
-            <w:vAlign w:val="center"/>
-          </w:tcPr>
-          <w:p>
-            <w:pPr>
-              <w:rPr>
-                <w:b/>
-              </w:rPr>
-            </w:pPr>
-            <w:proofErr w:type="spellStart"/>
-            <w:r>
-              <w:rPr>
-                <w:b/>
-              </w:rPr>
-              <w:t>Name</w:t>
-            </w:r>
-            <w:proofErr w:type="spellEnd"/>
-            <w:r>
-              <w:rPr>
-                <w:b/>
-              </w:rPr>
-              <w:t xml:space="preserve"> </w:t>
-            </w:r>
-            <w:proofErr w:type="spellStart"/>
-            <w:r>
-              <w:rPr>
-                <w:b/>
-              </w:rPr>
-              <w:t>or</w:t>
-            </w:r>
-            <w:proofErr w:type="spellEnd"/>
-            <w:r>
-              <w:rPr>
-                <w:b/>
-              </w:rPr>
-              <w:t xml:space="preserve"> </w:t>
-            </w:r>
-            <w:proofErr w:type="spellStart"/>
-            <w:r>
-              <w:rPr>
-                <w:b/>
-              </w:rPr>
-              <w:t>identifier</w:t>
-            </w:r>
-            <w:proofErr w:type="spellEnd"/>
-          </w:p>
-        </w:tc>
-        <w:tc>
-          <w:tcPr>
-            <w:tcW w:w="6975" w:type="dxa"/>
-            <w:gridSpan w:val="3"/>
-            <w:vAlign w:val="center"/>
-          </w:tcPr>
-          <w:p>
-            <w:pPr>
-              <w:widowControl w:val="0"/>
-              <w:spacing w:before="240" w:after="240"/>
-              <w:jc w:val="both"/>
-            </w:pPr>
-            <w:r>
-              <w:rPr>
-                <w:b/>
-              </w:rPr>
-              <w:t>RF5</w:t>
-            </w:r>
-          </w:p>
-        </w:tc>
-      </w:tr>
-      <w:tr>
-        <w:trPr>
-          <w:trHeight w:val="996"/>
-          <w:tblHeader/>
-        </w:trPr>
-        <w:tc>
-          <w:tcPr>
-            <w:tcW w:w="2085" w:type="dxa"/>
-            <w:shd w:val="clear" w:color="auto" w:fill="D9E2F3"/>
-            <w:vAlign w:val="center"/>
-          </w:tcPr>
-          <w:p>
-            <w:pPr>
-              <w:rPr>
-                <w:b/>
-              </w:rPr>
-            </w:pPr>
-            <w:proofErr w:type="spellStart"/>
-            <w:r>
-              <w:rPr>
-                <w:b/>
-              </w:rPr>
-              <w:t>Summary</w:t>
-            </w:r>
-            <w:proofErr w:type="spellEnd"/>
-          </w:p>
-        </w:tc>
-        <w:tc>
-          <w:tcPr>
-            <w:tcW w:w="6975" w:type="dxa"/>
-            <w:gridSpan w:val="3"/>
-            <w:vAlign w:val="center"/>
-          </w:tcPr>
-          <w:p>
-            <w:pPr>
-              <w:jc w:val="both"/>
-              <w:rPr>
-                <w:b/>
-                <w:lang w:val="en-US"/>
-              </w:rPr>
-            </w:pPr>
-            <w:r>
-              <w:rPr>
-                <w:lang w:val="en-US"/>
-              </w:rPr>
-              <w:t>The program must be able to mark the edge or path that has the least weighting where the player is standing. This will be modeled as a power that will be given to the player every 2 rounds. It should be noted that this can be done thanks to Prim's algorithm.</w:t>
-            </w:r>
-          </w:p>
-        </w:tc>
-      </w:tr>
-      <w:tr>
-        <w:trPr>
-          <w:trHeight w:val="416"/>
-          <w:tblHeader/>
-        </w:trPr>
-        <w:tc>
-          <w:tcPr>
-            <w:tcW w:w="2085" w:type="dxa"/>
-            <w:vMerge w:val="restart"/>
-            <w:shd w:val="clear" w:color="auto" w:fill="D9E2F3"/>
-            <w:vAlign w:val="center"/>
-          </w:tcPr>
-          <w:p>
-            <w:pPr>
-              <w:rPr>
-                <w:b/>
-              </w:rPr>
-            </w:pPr>
-            <w:proofErr w:type="spellStart"/>
-            <w:r>
-              <w:rPr>
-                <w:b/>
-              </w:rPr>
-              <w:t>Entries</w:t>
-            </w:r>
-            <w:proofErr w:type="spellEnd"/>
-          </w:p>
-        </w:tc>
-        <w:tc>
-          <w:tcPr>
-            <w:tcW w:w="2445" w:type="dxa"/>
-            <w:vAlign w:val="center"/>
-          </w:tcPr>
-          <w:p>
-            <w:pPr>
-              <w:jc w:val="center"/>
-            </w:pPr>
-            <w:r>
-              <w:t xml:space="preserve">Input </w:t>
-            </w:r>
-            <w:proofErr w:type="spellStart"/>
-            <w:r>
-              <w:t>name</w:t>
-            </w:r>
-            <w:proofErr w:type="spellEnd"/>
-          </w:p>
-        </w:tc>
-        <w:tc>
-          <w:tcPr>
-            <w:tcW w:w="2265" w:type="dxa"/>
-            <w:vAlign w:val="center"/>
-          </w:tcPr>
-          <w:p>
-            <w:pPr>
-              <w:jc w:val="center"/>
-            </w:pPr>
-            <w:r>
-              <w:t xml:space="preserve">Data </w:t>
-            </w:r>
-            <w:proofErr w:type="spellStart"/>
-            <w:r>
-              <w:t>type</w:t>
-            </w:r>
-            <w:proofErr w:type="spellEnd"/>
-          </w:p>
-        </w:tc>
-        <w:tc>
-          <w:tcPr>
-            <w:tcW w:w="2265" w:type="dxa"/>
-            <w:vAlign w:val="center"/>
-          </w:tcPr>
-          <w:p>
-            <w:pPr>
-              <w:jc w:val="center"/>
-            </w:pPr>
-            <w:proofErr w:type="spellStart"/>
-            <w:r>
-              <w:t>Selection</w:t>
-            </w:r>
-            <w:proofErr w:type="spellEnd"/>
-            <w:r>
-              <w:t xml:space="preserve"> </w:t>
-            </w:r>
-            <w:proofErr w:type="spellStart"/>
-            <w:r>
-              <w:t>or</w:t>
-            </w:r>
-            <w:proofErr w:type="spellEnd"/>
-            <w:r>
-              <w:t xml:space="preserve"> </w:t>
-            </w:r>
-            <w:proofErr w:type="spellStart"/>
-            <w:r>
-              <w:t>repetition</w:t>
-            </w:r>
-            <w:proofErr w:type="spellEnd"/>
-            <w:r>
-              <w:t xml:space="preserve"> </w:t>
-            </w:r>
-            <w:proofErr w:type="spellStart"/>
-            <w:r>
-              <w:t>condition</w:t>
-            </w:r>
-            <w:proofErr w:type="spellEnd"/>
-          </w:p>
-        </w:tc>
-      </w:tr>
-      <w:tr>
-        <w:trPr>
-          <w:trHeight w:val="270"/>
-          <w:tblHeader/>
-        </w:trPr>
-        <w:tc>
-          <w:tcPr>
-            <w:tcW w:w="2085" w:type="dxa"/>
-            <w:vMerge/>
-            <w:shd w:val="clear" w:color="auto" w:fill="D9E2F3"/>
-            <w:vAlign w:val="center"/>
-          </w:tcPr>
-          <w:p>
-            <w:pPr>
-              <w:widowControl w:val="0"/>
-            </w:pPr>
-          </w:p>
-        </w:tc>
-        <w:tc>
-          <w:tcPr>
-            <w:tcW w:w="2445" w:type="dxa"/>
-            <w:vAlign w:val="center"/>
-          </w:tcPr>
-          <w:p/>
-        </w:tc>
-        <w:tc>
-          <w:tcPr>
-            <w:tcW w:w="2265" w:type="dxa"/>
-            <w:vAlign w:val="center"/>
-          </w:tcPr>
-          <w:p/>
-        </w:tc>
-        <w:tc>
-          <w:tcPr>
-            <w:tcW w:w="2265" w:type="dxa"/>
-            <w:vAlign w:val="center"/>
-          </w:tcPr>
-          <w:p/>
-        </w:tc>
-      </w:tr>
-      <w:tr>
-        <w:trPr>
-          <w:trHeight w:val="270"/>
-          <w:tblHeader/>
-        </w:trPr>
-        <w:tc>
-          <w:tcPr>
-            <w:tcW w:w="2085" w:type="dxa"/>
-            <w:vMerge/>
-            <w:shd w:val="clear" w:color="auto" w:fill="D9E2F3"/>
-            <w:vAlign w:val="center"/>
-          </w:tcPr>
-          <w:p>
-            <w:pPr>
-              <w:widowControl w:val="0"/>
-            </w:pPr>
-          </w:p>
-        </w:tc>
-        <w:tc>
-          <w:tcPr>
-            <w:tcW w:w="2445" w:type="dxa"/>
-            <w:vAlign w:val="center"/>
-          </w:tcPr>
-          <w:p/>
-        </w:tc>
-        <w:tc>
-          <w:tcPr>
-            <w:tcW w:w="2265" w:type="dxa"/>
-            <w:vAlign w:val="center"/>
-          </w:tcPr>
-          <w:p/>
-        </w:tc>
-        <w:tc>
-          <w:tcPr>
-            <w:tcW w:w="2265" w:type="dxa"/>
-            <w:vAlign w:val="center"/>
-          </w:tcPr>
-          <w:p/>
-        </w:tc>
-      </w:tr>
-      <w:tr>
-        <w:trPr>
-          <w:trHeight w:val="727"/>
-        </w:trPr>
-        <w:tc>
-          <w:tcPr>
-            <w:tcW w:w="2085" w:type="dxa"/>
-            <w:shd w:val="clear" w:color="auto" w:fill="D9E2F3"/>
-            <w:vAlign w:val="center"/>
-          </w:tcPr>
-          <w:p>
-            <w:pPr>
-              <w:rPr>
-                <w:b/>
-              </w:rPr>
-            </w:pPr>
-            <w:proofErr w:type="spellStart"/>
-            <w:r>
-              <w:rPr>
-                <w:b/>
-              </w:rPr>
-              <w:t>Result</w:t>
-            </w:r>
-            <w:proofErr w:type="spellEnd"/>
-            <w:r>
-              <w:rPr>
-                <w:b/>
-              </w:rPr>
-              <w:t xml:space="preserve"> </w:t>
-            </w:r>
-            <w:proofErr w:type="spellStart"/>
-            <w:r>
-              <w:rPr>
-                <w:b/>
-              </w:rPr>
-              <w:t>or</w:t>
-            </w:r>
-            <w:proofErr w:type="spellEnd"/>
-            <w:r>
-              <w:rPr>
-                <w:b/>
-              </w:rPr>
-              <w:t xml:space="preserve"> </w:t>
-            </w:r>
-            <w:proofErr w:type="spellStart"/>
-            <w:r>
-              <w:rPr>
-                <w:b/>
-              </w:rPr>
-              <w:t>postcondition</w:t>
-            </w:r>
-            <w:proofErr w:type="spellEnd"/>
-          </w:p>
-        </w:tc>
-        <w:tc>
-          <w:tcPr>
-            <w:tcW w:w="6975" w:type="dxa"/>
-            <w:gridSpan w:val="3"/>
-            <w:vAlign w:val="center"/>
-          </w:tcPr>
-          <w:p/>
-        </w:tc>
-      </w:tr>
-      <w:tr>
-        <w:trPr>
-          <w:trHeight w:val="286"/>
-        </w:trPr>
-        <w:tc>
-          <w:tcPr>
-            <w:tcW w:w="2085" w:type="dxa"/>
-            <w:vMerge w:val="restart"/>
-            <w:shd w:val="clear" w:color="auto" w:fill="D9E2F3"/>
-            <w:vAlign w:val="center"/>
-          </w:tcPr>
-          <w:p>
-            <w:pPr>
-              <w:rPr>
-                <w:b/>
-              </w:rPr>
-            </w:pPr>
-            <w:r>
-              <w:rPr>
-                <w:b/>
-              </w:rPr>
-              <w:t>Outputs</w:t>
-            </w:r>
-          </w:p>
-        </w:tc>
-        <w:tc>
-          <w:tcPr>
-            <w:tcW w:w="2445" w:type="dxa"/>
-            <w:vAlign w:val="center"/>
-          </w:tcPr>
-          <w:p>
-            <w:pPr>
-              <w:jc w:val="center"/>
-            </w:pPr>
-            <w:r>
-              <w:t xml:space="preserve">Output </w:t>
-            </w:r>
-            <w:proofErr w:type="spellStart"/>
-            <w:r>
-              <w:t>name</w:t>
-            </w:r>
-            <w:proofErr w:type="spellEnd"/>
-          </w:p>
-        </w:tc>
-        <w:tc>
-          <w:tcPr>
-            <w:tcW w:w="2265" w:type="dxa"/>
-            <w:vAlign w:val="center"/>
-          </w:tcPr>
-          <w:p>
-            <w:pPr>
-              <w:jc w:val="center"/>
-            </w:pPr>
-            <w:r>
-              <w:t xml:space="preserve">Data </w:t>
-            </w:r>
-            <w:proofErr w:type="spellStart"/>
-            <w:r>
-              <w:t>type</w:t>
-            </w:r>
-            <w:proofErr w:type="spellEnd"/>
-          </w:p>
-        </w:tc>
-        <w:tc>
-          <w:tcPr>
-            <w:tcW w:w="2265" w:type="dxa"/>
-            <w:vAlign w:val="center"/>
-          </w:tcPr>
-          <w:p>
-            <w:pPr>
-              <w:jc w:val="center"/>
-            </w:pPr>
-            <w:proofErr w:type="spellStart"/>
-            <w:r>
-              <w:t>Selection</w:t>
-            </w:r>
-            <w:proofErr w:type="spellEnd"/>
-            <w:r>
-              <w:t xml:space="preserve"> </w:t>
-            </w:r>
-            <w:proofErr w:type="spellStart"/>
-            <w:r>
-              <w:t>or</w:t>
-            </w:r>
-            <w:proofErr w:type="spellEnd"/>
-            <w:r>
-              <w:t xml:space="preserve"> </w:t>
-            </w:r>
-            <w:proofErr w:type="spellStart"/>
-            <w:r>
-              <w:t>repetition</w:t>
-            </w:r>
-            <w:proofErr w:type="spellEnd"/>
-            <w:r>
-              <w:t xml:space="preserve"> </w:t>
-            </w:r>
-            <w:proofErr w:type="spellStart"/>
-            <w:r>
-              <w:t>condition</w:t>
-            </w:r>
-            <w:proofErr w:type="spellEnd"/>
-          </w:p>
-        </w:tc>
-      </w:tr>
-      <w:tr>
-        <w:trPr>
-          <w:trHeight w:val="300"/>
-        </w:trPr>
-        <w:tc>
-          <w:tcPr>
-            <w:tcW w:w="2085" w:type="dxa"/>
-            <w:vMerge/>
-            <w:shd w:val="clear" w:color="auto" w:fill="D9E2F3"/>
-            <w:vAlign w:val="center"/>
-          </w:tcPr>
-          <w:p>
-            <w:pPr>
-              <w:widowControl w:val="0"/>
-            </w:pPr>
-          </w:p>
-        </w:tc>
-        <w:tc>
-          <w:tcPr>
-            <w:tcW w:w="2445" w:type="dxa"/>
-            <w:vAlign w:val="center"/>
-          </w:tcPr>
-          <w:p>
-            <w:proofErr w:type="spellStart"/>
-            <w:r>
-              <w:t>ItStore</w:t>
-            </w:r>
-            <w:proofErr w:type="spellEnd"/>
-          </w:p>
-        </w:tc>
-        <w:tc>
-          <w:tcPr>
-            <w:tcW w:w="2265" w:type="dxa"/>
-            <w:vAlign w:val="center"/>
-          </w:tcPr>
-          <w:p>
-            <w:proofErr w:type="spellStart"/>
-            <w:r>
-              <w:t>boolean</w:t>
-            </w:r>
-            <w:proofErr w:type="spellEnd"/>
-          </w:p>
-        </w:tc>
-        <w:tc>
-          <w:tcPr>
-            <w:tcW w:w="2265" w:type="dxa"/>
-            <w:vAlign w:val="center"/>
-          </w:tcPr>
-          <w:p>
-            <w:pPr>
-              <w:rPr>
-                <w:lang w:val="en-US"/>
-              </w:rPr>
-            </w:pPr>
-            <w:r>
-              <w:rPr>
-                <w:lang w:val="en-US"/>
-              </w:rPr>
-              <w:t xml:space="preserve">if true it was stored correctly, if false it was not stored correctly </w:t>
-            </w:r>
-          </w:p>
-        </w:tc>
-      </w:tr>
-    </w:tbl>
-    <w:p>
-      <w:pPr>
-        <w:spacing w:after="160" w:line="259" w:lineRule="auto"/>
-        <w:rPr>
-          <w:b/>
-          <w:lang w:val="en-US"/>
-        </w:rPr>
-      </w:pPr>
-    </w:p>
-    <w:p>
-      <w:pPr>
-        <w:widowControl w:val="0"/>
-        <w:rPr>
-          <w:lang w:val="en-US"/>
-        </w:rPr>
-      </w:pPr>
-    </w:p>
-    <w:tbl>
-      <w:tblPr>
-        <w:tblStyle w:val="a5"/>
-        <w:tblW w:w="9060" w:type="dxa"/>
-        <w:tblInd w:w="-108" w:type="dxa"/>
-        <w:tblBorders>
-          <w:top w:val="single" w:sz="4" w:space="0" w:color="000000"/>
-          <w:left w:val="single" w:sz="4" w:space="0" w:color="000000"/>
-          <w:bottom w:val="single" w:sz="4" w:space="0" w:color="000000"/>
-          <w:right w:val="single" w:sz="4" w:space="0" w:color="000000"/>
-          <w:insideH w:val="single" w:sz="4" w:space="0" w:color="000000"/>
-          <w:insideV w:val="single" w:sz="4" w:space="0" w:color="000000"/>
-        </w:tblBorders>
-        <w:tblLayout w:type="fixed"/>
-        <w:tblLook w:val="0400" w:firstRow="0" w:lastRow="0" w:firstColumn="0" w:lastColumn="0" w:noHBand="0" w:noVBand="1"/>
-      </w:tblPr>
-      <w:tblGrid>
-        <w:gridCol w:w="2085"/>
-        <w:gridCol w:w="2445"/>
-        <w:gridCol w:w="2265"/>
-        <w:gridCol w:w="2265"/>
-      </w:tblGrid>
-      <w:tr>
-        <w:trPr>
-          <w:trHeight w:val="785"/>
-          <w:tblHeader/>
-        </w:trPr>
-        <w:tc>
-          <w:tcPr>
-            <w:tcW w:w="2085" w:type="dxa"/>
-            <w:shd w:val="clear" w:color="auto" w:fill="D9E2F3"/>
-            <w:vAlign w:val="center"/>
-          </w:tcPr>
-          <w:p>
-            <w:pPr>
-              <w:rPr>
-                <w:b/>
-              </w:rPr>
-            </w:pPr>
-            <w:proofErr w:type="spellStart"/>
-            <w:r>
-              <w:rPr>
-                <w:b/>
-              </w:rPr>
-              <w:t>Name</w:t>
-            </w:r>
-            <w:proofErr w:type="spellEnd"/>
-            <w:r>
-              <w:rPr>
-                <w:b/>
-              </w:rPr>
-              <w:t xml:space="preserve"> </w:t>
-            </w:r>
-            <w:proofErr w:type="spellStart"/>
-            <w:r>
-              <w:rPr>
-                <w:b/>
-              </w:rPr>
-              <w:t>or</w:t>
-            </w:r>
-            <w:proofErr w:type="spellEnd"/>
-            <w:r>
-              <w:rPr>
-                <w:b/>
-              </w:rPr>
-              <w:t xml:space="preserve"> </w:t>
-            </w:r>
-            <w:proofErr w:type="spellStart"/>
-            <w:r>
-              <w:rPr>
-                <w:b/>
-              </w:rPr>
-              <w:t>identifier</w:t>
-            </w:r>
-            <w:proofErr w:type="spellEnd"/>
-          </w:p>
-        </w:tc>
-        <w:tc>
-          <w:tcPr>
-            <w:tcW w:w="6975" w:type="dxa"/>
-            <w:gridSpan w:val="3"/>
-            <w:vAlign w:val="center"/>
-          </w:tcPr>
-          <w:p>
-            <w:pPr>
-              <w:widowControl w:val="0"/>
-              <w:spacing w:before="240" w:after="240"/>
-              <w:jc w:val="both"/>
-            </w:pPr>
-            <w:r>
-              <w:rPr>
-                <w:b/>
-              </w:rPr>
-              <w:t>RF6</w:t>
-            </w:r>
-          </w:p>
-        </w:tc>
-      </w:tr>
-      <w:tr>
-        <w:trPr>
-          <w:trHeight w:val="996"/>
-          <w:tblHeader/>
-        </w:trPr>
-        <w:tc>
-          <w:tcPr>
-            <w:tcW w:w="2085" w:type="dxa"/>
-            <w:shd w:val="clear" w:color="auto" w:fill="D9E2F3"/>
-            <w:vAlign w:val="center"/>
-          </w:tcPr>
-          <w:p>
-            <w:pPr>
-              <w:rPr>
-                <w:b/>
-              </w:rPr>
-            </w:pPr>
-            <w:proofErr w:type="spellStart"/>
-            <w:r>
-              <w:rPr>
-                <w:b/>
-              </w:rPr>
-              <w:t>Summary</w:t>
-            </w:r>
-            <w:proofErr w:type="spellEnd"/>
-          </w:p>
-        </w:tc>
-        <w:tc>
-          <w:tcPr>
-            <w:tcW w:w="6975" w:type="dxa"/>
-            <w:gridSpan w:val="3"/>
-            <w:vAlign w:val="center"/>
-          </w:tcPr>
-          <w:p>
-            <w:pPr>
-              <w:jc w:val="both"/>
-              <w:rPr>
-                <w:b/>
-                <w:lang w:val="en-US"/>
-              </w:rPr>
-            </w:pPr>
-            <w:r>
-              <w:rPr>
-                <w:lang w:val="en-US"/>
-              </w:rPr>
-              <w:t xml:space="preserve">The program must be able to block the movement of the other player. This will be modeled as a power, which allows as its name indicates to block a vertex to the other player, generating if it performs well that the player </w:t>
-            </w:r>
-            <w:proofErr w:type="gramStart"/>
-            <w:r>
-              <w:rPr>
-                <w:lang w:val="en-US"/>
-              </w:rPr>
-              <w:t>has to</w:t>
-            </w:r>
-            <w:proofErr w:type="gramEnd"/>
-            <w:r>
-              <w:rPr>
-                <w:lang w:val="en-US"/>
-              </w:rPr>
-              <w:t xml:space="preserve"> travel a "longer" path or with more weighting.</w:t>
-            </w:r>
-          </w:p>
-        </w:tc>
-      </w:tr>
-      <w:tr>
-        <w:trPr>
-          <w:trHeight w:val="416"/>
-          <w:tblHeader/>
-        </w:trPr>
-        <w:tc>
-          <w:tcPr>
-            <w:tcW w:w="2085" w:type="dxa"/>
-            <w:vMerge w:val="restart"/>
-            <w:shd w:val="clear" w:color="auto" w:fill="D9E2F3"/>
-            <w:vAlign w:val="center"/>
-          </w:tcPr>
-          <w:p>
-            <w:pPr>
-              <w:rPr>
-                <w:b/>
-              </w:rPr>
-            </w:pPr>
-            <w:proofErr w:type="spellStart"/>
-            <w:r>
-              <w:rPr>
-                <w:b/>
-              </w:rPr>
-              <w:t>Entries</w:t>
-            </w:r>
-            <w:proofErr w:type="spellEnd"/>
-          </w:p>
-        </w:tc>
-        <w:tc>
-          <w:tcPr>
-            <w:tcW w:w="2445" w:type="dxa"/>
-            <w:vAlign w:val="center"/>
-          </w:tcPr>
-          <w:p>
-            <w:pPr>
-              <w:jc w:val="center"/>
-            </w:pPr>
-            <w:r>
-              <w:t xml:space="preserve">Input </w:t>
-            </w:r>
-            <w:proofErr w:type="spellStart"/>
-            <w:r>
-              <w:t>name</w:t>
-            </w:r>
-            <w:proofErr w:type="spellEnd"/>
-          </w:p>
-        </w:tc>
-        <w:tc>
-          <w:tcPr>
-            <w:tcW w:w="2265" w:type="dxa"/>
-            <w:vAlign w:val="center"/>
-          </w:tcPr>
-          <w:p>
-            <w:pPr>
-              <w:jc w:val="center"/>
-            </w:pPr>
-            <w:r>
-              <w:t xml:space="preserve">Data </w:t>
-            </w:r>
-            <w:proofErr w:type="spellStart"/>
-            <w:r>
-              <w:t>type</w:t>
-            </w:r>
-            <w:proofErr w:type="spellEnd"/>
-          </w:p>
-        </w:tc>
-        <w:tc>
-          <w:tcPr>
-            <w:tcW w:w="2265" w:type="dxa"/>
-            <w:vAlign w:val="center"/>
-          </w:tcPr>
-          <w:p>
-            <w:pPr>
-              <w:jc w:val="center"/>
-            </w:pPr>
-            <w:proofErr w:type="spellStart"/>
-            <w:r>
-              <w:t>Selection</w:t>
-            </w:r>
-            <w:proofErr w:type="spellEnd"/>
-            <w:r>
-              <w:t xml:space="preserve"> </w:t>
-            </w:r>
-            <w:proofErr w:type="spellStart"/>
-            <w:r>
-              <w:t>or</w:t>
-            </w:r>
-            <w:proofErr w:type="spellEnd"/>
-            <w:r>
-              <w:t xml:space="preserve"> </w:t>
-            </w:r>
-            <w:proofErr w:type="spellStart"/>
-            <w:r>
-              <w:t>repetition</w:t>
-            </w:r>
-            <w:proofErr w:type="spellEnd"/>
-            <w:r>
-              <w:t xml:space="preserve"> </w:t>
-            </w:r>
-            <w:proofErr w:type="spellStart"/>
-            <w:r>
-              <w:t>condition</w:t>
-            </w:r>
-            <w:proofErr w:type="spellEnd"/>
-          </w:p>
-        </w:tc>
-      </w:tr>
-      <w:tr>
-        <w:trPr>
-          <w:trHeight w:val="270"/>
-          <w:tblHeader/>
-        </w:trPr>
-        <w:tc>
-          <w:tcPr>
-            <w:tcW w:w="2085" w:type="dxa"/>
-            <w:vMerge/>
-            <w:shd w:val="clear" w:color="auto" w:fill="D9E2F3"/>
-            <w:vAlign w:val="center"/>
-          </w:tcPr>
-          <w:p>
-            <w:pPr>
-              <w:widowControl w:val="0"/>
-            </w:pPr>
-          </w:p>
-        </w:tc>
-        <w:tc>
-          <w:tcPr>
-            <w:tcW w:w="2445" w:type="dxa"/>
-            <w:vAlign w:val="center"/>
-          </w:tcPr>
-          <w:p/>
-        </w:tc>
-        <w:tc>
-          <w:tcPr>
-            <w:tcW w:w="2265" w:type="dxa"/>
-            <w:vAlign w:val="center"/>
-          </w:tcPr>
-          <w:p/>
-        </w:tc>
-        <w:tc>
-          <w:tcPr>
-            <w:tcW w:w="2265" w:type="dxa"/>
-            <w:vAlign w:val="center"/>
-          </w:tcPr>
-          <w:p/>
-        </w:tc>
-      </w:tr>
-      <w:tr>
-        <w:trPr>
-          <w:trHeight w:val="270"/>
-          <w:tblHeader/>
-        </w:trPr>
-        <w:tc>
-          <w:tcPr>
-            <w:tcW w:w="2085" w:type="dxa"/>
-            <w:vMerge/>
-            <w:shd w:val="clear" w:color="auto" w:fill="D9E2F3"/>
-            <w:vAlign w:val="center"/>
-          </w:tcPr>
-          <w:p>
-            <w:pPr>
-              <w:widowControl w:val="0"/>
-            </w:pPr>
-          </w:p>
-        </w:tc>
-        <w:tc>
-          <w:tcPr>
-            <w:tcW w:w="2445" w:type="dxa"/>
-            <w:vAlign w:val="center"/>
-          </w:tcPr>
-          <w:p/>
-        </w:tc>
-        <w:tc>
-          <w:tcPr>
-            <w:tcW w:w="2265" w:type="dxa"/>
-            <w:vAlign w:val="center"/>
-          </w:tcPr>
-          <w:p/>
-        </w:tc>
-        <w:tc>
-          <w:tcPr>
-            <w:tcW w:w="2265" w:type="dxa"/>
-            <w:vAlign w:val="center"/>
-          </w:tcPr>
-          <w:p/>
-        </w:tc>
-      </w:tr>
-      <w:tr>
-        <w:trPr>
-          <w:trHeight w:val="727"/>
-        </w:trPr>
-        <w:tc>
-          <w:tcPr>
-            <w:tcW w:w="2085" w:type="dxa"/>
-            <w:shd w:val="clear" w:color="auto" w:fill="D9E2F3"/>
-            <w:vAlign w:val="center"/>
-          </w:tcPr>
-          <w:p>
-            <w:pPr>
-              <w:rPr>
-                <w:b/>
-              </w:rPr>
-            </w:pPr>
-            <w:proofErr w:type="spellStart"/>
-            <w:r>
-              <w:rPr>
-                <w:b/>
-              </w:rPr>
-              <w:t>Result</w:t>
-            </w:r>
-            <w:proofErr w:type="spellEnd"/>
-            <w:r>
-              <w:rPr>
-                <w:b/>
-              </w:rPr>
-              <w:t xml:space="preserve"> </w:t>
-            </w:r>
-            <w:proofErr w:type="spellStart"/>
-            <w:r>
-              <w:rPr>
-                <w:b/>
-              </w:rPr>
-              <w:t>or</w:t>
-            </w:r>
-            <w:proofErr w:type="spellEnd"/>
-            <w:r>
-              <w:rPr>
-                <w:b/>
-              </w:rPr>
-              <w:t xml:space="preserve"> </w:t>
-            </w:r>
-            <w:proofErr w:type="spellStart"/>
-            <w:r>
-              <w:rPr>
-                <w:b/>
-              </w:rPr>
-              <w:t>postcondition</w:t>
-            </w:r>
-            <w:proofErr w:type="spellEnd"/>
-          </w:p>
-        </w:tc>
-        <w:tc>
-          <w:tcPr>
-            <w:tcW w:w="6975" w:type="dxa"/>
-            <w:gridSpan w:val="3"/>
-            <w:vAlign w:val="center"/>
-          </w:tcPr>
-          <w:p/>
-        </w:tc>
-      </w:tr>
-      <w:tr>
-        <w:trPr>
-          <w:trHeight w:val="286"/>
-        </w:trPr>
-        <w:tc>
-          <w:tcPr>
-            <w:tcW w:w="2085" w:type="dxa"/>
-            <w:vMerge w:val="restart"/>
-            <w:shd w:val="clear" w:color="auto" w:fill="D9E2F3"/>
-            <w:vAlign w:val="center"/>
-          </w:tcPr>
-          <w:p>
-            <w:pPr>
-              <w:rPr>
-                <w:b/>
-              </w:rPr>
-            </w:pPr>
-            <w:r>
-              <w:rPr>
-                <w:b/>
-              </w:rPr>
-              <w:t>Outputs</w:t>
-            </w:r>
-          </w:p>
-        </w:tc>
-        <w:tc>
-          <w:tcPr>
-            <w:tcW w:w="2445" w:type="dxa"/>
-            <w:vAlign w:val="center"/>
-          </w:tcPr>
-          <w:p>
-            <w:pPr>
-              <w:jc w:val="center"/>
-            </w:pPr>
-            <w:r>
-              <w:t xml:space="preserve">Output </w:t>
-            </w:r>
-            <w:proofErr w:type="spellStart"/>
-            <w:r>
-              <w:t>name</w:t>
-            </w:r>
-            <w:proofErr w:type="spellEnd"/>
-          </w:p>
-        </w:tc>
-        <w:tc>
-          <w:tcPr>
-            <w:tcW w:w="2265" w:type="dxa"/>
-            <w:vAlign w:val="center"/>
-          </w:tcPr>
-          <w:p>
-            <w:pPr>
-              <w:jc w:val="center"/>
-            </w:pPr>
-            <w:r>
-              <w:t xml:space="preserve">Data </w:t>
-            </w:r>
-            <w:proofErr w:type="spellStart"/>
-            <w:r>
-              <w:t>type</w:t>
-            </w:r>
-            <w:proofErr w:type="spellEnd"/>
-          </w:p>
-        </w:tc>
-        <w:tc>
-          <w:tcPr>
-            <w:tcW w:w="2265" w:type="dxa"/>
-            <w:vAlign w:val="center"/>
-          </w:tcPr>
-          <w:p>
-            <w:pPr>
-              <w:jc w:val="center"/>
-            </w:pPr>
-            <w:proofErr w:type="spellStart"/>
-            <w:r>
-              <w:t>Selection</w:t>
-            </w:r>
-            <w:proofErr w:type="spellEnd"/>
-            <w:r>
-              <w:t xml:space="preserve"> </w:t>
-            </w:r>
-            <w:proofErr w:type="spellStart"/>
-            <w:r>
-              <w:t>or</w:t>
-            </w:r>
-            <w:proofErr w:type="spellEnd"/>
-            <w:r>
-              <w:t xml:space="preserve"> </w:t>
-            </w:r>
-            <w:proofErr w:type="spellStart"/>
-            <w:r>
-              <w:t>repetition</w:t>
-            </w:r>
-            <w:proofErr w:type="spellEnd"/>
-            <w:r>
-              <w:t xml:space="preserve"> </w:t>
-            </w:r>
-            <w:proofErr w:type="spellStart"/>
-            <w:r>
-              <w:t>condition</w:t>
-            </w:r>
-            <w:proofErr w:type="spellEnd"/>
-          </w:p>
-        </w:tc>
-      </w:tr>
-      <w:tr>
-        <w:trPr>
-          <w:trHeight w:val="300"/>
-        </w:trPr>
-        <w:tc>
-          <w:tcPr>
-            <w:tcW w:w="2085" w:type="dxa"/>
-            <w:vMerge/>
-            <w:shd w:val="clear" w:color="auto" w:fill="D9E2F3"/>
-            <w:vAlign w:val="center"/>
-          </w:tcPr>
-          <w:p>
-            <w:pPr>
-              <w:widowControl w:val="0"/>
-            </w:pPr>
-          </w:p>
-        </w:tc>
-        <w:tc>
-          <w:tcPr>
-            <w:tcW w:w="2445" w:type="dxa"/>
-            <w:vAlign w:val="center"/>
-          </w:tcPr>
-          <w:p>
-            <w:proofErr w:type="spellStart"/>
-            <w:r>
-              <w:t>ItStore</w:t>
-            </w:r>
-            <w:proofErr w:type="spellEnd"/>
-          </w:p>
-        </w:tc>
-        <w:tc>
-          <w:tcPr>
-            <w:tcW w:w="2265" w:type="dxa"/>
-            <w:vAlign w:val="center"/>
-          </w:tcPr>
-          <w:p>
-            <w:proofErr w:type="spellStart"/>
-            <w:r>
-              <w:t>boolean</w:t>
-            </w:r>
-            <w:proofErr w:type="spellEnd"/>
-          </w:p>
-        </w:tc>
-        <w:tc>
-          <w:tcPr>
-            <w:tcW w:w="2265" w:type="dxa"/>
-            <w:vAlign w:val="center"/>
-          </w:tcPr>
-          <w:p>
-            <w:pPr>
-              <w:rPr>
-                <w:lang w:val="en-US"/>
-              </w:rPr>
-            </w:pPr>
-            <w:r>
-              <w:rPr>
-                <w:lang w:val="en-US"/>
-              </w:rPr>
-              <w:t xml:space="preserve">if true it was stored correctly, if false it was not stored correctly </w:t>
-            </w:r>
-          </w:p>
-        </w:tc>
-      </w:tr>
-    </w:tbl>
-    <w:p>
-      <w:pPr>
-        <w:spacing w:after="160" w:line="259" w:lineRule="auto"/>
         <w:rPr>
           <w:b/>
           <w:lang w:val="en-US"/>
@@ -5644,9 +8179,7 @@
       <w:tblStyleRowBandSize w:val="1"/>
       <w:tblStyleColBandSize w:val="1"/>
       <w:tblCellMar>
-        <w:top w:w="0" w:type="dxa"/>
         <w:left w:w="108" w:type="dxa"/>
-        <w:bottom w:w="0" w:type="dxa"/>
         <w:right w:w="108" w:type="dxa"/>
       </w:tblCellMar>
     </w:tblPr>
@@ -5660,9 +8193,7 @@
       <w:tblStyleRowBandSize w:val="1"/>
       <w:tblStyleColBandSize w:val="1"/>
       <w:tblCellMar>
-        <w:top w:w="0" w:type="dxa"/>
         <w:left w:w="108" w:type="dxa"/>
-        <w:bottom w:w="0" w:type="dxa"/>
         <w:right w:w="108" w:type="dxa"/>
       </w:tblCellMar>
     </w:tblPr>
@@ -5676,9 +8207,7 @@
       <w:tblStyleRowBandSize w:val="1"/>
       <w:tblStyleColBandSize w:val="1"/>
       <w:tblCellMar>
-        <w:top w:w="0" w:type="dxa"/>
         <w:left w:w="108" w:type="dxa"/>
-        <w:bottom w:w="0" w:type="dxa"/>
         <w:right w:w="108" w:type="dxa"/>
       </w:tblCellMar>
     </w:tblPr>
@@ -5692,9 +8221,7 @@
       <w:tblStyleRowBandSize w:val="1"/>
       <w:tblStyleColBandSize w:val="1"/>
       <w:tblCellMar>
-        <w:top w:w="0" w:type="dxa"/>
         <w:left w:w="108" w:type="dxa"/>
-        <w:bottom w:w="0" w:type="dxa"/>
         <w:right w:w="108" w:type="dxa"/>
       </w:tblCellMar>
     </w:tblPr>
@@ -5708,9 +8235,7 @@
       <w:tblStyleRowBandSize w:val="1"/>
       <w:tblStyleColBandSize w:val="1"/>
       <w:tblCellMar>
-        <w:top w:w="0" w:type="dxa"/>
         <w:left w:w="108" w:type="dxa"/>
-        <w:bottom w:w="0" w:type="dxa"/>
         <w:right w:w="108" w:type="dxa"/>
       </w:tblCellMar>
     </w:tblPr>
@@ -5724,9 +8249,7 @@
       <w:tblStyleRowBandSize w:val="1"/>
       <w:tblStyleColBandSize w:val="1"/>
       <w:tblCellMar>
-        <w:top w:w="0" w:type="dxa"/>
         <w:left w:w="108" w:type="dxa"/>
-        <w:bottom w:w="0" w:type="dxa"/>
         <w:right w:w="108" w:type="dxa"/>
       </w:tblCellMar>
     </w:tblPr>
@@ -5756,6 +8279,23 @@
         <w:right w:w="100" w:type="dxa"/>
       </w:tblCellMar>
     </w:tblPr>
+  </w:style>
+  <w:style w:type="paragraph" w:styleId="NormalWeb">
+    <w:name w:val="Normal (Web)"/>
+    <w:basedOn w:val="Normal"/>
+    <w:uiPriority w:val="99"/>
+    <w:semiHidden/>
+    <w:unhideWhenUsed/>
+    <w:rsid w:val="00F82663"/>
+    <w:pPr>
+      <w:spacing w:before="100" w:beforeAutospacing="1" w:after="100" w:afterAutospacing="1" w:line="240" w:lineRule="auto"/>
+    </w:pPr>
+    <w:rPr>
+      <w:rFonts w:ascii="Times New Roman" w:eastAsia="Times New Roman" w:hAnsi="Times New Roman" w:cs="Times New Roman"/>
+      <w:sz w:val="24"/>
+      <w:szCs w:val="24"/>
+      <w:lang w:val="es-CO"/>
+    </w:rPr>
   </w:style>
 </w:styles>
 </file>
